--- a/Module5/Discussion/Module 5_Discussion_Yves_Greatti.docx
+++ b/Module5/Discussion/Module 5_Discussion_Yves_Greatti.docx
@@ -16,14 +16,29 @@
           <w:color w:val="000000" w:themeColor="text1"/>
           <w:shd w:val="clear" w:color="auto" w:fill="FFFFFF"/>
         </w:rPr>
-        <w:t>During this module, discuss Optimal Tumor Cancer Treatment. What is the muddiest point? What surprises you the most? What else can you add to what we've learned on this topic in this module (provide references to resources)?</w:t>
+        <w:t>During this module, discuss bone fracture healing.</w:t>
+      </w:r>
+      <w:r>
+        <w:rPr>
+          <w:rFonts w:ascii="Lato" w:hAnsi="Lato"/>
+          <w:color w:val="000000" w:themeColor="text1"/>
+          <w:shd w:val="clear" w:color="auto" w:fill="FFFFFF"/>
+        </w:rPr>
+        <w:t> </w:t>
+      </w:r>
+      <w:r>
+        <w:rPr>
+          <w:rFonts w:ascii="Arial" w:hAnsi="Arial" w:cs="Arial"/>
+          <w:color w:val="000000" w:themeColor="text1"/>
+          <w:shd w:val="clear" w:color="auto" w:fill="FFFFFF"/>
+        </w:rPr>
+        <w:t>What is the muddiest point? What surprises you the most? What else can you add to what we've learned on this topic in this module (provide references to resources)?</w:t>
       </w:r>
     </w:p>
     <w:p>
       <w:pPr>
         <w:rPr>
           <w:rFonts w:ascii="Arial" w:hAnsi="Arial" w:cs="Arial"/>
-          <w:color w:val="000000" w:themeColor="text1"/>
         </w:rPr>
       </w:pPr>
     </w:p>
@@ -31,32 +46,579 @@
       <w:pPr>
         <w:rPr>
           <w:rFonts w:ascii="Arial" w:hAnsi="Arial" w:cs="Arial"/>
-        </w:rPr>
-      </w:pPr>
+          <w:b/>
+          <w:bCs/>
+          <w:color w:val="000000" w:themeColor="text1"/>
+        </w:rPr>
+      </w:pPr>
+      <w:r>
+        <w:rPr>
+          <w:rFonts w:ascii="Arial" w:hAnsi="Arial" w:cs="Arial"/>
+          <w:b/>
+          <w:bCs/>
+          <w:color w:val="000000" w:themeColor="text1"/>
+        </w:rPr>
+        <w:t>What is the muddiest point?</w:t>
+      </w:r>
     </w:p>
     <w:p>
       <w:pPr>
         <w:rPr>
           <w:rFonts w:ascii="Arial" w:hAnsi="Arial" w:cs="Arial"/>
+          <w:color w:val="000000" w:themeColor="text1"/>
+        </w:rPr>
+      </w:pPr>
+      <w:r>
+        <w:rPr>
+          <w:rFonts w:ascii="Arial" w:hAnsi="Arial" w:cs="Arial"/>
+          <w:color w:val="000000" w:themeColor="text1"/>
+        </w:rPr>
+        <w:t xml:space="preserve">Both models </w:t>
+      </w:r>
+      <w:r>
+        <w:rPr>
+          <w:rFonts w:ascii="Arial" w:hAnsi="Arial" w:cs="Arial"/>
+          <w:color w:val="000000" w:themeColor="text1"/>
+        </w:rPr>
+        <w:t>are</w:t>
+      </w:r>
+      <w:r>
+        <w:rPr>
+          <w:rFonts w:ascii="Arial" w:hAnsi="Arial" w:cs="Arial"/>
+          <w:color w:val="000000" w:themeColor="text1"/>
+        </w:rPr>
+        <w:t xml:space="preserve"> approximation</w:t>
+      </w:r>
+      <w:r>
+        <w:rPr>
+          <w:rFonts w:ascii="Arial" w:hAnsi="Arial" w:cs="Arial"/>
+          <w:color w:val="000000" w:themeColor="text1"/>
+        </w:rPr>
+        <w:t>s</w:t>
+      </w:r>
+      <w:r>
+        <w:rPr>
+          <w:rFonts w:ascii="Arial" w:hAnsi="Arial" w:cs="Arial"/>
+          <w:color w:val="000000" w:themeColor="text1"/>
+        </w:rPr>
+        <w:t xml:space="preserve"> o</w:t>
+      </w:r>
+      <w:r>
+        <w:rPr>
+          <w:rFonts w:ascii="Arial" w:hAnsi="Arial" w:cs="Arial"/>
+          <w:color w:val="000000" w:themeColor="text1"/>
+        </w:rPr>
+        <w:t xml:space="preserve">f </w:t>
+      </w:r>
+      <w:r>
+        <w:rPr>
+          <w:rFonts w:ascii="Arial" w:hAnsi="Arial" w:cs="Arial"/>
+          <w:color w:val="000000" w:themeColor="text1"/>
+        </w:rPr>
+        <w:t>true biological cell behaviors</w:t>
+      </w:r>
+      <w:r>
+        <w:rPr>
+          <w:rFonts w:ascii="Arial" w:hAnsi="Arial" w:cs="Arial"/>
+          <w:color w:val="000000" w:themeColor="text1"/>
+        </w:rPr>
+        <w:t>; and several assumptions were made</w:t>
+      </w:r>
+      <w:r>
+        <w:rPr>
+          <w:rFonts w:ascii="Arial" w:hAnsi="Arial" w:cs="Arial"/>
+          <w:color w:val="000000" w:themeColor="text1"/>
+        </w:rPr>
+        <w:t>:</w:t>
+      </w:r>
+    </w:p>
+    <w:p>
+      <w:pPr>
+        <w:rPr>
+          <w:rFonts w:ascii="Arial" w:hAnsi="Arial" w:cs="Arial"/>
+          <w:color w:val="000000" w:themeColor="text1"/>
+        </w:rPr>
+      </w:pPr>
+      <w:r>
+        <w:rPr>
+          <w:rFonts w:ascii="Arial" w:hAnsi="Arial" w:cs="Arial"/>
+          <w:color w:val="000000" w:themeColor="text1"/>
+        </w:rPr>
+        <w:t xml:space="preserve">&gt;&gt; </w:t>
+      </w:r>
+      <w:r>
+        <w:rPr>
+          <w:rFonts w:ascii="Arial" w:hAnsi="Arial" w:cs="Arial"/>
+          <w:color w:val="000000" w:themeColor="text1"/>
+        </w:rPr>
+        <w:t>Limitation of the Diffusion model:</w:t>
+      </w:r>
+    </w:p>
+    <w:p>
+      <w:pPr>
+        <w:pStyle w:val="ListParagraph"/>
+        <w:numPr>
+          <w:ilvl w:val="0"/>
+          <w:numId w:val="41"/>
+        </w:numPr>
+        <w:rPr>
+          <w:rFonts w:ascii="Arial" w:hAnsi="Arial" w:cs="Arial"/>
+          <w:color w:val="000000" w:themeColor="text1"/>
+        </w:rPr>
+      </w:pPr>
+      <w:r>
+        <w:rPr>
+          <w:rFonts w:ascii="Arial" w:hAnsi="Arial" w:cs="Arial"/>
+          <w:color w:val="000000" w:themeColor="text1"/>
+        </w:rPr>
+        <w:t xml:space="preserve">The diffusion coefficients for </w:t>
+      </w:r>
+      <w:r>
+        <w:rPr>
+          <w:rFonts w:ascii="Arial" w:hAnsi="Arial" w:cs="Arial"/>
+          <w:color w:val="000000" w:themeColor="text1"/>
+        </w:rPr>
+        <w:t xml:space="preserve">different cell types </w:t>
+      </w:r>
+      <w:r>
+        <w:rPr>
+          <w:rFonts w:ascii="Arial" w:hAnsi="Arial" w:cs="Arial"/>
+          <w:color w:val="000000" w:themeColor="text1"/>
+        </w:rPr>
+        <w:t>were a weig</w:t>
+      </w:r>
+      <w:r>
+        <w:rPr>
+          <w:rFonts w:ascii="Arial" w:hAnsi="Arial" w:cs="Arial"/>
+          <w:color w:val="000000" w:themeColor="text1"/>
+        </w:rPr>
+        <w:t>ht</w:t>
+      </w:r>
+      <w:r>
+        <w:rPr>
+          <w:rFonts w:ascii="Arial" w:hAnsi="Arial" w:cs="Arial"/>
+          <w:color w:val="000000" w:themeColor="text1"/>
+        </w:rPr>
+        <w:t>ed average of the diffusion coe</w:t>
+      </w:r>
+      <w:r>
+        <w:rPr>
+          <w:rFonts w:ascii="Arial" w:hAnsi="Arial" w:cs="Arial"/>
+          <w:color w:val="000000" w:themeColor="text1"/>
+        </w:rPr>
+        <w:t>f</w:t>
+      </w:r>
+      <w:r>
+        <w:rPr>
+          <w:rFonts w:ascii="Arial" w:hAnsi="Arial" w:cs="Arial"/>
+          <w:color w:val="000000" w:themeColor="text1"/>
+        </w:rPr>
+        <w:t>ficients of the</w:t>
+      </w:r>
+      <w:r>
+        <w:rPr>
+          <w:rFonts w:ascii="Arial" w:hAnsi="Arial" w:cs="Arial"/>
+          <w:color w:val="000000" w:themeColor="text1"/>
+        </w:rPr>
+        <w:t xml:space="preserve"> surrounding </w:t>
+      </w:r>
+      <w:r>
+        <w:rPr>
+          <w:rFonts w:ascii="Arial" w:hAnsi="Arial" w:cs="Arial"/>
+          <w:color w:val="000000" w:themeColor="text1"/>
+        </w:rPr>
+        <w:t xml:space="preserve">tissue </w:t>
+      </w:r>
+    </w:p>
+    <w:p>
+      <w:pPr>
+        <w:rPr>
+          <w:rFonts w:ascii="Arial" w:hAnsi="Arial" w:cs="Arial"/>
+          <w:color w:val="000000" w:themeColor="text1"/>
+        </w:rPr>
+      </w:pPr>
+      <w:r>
+        <w:rPr>
+          <w:rFonts w:ascii="Arial" w:hAnsi="Arial" w:cs="Arial"/>
+          <w:color w:val="000000" w:themeColor="text1"/>
+        </w:rPr>
+        <w:t xml:space="preserve">&gt;&gt; </w:t>
+      </w:r>
+      <w:r>
+        <w:rPr>
+          <w:rFonts w:ascii="Arial" w:hAnsi="Arial" w:cs="Arial"/>
+          <w:color w:val="000000" w:themeColor="text1"/>
+        </w:rPr>
+        <w:t xml:space="preserve">Limitations of </w:t>
+      </w:r>
+      <w:r>
+        <w:rPr>
+          <w:rFonts w:ascii="Arial" w:hAnsi="Arial" w:cs="Arial"/>
+          <w:color w:val="000000" w:themeColor="text1"/>
+        </w:rPr>
+        <w:t>g the random wal</w:t>
+      </w:r>
+      <w:r>
+        <w:rPr>
+          <w:rFonts w:ascii="Arial" w:hAnsi="Arial" w:cs="Arial"/>
+          <w:color w:val="000000" w:themeColor="text1"/>
+        </w:rPr>
+        <w:t>k</w:t>
+      </w:r>
+      <w:r>
+        <w:rPr>
+          <w:rFonts w:ascii="Arial" w:hAnsi="Arial" w:cs="Arial"/>
+          <w:color w:val="000000" w:themeColor="text1"/>
+        </w:rPr>
+        <w:t xml:space="preserve"> model</w:t>
+      </w:r>
+      <w:r>
+        <w:rPr>
+          <w:rFonts w:ascii="Arial" w:hAnsi="Arial" w:cs="Arial"/>
+          <w:color w:val="000000" w:themeColor="text1"/>
+        </w:rPr>
+        <w:t>s:</w:t>
+      </w:r>
+    </w:p>
+    <w:p>
+      <w:pPr>
+        <w:pStyle w:val="ListParagraph"/>
+        <w:numPr>
+          <w:ilvl w:val="0"/>
+          <w:numId w:val="42"/>
+        </w:numPr>
+        <w:rPr>
+          <w:rFonts w:ascii="Arial" w:hAnsi="Arial" w:cs="Arial"/>
+          <w:color w:val="000000" w:themeColor="text1"/>
+        </w:rPr>
+      </w:pPr>
+      <w:r>
+        <w:rPr>
+          <w:rFonts w:ascii="Arial" w:hAnsi="Arial" w:cs="Arial"/>
+          <w:color w:val="000000" w:themeColor="text1"/>
+        </w:rPr>
+        <w:t>T</w:t>
+      </w:r>
+      <w:r>
+        <w:rPr>
+          <w:rFonts w:ascii="Arial" w:hAnsi="Arial" w:cs="Arial"/>
+          <w:color w:val="000000" w:themeColor="text1"/>
+        </w:rPr>
+        <w:t>he anisotropic cell direction probabilit</w:t>
+      </w:r>
+      <w:r>
+        <w:rPr>
+          <w:rFonts w:ascii="Arial" w:hAnsi="Arial" w:cs="Arial"/>
+          <w:color w:val="000000" w:themeColor="text1"/>
+        </w:rPr>
+        <w:t xml:space="preserve">ies would </w:t>
+      </w:r>
+      <w:r>
+        <w:rPr>
+          <w:rFonts w:ascii="Arial" w:hAnsi="Arial" w:cs="Arial"/>
+          <w:color w:val="000000" w:themeColor="text1"/>
+        </w:rPr>
+        <w:t>need to be measured experimentally</w:t>
+      </w:r>
+    </w:p>
+    <w:p>
+      <w:pPr>
+        <w:pStyle w:val="ListParagraph"/>
+        <w:numPr>
+          <w:ilvl w:val="0"/>
+          <w:numId w:val="42"/>
+        </w:numPr>
+        <w:rPr>
+          <w:rFonts w:ascii="Arial" w:hAnsi="Arial" w:cs="Arial"/>
+          <w:color w:val="000000" w:themeColor="text1"/>
+        </w:rPr>
+      </w:pPr>
+      <w:r>
+        <w:rPr>
+          <w:rFonts w:ascii="Arial" w:hAnsi="Arial" w:cs="Arial"/>
+          <w:color w:val="000000" w:themeColor="text1"/>
+        </w:rPr>
+        <w:t xml:space="preserve">Other </w:t>
+      </w:r>
+      <w:r>
+        <w:rPr>
+          <w:rFonts w:ascii="Arial" w:hAnsi="Arial" w:cs="Arial"/>
+          <w:color w:val="000000" w:themeColor="text1"/>
+        </w:rPr>
+        <w:t xml:space="preserve">important </w:t>
+      </w:r>
+      <w:r>
+        <w:rPr>
+          <w:rFonts w:ascii="Arial" w:hAnsi="Arial" w:cs="Arial"/>
+          <w:color w:val="000000" w:themeColor="text1"/>
+        </w:rPr>
+        <w:t>factors such as biochemical gradients, preferred oxygen/nutrient path</w:t>
+      </w:r>
+      <w:r>
+        <w:rPr>
+          <w:rFonts w:ascii="Arial" w:hAnsi="Arial" w:cs="Arial"/>
+          <w:color w:val="000000" w:themeColor="text1"/>
+        </w:rPr>
+        <w:t>way</w:t>
+      </w:r>
+      <w:r>
+        <w:rPr>
+          <w:rFonts w:ascii="Arial" w:hAnsi="Arial" w:cs="Arial"/>
+          <w:color w:val="000000" w:themeColor="text1"/>
+        </w:rPr>
+        <w:t>s, and vasculari</w:t>
+      </w:r>
+      <w:r>
+        <w:rPr>
+          <w:rFonts w:ascii="Arial" w:hAnsi="Arial" w:cs="Arial"/>
+          <w:color w:val="000000" w:themeColor="text1"/>
+        </w:rPr>
+        <w:t>zation (critical for bone regeneration)</w:t>
+      </w:r>
+      <w:r>
+        <w:rPr>
+          <w:rFonts w:ascii="Arial" w:hAnsi="Arial" w:cs="Arial"/>
+          <w:color w:val="000000" w:themeColor="text1"/>
+        </w:rPr>
+        <w:t>, for example, were not considered</w:t>
+      </w:r>
+    </w:p>
+    <w:p>
+      <w:pPr>
+        <w:rPr>
+          <w:rFonts w:ascii="Arial" w:hAnsi="Arial" w:cs="Arial"/>
+          <w:color w:val="000000" w:themeColor="text1"/>
+        </w:rPr>
+      </w:pPr>
+    </w:p>
+    <w:p>
+      <w:pPr>
+        <w:rPr>
+          <w:rFonts w:ascii="Arial" w:hAnsi="Arial" w:cs="Arial"/>
+          <w:color w:val="000000" w:themeColor="text1"/>
+        </w:rPr>
+      </w:pPr>
+      <w:r>
+        <w:rPr>
+          <w:rFonts w:ascii="Arial" w:hAnsi="Arial" w:cs="Arial"/>
+          <w:color w:val="000000" w:themeColor="text1"/>
+        </w:rPr>
+        <w:t>Uncertainty in model validation: T</w:t>
+      </w:r>
+      <w:r>
+        <w:rPr>
+          <w:rFonts w:ascii="Arial" w:hAnsi="Arial" w:cs="Arial"/>
+          <w:color w:val="000000" w:themeColor="text1"/>
+        </w:rPr>
+        <w:t>he diffusion model predicts a smoother and more uniform diffusion pattern compared to the random walk model</w:t>
+      </w:r>
+      <w:r>
+        <w:rPr>
+          <w:rFonts w:ascii="Arial" w:hAnsi="Arial" w:cs="Arial"/>
+          <w:color w:val="000000" w:themeColor="text1"/>
+        </w:rPr>
+        <w:t>;</w:t>
+      </w:r>
+      <w:r>
+        <w:rPr>
+          <w:rFonts w:ascii="Arial" w:hAnsi="Arial" w:cs="Arial"/>
+          <w:color w:val="000000" w:themeColor="text1"/>
+        </w:rPr>
+        <w:t xml:space="preserve"> </w:t>
+      </w:r>
+      <w:r>
+        <w:rPr>
+          <w:rFonts w:ascii="Arial" w:hAnsi="Arial" w:cs="Arial"/>
+          <w:color w:val="000000" w:themeColor="text1"/>
+        </w:rPr>
+        <w:t>however,</w:t>
+      </w:r>
+      <w:r>
+        <w:rPr>
+          <w:rFonts w:ascii="Arial" w:hAnsi="Arial" w:cs="Arial"/>
+          <w:color w:val="000000" w:themeColor="text1"/>
+        </w:rPr>
+        <w:t xml:space="preserve"> histological analysis </w:t>
+      </w:r>
+      <w:r>
+        <w:rPr>
+          <w:rFonts w:ascii="Arial" w:hAnsi="Arial" w:cs="Arial"/>
+          <w:color w:val="000000" w:themeColor="text1"/>
+        </w:rPr>
+        <w:t>has not yet been performed to determine which model is more accurate.</w:t>
+      </w:r>
+    </w:p>
+    <w:p>
+      <w:pPr>
+        <w:rPr>
+          <w:rFonts w:ascii="Arial" w:hAnsi="Arial" w:cs="Arial"/>
+          <w:color w:val="000000" w:themeColor="text1"/>
+        </w:rPr>
+      </w:pPr>
+    </w:p>
+    <w:p>
+      <w:pPr>
+        <w:rPr>
+          <w:rStyle w:val="Strong"/>
+          <w:rFonts w:ascii="Arial" w:eastAsiaTheme="majorEastAsia" w:hAnsi="Arial" w:cs="Arial"/>
+          <w:b w:val="0"/>
+          <w:bCs w:val="0"/>
+        </w:rPr>
+      </w:pPr>
+      <w:r>
+        <w:rPr>
+          <w:rFonts w:ascii="Arial" w:hAnsi="Arial" w:cs="Arial"/>
+        </w:rPr>
+        <w:t>The</w:t>
+      </w:r>
+      <w:r>
+        <w:rPr>
+          <w:rFonts w:ascii="Arial" w:hAnsi="Arial" w:cs="Arial"/>
           <w:b/>
           <w:bCs/>
-          <w:color w:val="C45911" w:themeColor="accent2" w:themeShade="BF"/>
-        </w:rPr>
-      </w:pPr>
+        </w:rPr>
+        <w:t xml:space="preserve"> </w:t>
+      </w:r>
+      <w:r>
+        <w:rPr>
+          <w:rStyle w:val="Strong"/>
+          <w:rFonts w:ascii="Arial" w:eastAsiaTheme="majorEastAsia" w:hAnsi="Arial" w:cs="Arial"/>
+          <w:b w:val="0"/>
+          <w:bCs w:val="0"/>
+        </w:rPr>
+        <w:t>150 and 500 µm micromotion values</w:t>
+      </w:r>
       <w:r>
         <w:rPr>
           <w:rFonts w:ascii="Arial" w:hAnsi="Arial" w:cs="Arial"/>
           <w:b/>
           <w:bCs/>
-          <w:color w:val="C45911" w:themeColor="accent2" w:themeShade="BF"/>
-        </w:rPr>
-        <w:t>What is the muddiest point?</w:t>
+        </w:rPr>
+        <w:t xml:space="preserve"> </w:t>
+      </w:r>
+      <w:r>
+        <w:rPr>
+          <w:rFonts w:ascii="Arial" w:hAnsi="Arial" w:cs="Arial"/>
+        </w:rPr>
+        <w:t xml:space="preserve">were </w:t>
+      </w:r>
+      <w:r>
+        <w:rPr>
+          <w:rFonts w:ascii="Arial" w:hAnsi="Arial" w:cs="Arial"/>
+        </w:rPr>
+        <w:t>selected</w:t>
+      </w:r>
+      <w:r>
+        <w:rPr>
+          <w:rFonts w:ascii="Arial" w:hAnsi="Arial" w:cs="Arial"/>
+        </w:rPr>
+        <w:t xml:space="preserve"> </w:t>
+      </w:r>
+      <w:r>
+        <w:rPr>
+          <w:rFonts w:ascii="Arial" w:hAnsi="Arial" w:cs="Arial"/>
+        </w:rPr>
+        <w:t xml:space="preserve">to </w:t>
+      </w:r>
+      <w:r>
+        <w:rPr>
+          <w:rFonts w:ascii="Arial" w:hAnsi="Arial" w:cs="Arial"/>
+        </w:rPr>
+        <w:t xml:space="preserve">represent </w:t>
+      </w:r>
+      <w:r>
+        <w:rPr>
+          <w:rStyle w:val="Strong"/>
+          <w:rFonts w:ascii="Arial" w:eastAsiaTheme="majorEastAsia" w:hAnsi="Arial" w:cs="Arial"/>
+          <w:b w:val="0"/>
+          <w:bCs w:val="0"/>
+        </w:rPr>
+        <w:t>different levels of implant stability</w:t>
+      </w:r>
+      <w:r>
+        <w:rPr>
+          <w:rStyle w:val="Strong"/>
+          <w:rFonts w:ascii="Arial" w:eastAsiaTheme="majorEastAsia" w:hAnsi="Arial" w:cs="Arial"/>
+          <w:b w:val="0"/>
+          <w:bCs w:val="0"/>
+        </w:rPr>
+        <w:t>,</w:t>
+      </w:r>
+      <w:r>
+        <w:rPr>
+          <w:rStyle w:val="Strong"/>
+          <w:rFonts w:ascii="Arial" w:eastAsiaTheme="majorEastAsia" w:hAnsi="Arial" w:cs="Arial"/>
+          <w:b w:val="0"/>
+          <w:bCs w:val="0"/>
+        </w:rPr>
+        <w:t xml:space="preserve"> </w:t>
+      </w:r>
+      <w:r>
+        <w:rPr>
+          <w:rStyle w:val="Strong"/>
+          <w:rFonts w:ascii="Arial" w:eastAsiaTheme="majorEastAsia" w:hAnsi="Arial" w:cs="Arial"/>
+          <w:b w:val="0"/>
+          <w:bCs w:val="0"/>
+        </w:rPr>
+        <w:t xml:space="preserve">but </w:t>
+      </w:r>
+      <w:r>
+        <w:rPr>
+          <w:rStyle w:val="Strong"/>
+          <w:rFonts w:ascii="Arial" w:eastAsiaTheme="majorEastAsia" w:hAnsi="Arial" w:cs="Arial"/>
+          <w:b w:val="0"/>
+          <w:bCs w:val="0"/>
+        </w:rPr>
+        <w:t xml:space="preserve">these values were arbitrarily </w:t>
+      </w:r>
+      <w:r>
+        <w:rPr>
+          <w:rStyle w:val="Strong"/>
+          <w:rFonts w:ascii="Arial" w:eastAsiaTheme="majorEastAsia" w:hAnsi="Arial" w:cs="Arial"/>
+          <w:b w:val="0"/>
+          <w:bCs w:val="0"/>
+        </w:rPr>
+        <w:t xml:space="preserve">set </w:t>
+      </w:r>
+      <w:r>
+        <w:rPr>
+          <w:rStyle w:val="Strong"/>
+          <w:rFonts w:ascii="Arial" w:eastAsiaTheme="majorEastAsia" w:hAnsi="Arial" w:cs="Arial"/>
+          <w:b w:val="0"/>
+          <w:bCs w:val="0"/>
+        </w:rPr>
+        <w:t xml:space="preserve">rather </w:t>
+      </w:r>
+      <w:r>
+        <w:rPr>
+          <w:rStyle w:val="Strong"/>
+          <w:rFonts w:ascii="Arial" w:eastAsiaTheme="majorEastAsia" w:hAnsi="Arial" w:cs="Arial"/>
+          <w:b w:val="0"/>
+          <w:bCs w:val="0"/>
+        </w:rPr>
+        <w:t xml:space="preserve">than </w:t>
+      </w:r>
+      <w:r>
+        <w:rPr>
+          <w:rStyle w:val="Strong"/>
+          <w:rFonts w:ascii="Arial" w:eastAsiaTheme="majorEastAsia" w:hAnsi="Arial" w:cs="Arial"/>
+          <w:b w:val="0"/>
+          <w:bCs w:val="0"/>
+        </w:rPr>
+        <w:t>derived from experimental studies</w:t>
+      </w:r>
+      <w:r>
+        <w:rPr>
+          <w:rStyle w:val="Strong"/>
+          <w:rFonts w:ascii="Arial" w:eastAsiaTheme="majorEastAsia" w:hAnsi="Arial" w:cs="Arial"/>
+          <w:b w:val="0"/>
+          <w:bCs w:val="0"/>
+        </w:rPr>
+        <w:t>.</w:t>
       </w:r>
     </w:p>
     <w:p>
       <w:pPr>
-        <w:pStyle w:val="ListParagraph"/>
-        <w:ind w:left="360"/>
         <w:rPr>
           <w:rFonts w:ascii="Arial" w:hAnsi="Arial" w:cs="Arial"/>
         </w:rPr>
@@ -68,7 +630,7 @@
           <w:rFonts w:ascii="Arial" w:hAnsi="Arial" w:cs="Arial"/>
           <w:b/>
           <w:bCs/>
-          <w:color w:val="C45911" w:themeColor="accent2" w:themeShade="BF"/>
+          <w:color w:val="000000" w:themeColor="text1"/>
         </w:rPr>
       </w:pPr>
       <w:r>
@@ -76,7 +638,7 @@
           <w:rFonts w:ascii="Arial" w:hAnsi="Arial" w:cs="Arial"/>
           <w:b/>
           <w:bCs/>
-          <w:color w:val="C45911" w:themeColor="accent2" w:themeShade="BF"/>
+          <w:color w:val="000000" w:themeColor="text1"/>
           <w:shd w:val="clear" w:color="auto" w:fill="FFFFFF"/>
         </w:rPr>
         <w:t>What surprises you the most?</w:t>
@@ -86,16 +648,276 @@
       <w:pPr>
         <w:rPr>
           <w:rFonts w:ascii="Arial" w:hAnsi="Arial" w:cs="Arial"/>
-        </w:rPr>
-      </w:pPr>
+          <w:color w:val="000000" w:themeColor="text1"/>
+        </w:rPr>
+      </w:pPr>
+      <w:r>
+        <w:rPr>
+          <w:rFonts w:ascii="Arial" w:hAnsi="Arial" w:cs="Arial"/>
+          <w:color w:val="000000" w:themeColor="text1"/>
+        </w:rPr>
+        <w:t xml:space="preserve">At first, it is not immediately clear that as the tissue differentiates, a higher force </w:t>
+      </w:r>
+      <w:r>
+        <w:rPr>
+          <w:rFonts w:ascii="Arial" w:hAnsi="Arial" w:cs="Arial"/>
+          <w:color w:val="000000" w:themeColor="text1"/>
+        </w:rPr>
+        <w:t xml:space="preserve">(shear strain) </w:t>
+      </w:r>
+      <w:r>
+        <w:rPr>
+          <w:rFonts w:ascii="Arial" w:hAnsi="Arial" w:cs="Arial"/>
+          <w:color w:val="000000" w:themeColor="text1"/>
+        </w:rPr>
+        <w:t xml:space="preserve">is </w:t>
+      </w:r>
+      <w:r>
+        <w:rPr>
+          <w:rFonts w:ascii="Arial" w:hAnsi="Arial" w:cs="Arial"/>
+          <w:color w:val="000000" w:themeColor="text1"/>
+        </w:rPr>
+        <w:t>need</w:t>
+      </w:r>
+      <w:r>
+        <w:rPr>
+          <w:rFonts w:ascii="Arial" w:hAnsi="Arial" w:cs="Arial"/>
+          <w:color w:val="000000" w:themeColor="text1"/>
+        </w:rPr>
+        <w:t xml:space="preserve">ed to produce a micromotion of 150 </w:t>
+      </w:r>
+      <w:r>
+        <w:rPr>
+          <w:rStyle w:val="Strong"/>
+          <w:rFonts w:ascii="Arial" w:eastAsiaTheme="majorEastAsia" w:hAnsi="Arial" w:cs="Arial"/>
+          <w:b w:val="0"/>
+          <w:bCs w:val="0"/>
+        </w:rPr>
+        <w:t>µm</w:t>
+      </w:r>
+      <w:r>
+        <w:rPr>
+          <w:rStyle w:val="Strong"/>
+          <w:rFonts w:ascii="Arial" w:eastAsiaTheme="majorEastAsia" w:hAnsi="Arial" w:cs="Arial"/>
+          <w:b w:val="0"/>
+          <w:bCs w:val="0"/>
+        </w:rPr>
+        <w:t xml:space="preserve"> between the bone compared to a displacement of 500 </w:t>
+      </w:r>
+      <w:r>
+        <w:rPr>
+          <w:rStyle w:val="Strong"/>
+          <w:rFonts w:ascii="Arial" w:eastAsiaTheme="majorEastAsia" w:hAnsi="Arial" w:cs="Arial"/>
+          <w:b w:val="0"/>
+          <w:bCs w:val="0"/>
+        </w:rPr>
+        <w:t>µm</w:t>
+      </w:r>
+      <w:r>
+        <w:rPr>
+          <w:rStyle w:val="Strong"/>
+          <w:rFonts w:ascii="Arial" w:eastAsiaTheme="majorEastAsia" w:hAnsi="Arial" w:cs="Arial"/>
+          <w:b w:val="0"/>
+          <w:bCs w:val="0"/>
+        </w:rPr>
+        <w:t xml:space="preserve">. </w:t>
+      </w:r>
+      <w:r>
+        <w:rPr>
+          <w:rStyle w:val="Strong"/>
+          <w:rFonts w:ascii="Arial" w:eastAsiaTheme="majorEastAsia" w:hAnsi="Arial" w:cs="Arial"/>
+          <w:b w:val="0"/>
+          <w:bCs w:val="0"/>
+        </w:rPr>
+        <w:t>Th</w:t>
+      </w:r>
+      <w:r>
+        <w:rPr>
+          <w:rStyle w:val="Strong"/>
+          <w:rFonts w:ascii="Arial" w:eastAsiaTheme="majorEastAsia" w:hAnsi="Arial" w:cs="Arial"/>
+          <w:b w:val="0"/>
+          <w:bCs w:val="0"/>
+        </w:rPr>
+        <w:t xml:space="preserve">e analysis made in the paper explained </w:t>
+      </w:r>
+      <w:r>
+        <w:rPr>
+          <w:rStyle w:val="Strong"/>
+          <w:rFonts w:ascii="Arial" w:eastAsiaTheme="majorEastAsia" w:hAnsi="Arial" w:cs="Arial"/>
+          <w:b w:val="0"/>
+          <w:bCs w:val="0"/>
+        </w:rPr>
+        <w:t xml:space="preserve">that </w:t>
+      </w:r>
+      <w:r>
+        <w:rPr>
+          <w:rStyle w:val="Strong"/>
+          <w:rFonts w:ascii="Arial" w:eastAsiaTheme="majorEastAsia" w:hAnsi="Arial" w:cs="Arial"/>
+          <w:b w:val="0"/>
+          <w:bCs w:val="0"/>
+        </w:rPr>
+        <w:t>excessive</w:t>
+      </w:r>
+      <w:r>
+        <w:rPr>
+          <w:rStyle w:val="Strong"/>
+          <w:rFonts w:ascii="Arial" w:eastAsiaTheme="majorEastAsia" w:hAnsi="Arial" w:cs="Arial"/>
+          <w:b w:val="0"/>
+          <w:bCs w:val="0"/>
+        </w:rPr>
+        <w:t xml:space="preserve"> m</w:t>
+      </w:r>
+      <w:r>
+        <w:rPr>
+          <w:rStyle w:val="Strong"/>
+          <w:rFonts w:ascii="Arial" w:eastAsiaTheme="majorEastAsia" w:hAnsi="Arial" w:cs="Arial"/>
+          <w:b w:val="0"/>
+          <w:bCs w:val="0"/>
+        </w:rPr>
+        <w:t>icromotion,</w:t>
+      </w:r>
+      <w:r>
+        <w:rPr>
+          <w:rStyle w:val="Strong"/>
+          <w:rFonts w:ascii="Arial" w:eastAsiaTheme="majorEastAsia" w:hAnsi="Arial" w:cs="Arial"/>
+          <w:b w:val="0"/>
+          <w:bCs w:val="0"/>
+        </w:rPr>
+        <w:t xml:space="preserve"> </w:t>
+      </w:r>
+      <w:r>
+        <w:rPr>
+          <w:rStyle w:val="Strong"/>
+          <w:rFonts w:ascii="Arial" w:eastAsiaTheme="majorEastAsia" w:hAnsi="Arial" w:cs="Arial"/>
+          <w:b w:val="0"/>
+          <w:bCs w:val="0"/>
+        </w:rPr>
+        <w:t>such</w:t>
+      </w:r>
+      <w:r>
+        <w:rPr>
+          <w:rStyle w:val="Strong"/>
+          <w:rFonts w:ascii="Arial" w:eastAsiaTheme="majorEastAsia" w:hAnsi="Arial" w:cs="Arial"/>
+          <w:b w:val="0"/>
+          <w:bCs w:val="0"/>
+        </w:rPr>
+        <w:t xml:space="preserve"> </w:t>
+      </w:r>
+      <w:r>
+        <w:rPr>
+          <w:rStyle w:val="Strong"/>
+          <w:rFonts w:ascii="Arial" w:eastAsiaTheme="majorEastAsia" w:hAnsi="Arial" w:cs="Arial"/>
+          <w:b w:val="0"/>
+          <w:bCs w:val="0"/>
+        </w:rPr>
+        <w:t>as</w:t>
+      </w:r>
+      <w:r>
+        <w:rPr>
+          <w:rStyle w:val="Strong"/>
+          <w:rFonts w:ascii="Arial" w:eastAsiaTheme="majorEastAsia" w:hAnsi="Arial" w:cs="Arial"/>
+          <w:b w:val="0"/>
+          <w:bCs w:val="0"/>
+        </w:rPr>
+        <w:t xml:space="preserve"> </w:t>
+      </w:r>
+      <w:r>
+        <w:rPr>
+          <w:rStyle w:val="Strong"/>
+          <w:rFonts w:ascii="Arial" w:eastAsiaTheme="majorEastAsia" w:hAnsi="Arial" w:cs="Arial"/>
+          <w:b w:val="0"/>
+          <w:bCs w:val="0"/>
+        </w:rPr>
+        <w:t xml:space="preserve">500 </w:t>
+      </w:r>
+      <w:r>
+        <w:rPr>
+          <w:rStyle w:val="Strong"/>
+          <w:rFonts w:ascii="Arial" w:eastAsiaTheme="majorEastAsia" w:hAnsi="Arial" w:cs="Arial"/>
+          <w:b w:val="0"/>
+          <w:bCs w:val="0"/>
+        </w:rPr>
+        <w:t>µm</w:t>
+      </w:r>
+      <w:r>
+        <w:rPr>
+          <w:rStyle w:val="Strong"/>
+          <w:rFonts w:ascii="Arial" w:eastAsiaTheme="majorEastAsia" w:hAnsi="Arial" w:cs="Arial"/>
+          <w:b w:val="0"/>
+          <w:bCs w:val="0"/>
+        </w:rPr>
+        <w:t>, prevents bone formation and leads to fibrous tissue</w:t>
+      </w:r>
+      <w:r>
+        <w:rPr>
+          <w:rStyle w:val="Strong"/>
+          <w:rFonts w:ascii="Arial" w:eastAsiaTheme="majorEastAsia" w:hAnsi="Arial" w:cs="Arial"/>
+          <w:b w:val="0"/>
+          <w:bCs w:val="0"/>
+        </w:rPr>
+        <w:t xml:space="preserve"> and cartilage</w:t>
+      </w:r>
+      <w:r>
+        <w:rPr>
+          <w:rStyle w:val="Strong"/>
+          <w:rFonts w:ascii="Arial" w:eastAsiaTheme="majorEastAsia" w:hAnsi="Arial" w:cs="Arial"/>
+          <w:b w:val="0"/>
+          <w:bCs w:val="0"/>
+        </w:rPr>
+        <w:t xml:space="preserve"> formation</w:t>
+      </w:r>
+      <w:r>
+        <w:rPr>
+          <w:rStyle w:val="Strong"/>
+          <w:rFonts w:ascii="Arial" w:eastAsiaTheme="majorEastAsia" w:hAnsi="Arial" w:cs="Arial"/>
+          <w:b w:val="0"/>
+          <w:bCs w:val="0"/>
+        </w:rPr>
+        <w:t>.</w:t>
+      </w:r>
+      <w:r>
+        <w:rPr>
+          <w:rStyle w:val="Strong"/>
+          <w:rFonts w:ascii="Arial" w:eastAsiaTheme="majorEastAsia" w:hAnsi="Arial" w:cs="Arial"/>
+          <w:b w:val="0"/>
+          <w:bCs w:val="0"/>
+        </w:rPr>
+        <w:t xml:space="preserve"> As bone formation occurs, the tissue stiffens and requires extra force to maintain 150 </w:t>
+      </w:r>
+      <w:r>
+        <w:rPr>
+          <w:rStyle w:val="Strong"/>
+          <w:rFonts w:ascii="Arial" w:eastAsiaTheme="majorEastAsia" w:hAnsi="Arial" w:cs="Arial"/>
+          <w:b w:val="0"/>
+          <w:bCs w:val="0"/>
+        </w:rPr>
+        <w:t>µm</w:t>
+      </w:r>
+      <w:r>
+        <w:rPr>
+          <w:rStyle w:val="Strong"/>
+          <w:rFonts w:ascii="Arial" w:eastAsiaTheme="majorEastAsia" w:hAnsi="Arial" w:cs="Arial"/>
+          <w:b w:val="0"/>
+          <w:bCs w:val="0"/>
+        </w:rPr>
+        <w:t xml:space="preserve"> micromotion.</w:t>
+      </w:r>
     </w:p>
     <w:p>
       <w:pPr>
         <w:rPr>
           <w:rFonts w:ascii="Arial" w:hAnsi="Arial" w:cs="Arial"/>
+          <w:color w:val="000000" w:themeColor="text1"/>
+        </w:rPr>
+      </w:pPr>
+    </w:p>
+    <w:p>
+      <w:pPr>
+        <w:rPr>
+          <w:rFonts w:ascii="Arial" w:hAnsi="Arial" w:cs="Arial"/>
           <w:b/>
           <w:bCs/>
-          <w:color w:val="C45911" w:themeColor="accent2" w:themeShade="BF"/>
+          <w:color w:val="000000" w:themeColor="text1"/>
           <w:shd w:val="clear" w:color="auto" w:fill="FFFFFF"/>
         </w:rPr>
       </w:pPr>
@@ -104,7 +926,7 @@
           <w:rFonts w:ascii="Arial" w:hAnsi="Arial" w:cs="Arial"/>
           <w:b/>
           <w:bCs/>
-          <w:color w:val="C45911" w:themeColor="accent2" w:themeShade="BF"/>
+          <w:color w:val="000000" w:themeColor="text1"/>
           <w:shd w:val="clear" w:color="auto" w:fill="FFFFFF"/>
         </w:rPr>
         <w:t>What else can you add to what we've learned on this topic in this module (provide references to resources)?</w:t>
@@ -118,6 +940,668 @@
           <w:shd w:val="clear" w:color="auto" w:fill="FFFFFF"/>
         </w:rPr>
       </w:pPr>
+      <w:r>
+        <w:rPr>
+          <w:rFonts w:ascii="Arial" w:hAnsi="Arial" w:cs="Arial"/>
+          <w:color w:val="000000" w:themeColor="text1"/>
+          <w:shd w:val="clear" w:color="auto" w:fill="FFFFFF"/>
+        </w:rPr>
+        <w:t>I was interested to learn more about bone fracture healing models addressing the shortcomings of the model from the lecture.</w:t>
+      </w:r>
+    </w:p>
+    <w:p>
+      <w:pPr>
+        <w:rPr>
+          <w:rFonts w:ascii="Arial" w:hAnsi="Arial" w:cs="Arial"/>
+          <w:color w:val="000000" w:themeColor="text1"/>
+          <w:shd w:val="clear" w:color="auto" w:fill="FFFFFF"/>
+        </w:rPr>
+      </w:pPr>
+      <w:r>
+        <w:rPr>
+          <w:rFonts w:ascii="Arial" w:hAnsi="Arial" w:cs="Arial"/>
+          <w:color w:val="000000" w:themeColor="text1"/>
+          <w:shd w:val="clear" w:color="auto" w:fill="FFFFFF"/>
+        </w:rPr>
+        <w:t xml:space="preserve">The model developed </w:t>
+      </w:r>
+      <w:r>
+        <w:rPr>
+          <w:rFonts w:ascii="Arial" w:hAnsi="Arial" w:cs="Arial"/>
+          <w:color w:val="000000" w:themeColor="text1"/>
+          <w:shd w:val="clear" w:color="auto" w:fill="FFFFFF"/>
+        </w:rPr>
+        <w:t xml:space="preserve">by Geris </w:t>
+      </w:r>
+      <w:r>
+        <w:rPr>
+          <w:rFonts w:ascii="Arial" w:hAnsi="Arial" w:cs="Arial"/>
+          <w:color w:val="000000" w:themeColor="text1"/>
+          <w:shd w:val="clear" w:color="auto" w:fill="FFFFFF"/>
+        </w:rPr>
+        <w:t>et al.</w:t>
+      </w:r>
+      <w:r>
+        <w:rPr>
+          <w:rFonts w:ascii="Arial" w:hAnsi="Arial" w:cs="Arial"/>
+          <w:color w:val="000000" w:themeColor="text1"/>
+          <w:shd w:val="clear" w:color="auto" w:fill="FFFFFF"/>
+        </w:rPr>
+        <w:t xml:space="preserve"> </w:t>
+      </w:r>
+      <w:sdt>
+        <w:sdtPr>
+          <w:rPr>
+            <w:rFonts w:ascii="Arial" w:hAnsi="Arial" w:cs="Arial"/>
+            <w:color w:val="000000" w:themeColor="text1"/>
+            <w:shd w:val="clear" w:color="auto" w:fill="FFFFFF"/>
+          </w:rPr>
+          <w:alias w:val="SmartCite Citation"/>
+          <w:tag w:val="82079d44-aeab-4ab0-a06c-f0437a7e932b:696f704d-d4a8-4e78-903d-d4ce871a30ed+"/>
+          <w:id w:val="-1251812949"/>
+          <w:placeholder>
+            <w:docPart w:val="DefaultPlaceholder_-1854013440"/>
+          </w:placeholder>
+        </w:sdtPr>
+        <w:sdtContent>
+          <w:r>
+            <w:rPr>
+              <w:rFonts w:ascii="Arial" w:hAnsi="Arial" w:cs="Arial"/>
+              <w:vertAlign w:val="superscript"/>
+            </w:rPr>
+            <w:t>1</w:t>
+          </w:r>
+        </w:sdtContent>
+      </w:sdt>
+      <w:r>
+        <w:rPr>
+          <w:rFonts w:ascii="Arial" w:hAnsi="Arial" w:cs="Arial"/>
+          <w:color w:val="000000" w:themeColor="text1"/>
+          <w:shd w:val="clear" w:color="auto" w:fill="FFFFFF"/>
+        </w:rPr>
+        <w:t xml:space="preserve">, </w:t>
+      </w:r>
+      <w:r>
+        <w:rPr>
+          <w:rFonts w:ascii="Arial" w:hAnsi="Arial" w:cs="Arial"/>
+          <w:color w:val="000000" w:themeColor="text1"/>
+          <w:shd w:val="clear" w:color="auto" w:fill="FFFFFF"/>
+        </w:rPr>
+        <w:t xml:space="preserve">contrary to the model from the paper, does </w:t>
+      </w:r>
+      <w:r>
+        <w:rPr>
+          <w:rFonts w:ascii="Arial" w:hAnsi="Arial" w:cs="Arial"/>
+          <w:color w:val="000000" w:themeColor="text1"/>
+          <w:shd w:val="clear" w:color="auto" w:fill="FFFFFF"/>
+        </w:rPr>
+        <w:t>not</w:t>
+      </w:r>
+      <w:r>
+        <w:rPr>
+          <w:rFonts w:ascii="Arial" w:hAnsi="Arial" w:cs="Arial"/>
+          <w:color w:val="000000" w:themeColor="text1"/>
+          <w:shd w:val="clear" w:color="auto" w:fill="FFFFFF"/>
+        </w:rPr>
+        <w:t xml:space="preserve"> </w:t>
+      </w:r>
+      <w:r>
+        <w:rPr>
+          <w:rFonts w:ascii="Arial" w:hAnsi="Arial" w:cs="Arial"/>
+          <w:color w:val="000000" w:themeColor="text1"/>
+          <w:shd w:val="clear" w:color="auto" w:fill="FFFFFF"/>
+        </w:rPr>
+        <w:t xml:space="preserve">consider mechanical regulation; it </w:t>
+      </w:r>
+      <w:r>
+        <w:rPr>
+          <w:rFonts w:ascii="Arial" w:hAnsi="Arial" w:cs="Arial"/>
+          <w:color w:val="000000" w:themeColor="text1"/>
+          <w:shd w:val="clear" w:color="auto" w:fill="FFFFFF"/>
+        </w:rPr>
+        <w:t xml:space="preserve">incorporates angiogenesis </w:t>
+      </w:r>
+      <w:r>
+        <w:rPr>
+          <w:rFonts w:ascii="Arial" w:hAnsi="Arial" w:cs="Arial"/>
+          <w:color w:val="000000" w:themeColor="text1"/>
+          <w:shd w:val="clear" w:color="auto" w:fill="FFFFFF"/>
+        </w:rPr>
+        <w:t xml:space="preserve">and describes </w:t>
+      </w:r>
+      <w:r>
+        <w:rPr>
+          <w:rFonts w:ascii="Arial" w:hAnsi="Arial" w:cs="Arial"/>
+          <w:color w:val="000000" w:themeColor="text1"/>
+          <w:shd w:val="clear" w:color="auto" w:fill="FFFFFF"/>
+        </w:rPr>
+        <w:t>various</w:t>
+      </w:r>
+      <w:r>
+        <w:rPr>
+          <w:rFonts w:ascii="Arial" w:hAnsi="Arial" w:cs="Arial"/>
+          <w:color w:val="000000" w:themeColor="text1"/>
+          <w:shd w:val="clear" w:color="auto" w:fill="FFFFFF"/>
+        </w:rPr>
+        <w:t xml:space="preserve"> processes re</w:t>
+      </w:r>
+      <w:r>
+        <w:rPr>
+          <w:rFonts w:ascii="Arial" w:hAnsi="Arial" w:cs="Arial"/>
+          <w:color w:val="000000" w:themeColor="text1"/>
+          <w:shd w:val="clear" w:color="auto" w:fill="FFFFFF"/>
+        </w:rPr>
+        <w:t>lated</w:t>
+      </w:r>
+      <w:r>
+        <w:rPr>
+          <w:rFonts w:ascii="Arial" w:hAnsi="Arial" w:cs="Arial"/>
+          <w:color w:val="000000" w:themeColor="text1"/>
+          <w:shd w:val="clear" w:color="auto" w:fill="FFFFFF"/>
+        </w:rPr>
+        <w:t xml:space="preserve"> </w:t>
+      </w:r>
+      <w:r>
+        <w:rPr>
+          <w:rFonts w:ascii="Arial" w:hAnsi="Arial" w:cs="Arial"/>
+          <w:color w:val="000000" w:themeColor="text1"/>
+          <w:shd w:val="clear" w:color="auto" w:fill="FFFFFF"/>
+        </w:rPr>
+        <w:t>to</w:t>
+      </w:r>
+      <w:r>
+        <w:rPr>
+          <w:rFonts w:ascii="Arial" w:hAnsi="Arial" w:cs="Arial"/>
+          <w:color w:val="000000" w:themeColor="text1"/>
+          <w:shd w:val="clear" w:color="auto" w:fill="FFFFFF"/>
+        </w:rPr>
+        <w:t xml:space="preserve"> </w:t>
+      </w:r>
+      <w:r>
+        <w:rPr>
+          <w:rFonts w:ascii="Arial" w:hAnsi="Arial" w:cs="Arial"/>
+          <w:color w:val="000000" w:themeColor="text1"/>
+          <w:shd w:val="clear" w:color="auto" w:fill="FFFFFF"/>
+        </w:rPr>
+        <w:t>the migration of</w:t>
+      </w:r>
+      <w:r>
+        <w:rPr>
+          <w:rFonts w:ascii="Arial" w:hAnsi="Arial" w:cs="Arial"/>
+          <w:color w:val="000000" w:themeColor="text1"/>
+          <w:shd w:val="clear" w:color="auto" w:fill="FFFFFF"/>
+        </w:rPr>
+        <w:t xml:space="preserve"> </w:t>
+      </w:r>
+      <w:r>
+        <w:rPr>
+          <w:rFonts w:ascii="Arial" w:hAnsi="Arial" w:cs="Arial"/>
+          <w:color w:val="000000" w:themeColor="text1"/>
+          <w:shd w:val="clear" w:color="auto" w:fill="FFFFFF"/>
+        </w:rPr>
+        <w:t>MSCs</w:t>
+      </w:r>
+      <w:r>
+        <w:rPr>
+          <w:rFonts w:ascii="Arial" w:hAnsi="Arial" w:cs="Arial"/>
+          <w:color w:val="000000" w:themeColor="text1"/>
+          <w:shd w:val="clear" w:color="auto" w:fill="FFFFFF"/>
+        </w:rPr>
+        <w:t xml:space="preserve">, </w:t>
+      </w:r>
+      <w:r>
+        <w:rPr>
+          <w:rFonts w:ascii="Arial" w:hAnsi="Arial" w:cs="Arial"/>
+          <w:color w:val="000000" w:themeColor="text1"/>
+          <w:shd w:val="clear" w:color="auto" w:fill="FFFFFF"/>
+        </w:rPr>
+        <w:t>chondrocytes, osteoblasts, fibroblasts</w:t>
+      </w:r>
+      <w:r>
+        <w:rPr>
+          <w:rFonts w:ascii="Arial" w:hAnsi="Arial" w:cs="Arial"/>
+          <w:color w:val="000000" w:themeColor="text1"/>
+          <w:shd w:val="clear" w:color="auto" w:fill="FFFFFF"/>
+        </w:rPr>
+        <w:t>,</w:t>
+      </w:r>
+      <w:r>
+        <w:rPr>
+          <w:rFonts w:ascii="Arial" w:hAnsi="Arial" w:cs="Arial"/>
+          <w:color w:val="000000" w:themeColor="text1"/>
+          <w:shd w:val="clear" w:color="auto" w:fill="FFFFFF"/>
+        </w:rPr>
+        <w:t xml:space="preserve"> and endothelial cells</w:t>
+      </w:r>
+      <w:r>
+        <w:rPr>
+          <w:rFonts w:ascii="Arial" w:hAnsi="Arial" w:cs="Arial"/>
+          <w:color w:val="000000" w:themeColor="text1"/>
+          <w:shd w:val="clear" w:color="auto" w:fill="FFFFFF"/>
+        </w:rPr>
+        <w:t xml:space="preserve">. It includes </w:t>
+      </w:r>
+      <w:r>
+        <w:rPr>
+          <w:rFonts w:ascii="Arial" w:hAnsi="Arial" w:cs="Arial"/>
+          <w:color w:val="000000" w:themeColor="text1"/>
+          <w:shd w:val="clear" w:color="auto" w:fill="FFFFFF"/>
+        </w:rPr>
+        <w:t>c</w:t>
+      </w:r>
+      <w:r>
+        <w:rPr>
+          <w:rFonts w:ascii="Arial" w:hAnsi="Arial" w:cs="Arial"/>
+          <w:color w:val="000000" w:themeColor="text1"/>
+          <w:shd w:val="clear" w:color="auto" w:fill="FFFFFF"/>
+        </w:rPr>
+        <w:t>hemotaxis</w:t>
+      </w:r>
+      <w:r>
+        <w:rPr>
+          <w:rFonts w:ascii="Arial" w:hAnsi="Arial" w:cs="Arial"/>
+          <w:color w:val="000000" w:themeColor="text1"/>
+          <w:shd w:val="clear" w:color="auto" w:fill="FFFFFF"/>
+        </w:rPr>
+        <w:t>,</w:t>
+      </w:r>
+      <w:r>
+        <w:rPr>
+          <w:rFonts w:ascii="Arial" w:hAnsi="Arial" w:cs="Arial"/>
+          <w:color w:val="000000" w:themeColor="text1"/>
+          <w:shd w:val="clear" w:color="auto" w:fill="FFFFFF"/>
+        </w:rPr>
+        <w:t xml:space="preserve"> differentiation </w:t>
+      </w:r>
+      <w:r>
+        <w:rPr>
+          <w:rFonts w:ascii="Arial" w:hAnsi="Arial" w:cs="Arial"/>
+          <w:color w:val="000000" w:themeColor="text1"/>
+          <w:shd w:val="clear" w:color="auto" w:fill="FFFFFF"/>
+        </w:rPr>
+        <w:t>into</w:t>
+      </w:r>
+      <w:r>
+        <w:rPr>
+          <w:rFonts w:ascii="Arial" w:hAnsi="Arial" w:cs="Arial"/>
+          <w:color w:val="000000" w:themeColor="text1"/>
+          <w:shd w:val="clear" w:color="auto" w:fill="FFFFFF"/>
+        </w:rPr>
+        <w:t xml:space="preserve"> osteoblasts and chondrocytes</w:t>
+      </w:r>
+      <w:r>
+        <w:rPr>
+          <w:rFonts w:ascii="Arial" w:hAnsi="Arial" w:cs="Arial"/>
+          <w:color w:val="000000" w:themeColor="text1"/>
+          <w:shd w:val="clear" w:color="auto" w:fill="FFFFFF"/>
+        </w:rPr>
+        <w:t>,</w:t>
+      </w:r>
+      <w:r>
+        <w:rPr>
+          <w:rFonts w:ascii="Arial" w:hAnsi="Arial" w:cs="Arial"/>
+          <w:color w:val="000000" w:themeColor="text1"/>
+          <w:shd w:val="clear" w:color="auto" w:fill="FFFFFF"/>
+        </w:rPr>
+        <w:t xml:space="preserve"> endochondral replacement by </w:t>
+      </w:r>
+      <w:r>
+        <w:rPr>
+          <w:rFonts w:ascii="Arial" w:hAnsi="Arial" w:cs="Arial"/>
+          <w:color w:val="000000" w:themeColor="text1"/>
+          <w:shd w:val="clear" w:color="auto" w:fill="FFFFFF"/>
+        </w:rPr>
+        <w:t>chondrocytes</w:t>
+      </w:r>
+      <w:r>
+        <w:rPr>
+          <w:rFonts w:ascii="Arial" w:hAnsi="Arial" w:cs="Arial"/>
+          <w:color w:val="000000" w:themeColor="text1"/>
+          <w:shd w:val="clear" w:color="auto" w:fill="FFFFFF"/>
+        </w:rPr>
+        <w:t>,</w:t>
+      </w:r>
+      <w:r>
+        <w:rPr>
+          <w:rFonts w:ascii="Arial" w:hAnsi="Arial" w:cs="Arial"/>
+          <w:color w:val="000000" w:themeColor="text1"/>
+          <w:shd w:val="clear" w:color="auto" w:fill="FFFFFF"/>
+        </w:rPr>
+        <w:t xml:space="preserve"> </w:t>
+      </w:r>
+      <w:proofErr w:type="spellStart"/>
+      <w:r>
+        <w:rPr>
+          <w:rFonts w:ascii="Arial" w:hAnsi="Arial" w:cs="Arial"/>
+          <w:color w:val="000000" w:themeColor="text1"/>
+          <w:shd w:val="clear" w:color="auto" w:fill="FFFFFF"/>
+        </w:rPr>
+        <w:t>haptotaxis</w:t>
+      </w:r>
+      <w:proofErr w:type="spellEnd"/>
+      <w:r>
+        <w:rPr>
+          <w:rFonts w:ascii="Arial" w:hAnsi="Arial" w:cs="Arial"/>
+          <w:color w:val="000000" w:themeColor="text1"/>
+          <w:shd w:val="clear" w:color="auto" w:fill="FFFFFF"/>
+        </w:rPr>
+        <w:t>, random migration</w:t>
+      </w:r>
+      <w:r>
+        <w:rPr>
+          <w:rFonts w:ascii="Arial" w:hAnsi="Arial" w:cs="Arial"/>
+          <w:color w:val="000000" w:themeColor="text1"/>
+          <w:shd w:val="clear" w:color="auto" w:fill="FFFFFF"/>
+        </w:rPr>
+        <w:t>,</w:t>
+      </w:r>
+      <w:r>
+        <w:rPr>
+          <w:rFonts w:ascii="Arial" w:hAnsi="Arial" w:cs="Arial"/>
+          <w:color w:val="000000" w:themeColor="text1"/>
+          <w:shd w:val="clear" w:color="auto" w:fill="FFFFFF"/>
+        </w:rPr>
+        <w:t xml:space="preserve"> and </w:t>
+      </w:r>
+      <w:r>
+        <w:rPr>
+          <w:rFonts w:ascii="Arial" w:hAnsi="Arial" w:cs="Arial"/>
+          <w:color w:val="000000" w:themeColor="text1"/>
+          <w:shd w:val="clear" w:color="auto" w:fill="FFFFFF"/>
+        </w:rPr>
+        <w:t>the growth and degradation of the fracture callus.</w:t>
+      </w:r>
+      <w:r>
+        <w:rPr>
+          <w:rFonts w:ascii="Arial" w:hAnsi="Arial" w:cs="Arial"/>
+          <w:color w:val="000000" w:themeColor="text1"/>
+          <w:shd w:val="clear" w:color="auto" w:fill="FFFFFF"/>
+        </w:rPr>
+        <w:t xml:space="preserve"> The model demonstrated that cell motility</w:t>
+      </w:r>
+      <w:r>
+        <w:rPr>
+          <w:rFonts w:ascii="Arial" w:hAnsi="Arial" w:cs="Arial"/>
+          <w:color w:val="000000" w:themeColor="text1"/>
+          <w:shd w:val="clear" w:color="auto" w:fill="FFFFFF"/>
+        </w:rPr>
+        <w:t>,</w:t>
+      </w:r>
+      <w:r>
+        <w:rPr>
+          <w:rFonts w:ascii="Arial" w:hAnsi="Arial" w:cs="Arial"/>
+          <w:color w:val="000000" w:themeColor="text1"/>
+          <w:shd w:val="clear" w:color="auto" w:fill="FFFFFF"/>
+        </w:rPr>
+        <w:t xml:space="preserve"> </w:t>
+      </w:r>
+      <w:r>
+        <w:rPr>
+          <w:rFonts w:ascii="Arial" w:hAnsi="Arial" w:cs="Arial"/>
+          <w:color w:val="000000" w:themeColor="text1"/>
+          <w:shd w:val="clear" w:color="auto" w:fill="FFFFFF"/>
+        </w:rPr>
+        <w:t>angiogenesis</w:t>
+      </w:r>
+      <w:r>
+        <w:rPr>
+          <w:rFonts w:ascii="Arial" w:hAnsi="Arial" w:cs="Arial"/>
+          <w:color w:val="000000" w:themeColor="text1"/>
+          <w:shd w:val="clear" w:color="auto" w:fill="FFFFFF"/>
+        </w:rPr>
+        <w:t xml:space="preserve">, </w:t>
+      </w:r>
+      <w:r>
+        <w:rPr>
+          <w:rFonts w:ascii="Arial" w:hAnsi="Arial" w:cs="Arial"/>
+          <w:color w:val="000000" w:themeColor="text1"/>
+          <w:shd w:val="clear" w:color="auto" w:fill="FFFFFF"/>
+        </w:rPr>
+        <w:t xml:space="preserve">vascularization, </w:t>
+      </w:r>
+      <w:r>
+        <w:rPr>
+          <w:rFonts w:ascii="Arial" w:hAnsi="Arial" w:cs="Arial"/>
+          <w:color w:val="000000" w:themeColor="text1"/>
+          <w:shd w:val="clear" w:color="auto" w:fill="FFFFFF"/>
+        </w:rPr>
+        <w:t>and chemical gradients</w:t>
+      </w:r>
+      <w:r>
+        <w:rPr>
+          <w:rFonts w:ascii="Arial" w:hAnsi="Arial" w:cs="Arial"/>
+          <w:color w:val="000000" w:themeColor="text1"/>
+          <w:shd w:val="clear" w:color="auto" w:fill="FFFFFF"/>
+        </w:rPr>
+        <w:t xml:space="preserve"> </w:t>
+      </w:r>
+      <w:r>
+        <w:rPr>
+          <w:rFonts w:ascii="Arial" w:hAnsi="Arial" w:cs="Arial"/>
+          <w:color w:val="000000" w:themeColor="text1"/>
+          <w:shd w:val="clear" w:color="auto" w:fill="FFFFFF"/>
+        </w:rPr>
+        <w:t>a</w:t>
+      </w:r>
+      <w:r>
+        <w:rPr>
+          <w:rFonts w:ascii="Arial" w:hAnsi="Arial" w:cs="Arial"/>
+          <w:color w:val="000000" w:themeColor="text1"/>
+          <w:shd w:val="clear" w:color="auto" w:fill="FFFFFF"/>
+        </w:rPr>
+        <w:t xml:space="preserve">re critical factors </w:t>
+      </w:r>
+      <w:r>
+        <w:rPr>
+          <w:rFonts w:ascii="Arial" w:hAnsi="Arial" w:cs="Arial"/>
+          <w:color w:val="000000" w:themeColor="text1"/>
+          <w:shd w:val="clear" w:color="auto" w:fill="FFFFFF"/>
+        </w:rPr>
+        <w:t>for</w:t>
+      </w:r>
+      <w:r>
+        <w:rPr>
+          <w:rFonts w:ascii="Arial" w:hAnsi="Arial" w:cs="Arial"/>
+          <w:color w:val="000000" w:themeColor="text1"/>
+          <w:shd w:val="clear" w:color="auto" w:fill="FFFFFF"/>
+        </w:rPr>
+        <w:t xml:space="preserve"> successful healing.</w:t>
+      </w:r>
+      <w:r>
+        <w:rPr>
+          <w:rFonts w:ascii="Arial" w:hAnsi="Arial" w:cs="Arial"/>
+          <w:color w:val="000000" w:themeColor="text1"/>
+          <w:shd w:val="clear" w:color="auto" w:fill="FFFFFF"/>
+        </w:rPr>
+        <w:t xml:space="preserve"> </w:t>
+      </w:r>
+    </w:p>
+    <w:p>
+      <w:pPr>
+        <w:rPr>
+          <w:rFonts w:ascii="Arial" w:hAnsi="Arial" w:cs="Arial"/>
+          <w:color w:val="000000" w:themeColor="text1"/>
+          <w:shd w:val="clear" w:color="auto" w:fill="FFFFFF"/>
+        </w:rPr>
+      </w:pPr>
+    </w:p>
+    <w:p>
+      <w:pPr>
+        <w:rPr>
+          <w:rFonts w:ascii="Arial" w:hAnsi="Arial" w:cs="Arial"/>
+          <w:color w:val="000000" w:themeColor="text1"/>
+          <w:shd w:val="clear" w:color="auto" w:fill="FFFFFF"/>
+        </w:rPr>
+      </w:pPr>
+      <w:r>
+        <w:rPr>
+          <w:rFonts w:ascii="Arial" w:hAnsi="Arial" w:cs="Arial"/>
+          <w:color w:val="000000" w:themeColor="text1"/>
+          <w:shd w:val="clear" w:color="auto" w:fill="FFFFFF"/>
+        </w:rPr>
+        <w:lastRenderedPageBreak/>
+        <w:t>Reference</w:t>
+      </w:r>
+    </w:p>
+    <w:sdt>
+      <w:sdtPr>
+        <w:rPr>
+          <w:rFonts w:ascii="Arial" w:hAnsi="Arial" w:cs="Arial"/>
+          <w:color w:val="000000" w:themeColor="text1"/>
+          <w:shd w:val="clear" w:color="auto" w:fill="FFFFFF"/>
+        </w:rPr>
+        <w:alias w:val="SmartCite Bibliography"/>
+        <w:tag w:val="Nature+{&quot;language&quot;:&quot;en-US&quot;,&quot;isSectionsModeOn&quot;:false}"/>
+        <w:id w:val="-1835683082"/>
+        <w:placeholder>
+          <w:docPart w:val="DefaultPlaceholder_-1854013440"/>
+        </w:placeholder>
+      </w:sdtPr>
+      <w:sdtContent>
+        <w:p>
+          <w:pPr>
+            <w:divId w:val="270164430"/>
+            <w:rPr>
+              <w:rFonts w:ascii="Arial" w:hAnsi="Arial" w:cs="Arial"/>
+            </w:rPr>
+          </w:pPr>
+        </w:p>
+        <w:p>
+          <w:pPr>
+            <w:pStyle w:val="bibliography"/>
+            <w:divId w:val="270164430"/>
+            <w:rPr>
+              <w:rFonts w:ascii="Arial" w:hAnsi="Arial" w:cs="Arial"/>
+            </w:rPr>
+          </w:pPr>
+          <w:r>
+            <w:rPr>
+              <w:rFonts w:ascii="Arial" w:hAnsi="Arial" w:cs="Arial"/>
+            </w:rPr>
+            <w:t xml:space="preserve">1. Geris, L., </w:t>
+          </w:r>
+          <w:proofErr w:type="spellStart"/>
+          <w:r>
+            <w:rPr>
+              <w:rFonts w:ascii="Arial" w:hAnsi="Arial" w:cs="Arial"/>
+            </w:rPr>
+            <w:t>Gerisch</w:t>
+          </w:r>
+          <w:proofErr w:type="spellEnd"/>
+          <w:r>
+            <w:rPr>
+              <w:rFonts w:ascii="Arial" w:hAnsi="Arial" w:cs="Arial"/>
+            </w:rPr>
+            <w:t xml:space="preserve">, A., </w:t>
+          </w:r>
+          <w:proofErr w:type="spellStart"/>
+          <w:r>
+            <w:rPr>
+              <w:rFonts w:ascii="Arial" w:hAnsi="Arial" w:cs="Arial"/>
+            </w:rPr>
+            <w:t>Sloten</w:t>
+          </w:r>
+          <w:proofErr w:type="spellEnd"/>
+          <w:r>
+            <w:rPr>
+              <w:rFonts w:ascii="Arial" w:hAnsi="Arial" w:cs="Arial"/>
+            </w:rPr>
+            <w:t xml:space="preserve">, J. V., Weiner, R. &amp; </w:t>
+          </w:r>
+          <w:proofErr w:type="spellStart"/>
+          <w:r>
+            <w:rPr>
+              <w:rFonts w:ascii="Arial" w:hAnsi="Arial" w:cs="Arial"/>
+            </w:rPr>
+            <w:t>Oosterwyck</w:t>
+          </w:r>
+          <w:proofErr w:type="spellEnd"/>
+          <w:r>
+            <w:rPr>
+              <w:rFonts w:ascii="Arial" w:hAnsi="Arial" w:cs="Arial"/>
+            </w:rPr>
+            <w:t xml:space="preserve">, H. V. Angiogenesis in bone fracture healing: A bioregulatory model. </w:t>
+          </w:r>
+          <w:r>
+            <w:rPr>
+              <w:rFonts w:ascii="Arial" w:hAnsi="Arial" w:cs="Arial"/>
+              <w:i/>
+              <w:iCs/>
+            </w:rPr>
+            <w:t xml:space="preserve">J. </w:t>
+          </w:r>
+          <w:proofErr w:type="spellStart"/>
+          <w:r>
+            <w:rPr>
+              <w:rFonts w:ascii="Arial" w:hAnsi="Arial" w:cs="Arial"/>
+              <w:i/>
+              <w:iCs/>
+            </w:rPr>
+            <w:t>Theor</w:t>
+          </w:r>
+          <w:proofErr w:type="spellEnd"/>
+          <w:r>
+            <w:rPr>
+              <w:rFonts w:ascii="Arial" w:hAnsi="Arial" w:cs="Arial"/>
+              <w:i/>
+              <w:iCs/>
+            </w:rPr>
+            <w:t>. Biol.</w:t>
+          </w:r>
+          <w:r>
+            <w:rPr>
+              <w:rFonts w:ascii="Arial" w:hAnsi="Arial" w:cs="Arial"/>
+            </w:rPr>
+            <w:t xml:space="preserve"> </w:t>
+          </w:r>
+          <w:r>
+            <w:rPr>
+              <w:rFonts w:ascii="Arial" w:hAnsi="Arial" w:cs="Arial"/>
+              <w:b/>
+              <w:bCs/>
+            </w:rPr>
+            <w:t>251</w:t>
+          </w:r>
+          <w:r>
+            <w:rPr>
+              <w:rFonts w:ascii="Arial" w:hAnsi="Arial" w:cs="Arial"/>
+            </w:rPr>
+            <w:t>, 137–158 (2008).</w:t>
+          </w:r>
+        </w:p>
+        <w:p>
+          <w:pPr>
+            <w:rPr>
+              <w:rFonts w:ascii="Arial" w:hAnsi="Arial" w:cs="Arial"/>
+              <w:color w:val="000000" w:themeColor="text1"/>
+              <w:shd w:val="clear" w:color="auto" w:fill="FFFFFF"/>
+            </w:rPr>
+          </w:pPr>
+          <w:r>
+            <w:rPr>
+              <w:rFonts w:ascii="Arial" w:hAnsi="Arial" w:cs="Arial"/>
+            </w:rPr>
+            <w:t> </w:t>
+          </w:r>
+        </w:p>
+      </w:sdtContent>
+    </w:sdt>
+    <w:p>
+      <w:pPr>
+        <w:rPr>
+          <w:rFonts w:ascii="Arial" w:hAnsi="Arial" w:cs="Arial"/>
+          <w:color w:val="000000" w:themeColor="text1"/>
+          <w:shd w:val="clear" w:color="auto" w:fill="FFFFFF"/>
+        </w:rPr>
+      </w:pPr>
+      <w:r>
+        <w:rPr>
+          <w:rFonts w:ascii="Arial" w:hAnsi="Arial" w:cs="Arial"/>
+          <w:color w:val="000000" w:themeColor="text1"/>
+          <w:shd w:val="clear" w:color="auto" w:fill="FFFFFF"/>
+        </w:rPr>
+        <w:t xml:space="preserve"> </w:t>
+      </w:r>
     </w:p>
     <w:sectPr>
       <w:footerReference w:type="even" r:id="rId8"/>
@@ -2170,6 +3654,119 @@
     </w:lvl>
   </w:abstractNum>
   <w:abstractNum w:abstractNumId="16" w15:restartNumberingAfterBreak="0">
+    <w:nsid w:val="2F157A27"/>
+    <w:multiLevelType w:val="hybridMultilevel"/>
+    <w:tmpl w:val="3BB6399C"/>
+    <w:lvl w:ilvl="0" w:tplc="04090005">
+      <w:start w:val="1"/>
+      <w:numFmt w:val="bullet"/>
+      <w:lvlText w:val=""/>
+      <w:lvlJc w:val="left"/>
+      <w:pPr>
+        <w:ind w:left="360" w:hanging="360"/>
+      </w:pPr>
+      <w:rPr>
+        <w:rFonts w:ascii="Wingdings" w:hAnsi="Wingdings" w:hint="default"/>
+      </w:rPr>
+    </w:lvl>
+    <w:lvl w:ilvl="1" w:tplc="FFFFFFFF" w:tentative="1">
+      <w:start w:val="1"/>
+      <w:numFmt w:val="bullet"/>
+      <w:lvlText w:val="o"/>
+      <w:lvlJc w:val="left"/>
+      <w:pPr>
+        <w:ind w:left="1080" w:hanging="360"/>
+      </w:pPr>
+      <w:rPr>
+        <w:rFonts w:ascii="Courier New" w:hAnsi="Courier New" w:cs="Courier New" w:hint="default"/>
+      </w:rPr>
+    </w:lvl>
+    <w:lvl w:ilvl="2" w:tplc="FFFFFFFF" w:tentative="1">
+      <w:start w:val="1"/>
+      <w:numFmt w:val="bullet"/>
+      <w:lvlText w:val=""/>
+      <w:lvlJc w:val="left"/>
+      <w:pPr>
+        <w:ind w:left="1800" w:hanging="360"/>
+      </w:pPr>
+      <w:rPr>
+        <w:rFonts w:ascii="Wingdings" w:hAnsi="Wingdings" w:hint="default"/>
+      </w:rPr>
+    </w:lvl>
+    <w:lvl w:ilvl="3" w:tplc="FFFFFFFF" w:tentative="1">
+      <w:start w:val="1"/>
+      <w:numFmt w:val="bullet"/>
+      <w:lvlText w:val=""/>
+      <w:lvlJc w:val="left"/>
+      <w:pPr>
+        <w:ind w:left="2520" w:hanging="360"/>
+      </w:pPr>
+      <w:rPr>
+        <w:rFonts w:ascii="Symbol" w:hAnsi="Symbol" w:hint="default"/>
+      </w:rPr>
+    </w:lvl>
+    <w:lvl w:ilvl="4" w:tplc="FFFFFFFF" w:tentative="1">
+      <w:start w:val="1"/>
+      <w:numFmt w:val="bullet"/>
+      <w:lvlText w:val="o"/>
+      <w:lvlJc w:val="left"/>
+      <w:pPr>
+        <w:ind w:left="3240" w:hanging="360"/>
+      </w:pPr>
+      <w:rPr>
+        <w:rFonts w:ascii="Courier New" w:hAnsi="Courier New" w:cs="Courier New" w:hint="default"/>
+      </w:rPr>
+    </w:lvl>
+    <w:lvl w:ilvl="5" w:tplc="FFFFFFFF" w:tentative="1">
+      <w:start w:val="1"/>
+      <w:numFmt w:val="bullet"/>
+      <w:lvlText w:val=""/>
+      <w:lvlJc w:val="left"/>
+      <w:pPr>
+        <w:ind w:left="3960" w:hanging="360"/>
+      </w:pPr>
+      <w:rPr>
+        <w:rFonts w:ascii="Wingdings" w:hAnsi="Wingdings" w:hint="default"/>
+      </w:rPr>
+    </w:lvl>
+    <w:lvl w:ilvl="6" w:tplc="FFFFFFFF" w:tentative="1">
+      <w:start w:val="1"/>
+      <w:numFmt w:val="bullet"/>
+      <w:lvlText w:val=""/>
+      <w:lvlJc w:val="left"/>
+      <w:pPr>
+        <w:ind w:left="4680" w:hanging="360"/>
+      </w:pPr>
+      <w:rPr>
+        <w:rFonts w:ascii="Symbol" w:hAnsi="Symbol" w:hint="default"/>
+      </w:rPr>
+    </w:lvl>
+    <w:lvl w:ilvl="7" w:tplc="FFFFFFFF" w:tentative="1">
+      <w:start w:val="1"/>
+      <w:numFmt w:val="bullet"/>
+      <w:lvlText w:val="o"/>
+      <w:lvlJc w:val="left"/>
+      <w:pPr>
+        <w:ind w:left="5400" w:hanging="360"/>
+      </w:pPr>
+      <w:rPr>
+        <w:rFonts w:ascii="Courier New" w:hAnsi="Courier New" w:cs="Courier New" w:hint="default"/>
+      </w:rPr>
+    </w:lvl>
+    <w:lvl w:ilvl="8" w:tplc="FFFFFFFF" w:tentative="1">
+      <w:start w:val="1"/>
+      <w:numFmt w:val="bullet"/>
+      <w:lvlText w:val=""/>
+      <w:lvlJc w:val="left"/>
+      <w:pPr>
+        <w:ind w:left="6120" w:hanging="360"/>
+      </w:pPr>
+      <w:rPr>
+        <w:rFonts w:ascii="Wingdings" w:hAnsi="Wingdings" w:hint="default"/>
+      </w:rPr>
+    </w:lvl>
+  </w:abstractNum>
+  <w:abstractNum w:abstractNumId="17" w15:restartNumberingAfterBreak="0">
     <w:nsid w:val="2FD822BC"/>
     <w:multiLevelType w:val="hybridMultilevel"/>
     <w:tmpl w:val="C7C44A00"/>
@@ -2282,7 +3879,7 @@
       </w:rPr>
     </w:lvl>
   </w:abstractNum>
-  <w:abstractNum w:abstractNumId="17" w15:restartNumberingAfterBreak="0">
+  <w:abstractNum w:abstractNumId="18" w15:restartNumberingAfterBreak="0">
     <w:nsid w:val="34736F1E"/>
     <w:multiLevelType w:val="hybridMultilevel"/>
     <w:tmpl w:val="1DB88FDE"/>
@@ -2368,7 +3965,7 @@
       </w:pPr>
     </w:lvl>
   </w:abstractNum>
-  <w:abstractNum w:abstractNumId="18" w15:restartNumberingAfterBreak="0">
+  <w:abstractNum w:abstractNumId="19" w15:restartNumberingAfterBreak="0">
     <w:nsid w:val="36DD715B"/>
     <w:multiLevelType w:val="hybridMultilevel"/>
     <w:tmpl w:val="FE38739E"/>
@@ -2481,7 +4078,7 @@
       </w:rPr>
     </w:lvl>
   </w:abstractNum>
-  <w:abstractNum w:abstractNumId="19" w15:restartNumberingAfterBreak="0">
+  <w:abstractNum w:abstractNumId="20" w15:restartNumberingAfterBreak="0">
     <w:nsid w:val="37E91BE3"/>
     <w:multiLevelType w:val="multilevel"/>
     <w:tmpl w:val="FB7C78AC"/>
@@ -2630,7 +4227,7 @@
       </w:rPr>
     </w:lvl>
   </w:abstractNum>
-  <w:abstractNum w:abstractNumId="20" w15:restartNumberingAfterBreak="0">
+  <w:abstractNum w:abstractNumId="21" w15:restartNumberingAfterBreak="0">
     <w:nsid w:val="39095969"/>
     <w:multiLevelType w:val="multilevel"/>
     <w:tmpl w:val="95765380"/>
@@ -2743,7 +4340,7 @@
       </w:pPr>
     </w:lvl>
   </w:abstractNum>
-  <w:abstractNum w:abstractNumId="21" w15:restartNumberingAfterBreak="0">
+  <w:abstractNum w:abstractNumId="22" w15:restartNumberingAfterBreak="0">
     <w:nsid w:val="3A405710"/>
     <w:multiLevelType w:val="hybridMultilevel"/>
     <w:tmpl w:val="77CA26F6"/>
@@ -2856,7 +4453,7 @@
       </w:rPr>
     </w:lvl>
   </w:abstractNum>
-  <w:abstractNum w:abstractNumId="22" w15:restartNumberingAfterBreak="0">
+  <w:abstractNum w:abstractNumId="23" w15:restartNumberingAfterBreak="0">
     <w:nsid w:val="3E092F5D"/>
     <w:multiLevelType w:val="hybridMultilevel"/>
     <w:tmpl w:val="6D8AD9F8"/>
@@ -2969,7 +4566,7 @@
       </w:rPr>
     </w:lvl>
   </w:abstractNum>
-  <w:abstractNum w:abstractNumId="23" w15:restartNumberingAfterBreak="0">
+  <w:abstractNum w:abstractNumId="24" w15:restartNumberingAfterBreak="0">
     <w:nsid w:val="40425A69"/>
     <w:multiLevelType w:val="hybridMultilevel"/>
     <w:tmpl w:val="6CD24878"/>
@@ -3082,7 +4679,7 @@
       </w:rPr>
     </w:lvl>
   </w:abstractNum>
-  <w:abstractNum w:abstractNumId="24" w15:restartNumberingAfterBreak="0">
+  <w:abstractNum w:abstractNumId="25" w15:restartNumberingAfterBreak="0">
     <w:nsid w:val="470C57D0"/>
     <w:multiLevelType w:val="hybridMultilevel"/>
     <w:tmpl w:val="870A03FE"/>
@@ -3195,7 +4792,7 @@
       </w:rPr>
     </w:lvl>
   </w:abstractNum>
-  <w:abstractNum w:abstractNumId="25" w15:restartNumberingAfterBreak="0">
+  <w:abstractNum w:abstractNumId="26" w15:restartNumberingAfterBreak="0">
     <w:nsid w:val="482E4E37"/>
     <w:multiLevelType w:val="hybridMultilevel"/>
     <w:tmpl w:val="D93A13F4"/>
@@ -3308,7 +4905,7 @@
       </w:rPr>
     </w:lvl>
   </w:abstractNum>
-  <w:abstractNum w:abstractNumId="26" w15:restartNumberingAfterBreak="0">
+  <w:abstractNum w:abstractNumId="27" w15:restartNumberingAfterBreak="0">
     <w:nsid w:val="49D12BF7"/>
     <w:multiLevelType w:val="hybridMultilevel"/>
     <w:tmpl w:val="C534D964"/>
@@ -3421,7 +5018,7 @@
       </w:rPr>
     </w:lvl>
   </w:abstractNum>
-  <w:abstractNum w:abstractNumId="27" w15:restartNumberingAfterBreak="0">
+  <w:abstractNum w:abstractNumId="28" w15:restartNumberingAfterBreak="0">
     <w:nsid w:val="55A449CB"/>
     <w:multiLevelType w:val="hybridMultilevel"/>
     <w:tmpl w:val="C4F2F0F8"/>
@@ -3533,7 +5130,7 @@
       </w:rPr>
     </w:lvl>
   </w:abstractNum>
-  <w:abstractNum w:abstractNumId="28" w15:restartNumberingAfterBreak="0">
+  <w:abstractNum w:abstractNumId="29" w15:restartNumberingAfterBreak="0">
     <w:nsid w:val="567512FE"/>
     <w:multiLevelType w:val="hybridMultilevel"/>
     <w:tmpl w:val="900C9B52"/>
@@ -3646,7 +5243,7 @@
       </w:rPr>
     </w:lvl>
   </w:abstractNum>
-  <w:abstractNum w:abstractNumId="29" w15:restartNumberingAfterBreak="0">
+  <w:abstractNum w:abstractNumId="30" w15:restartNumberingAfterBreak="0">
     <w:nsid w:val="580867E7"/>
     <w:multiLevelType w:val="hybridMultilevel"/>
     <w:tmpl w:val="BEFC7570"/>
@@ -3759,7 +5356,7 @@
       </w:rPr>
     </w:lvl>
   </w:abstractNum>
-  <w:abstractNum w:abstractNumId="30" w15:restartNumberingAfterBreak="0">
+  <w:abstractNum w:abstractNumId="31" w15:restartNumberingAfterBreak="0">
     <w:nsid w:val="5A071350"/>
     <w:multiLevelType w:val="hybridMultilevel"/>
     <w:tmpl w:val="4DDA14F8"/>
@@ -3872,7 +5469,7 @@
       </w:rPr>
     </w:lvl>
   </w:abstractNum>
-  <w:abstractNum w:abstractNumId="31" w15:restartNumberingAfterBreak="0">
+  <w:abstractNum w:abstractNumId="32" w15:restartNumberingAfterBreak="0">
     <w:nsid w:val="5E3A1E09"/>
     <w:multiLevelType w:val="multilevel"/>
     <w:tmpl w:val="F04ADD62"/>
@@ -4021,7 +5618,7 @@
       </w:rPr>
     </w:lvl>
   </w:abstractNum>
-  <w:abstractNum w:abstractNumId="32" w15:restartNumberingAfterBreak="0">
+  <w:abstractNum w:abstractNumId="33" w15:restartNumberingAfterBreak="0">
     <w:nsid w:val="6BEA4C0F"/>
     <w:multiLevelType w:val="hybridMultilevel"/>
     <w:tmpl w:val="3B2450A4"/>
@@ -4107,7 +5704,7 @@
       </w:pPr>
     </w:lvl>
   </w:abstractNum>
-  <w:abstractNum w:abstractNumId="33" w15:restartNumberingAfterBreak="0">
+  <w:abstractNum w:abstractNumId="34" w15:restartNumberingAfterBreak="0">
     <w:nsid w:val="6CE02961"/>
     <w:multiLevelType w:val="hybridMultilevel"/>
     <w:tmpl w:val="B1BC12C0"/>
@@ -4196,7 +5793,7 @@
       </w:pPr>
     </w:lvl>
   </w:abstractNum>
-  <w:abstractNum w:abstractNumId="34" w15:restartNumberingAfterBreak="0">
+  <w:abstractNum w:abstractNumId="35" w15:restartNumberingAfterBreak="0">
     <w:nsid w:val="6EB67C7E"/>
     <w:multiLevelType w:val="hybridMultilevel"/>
     <w:tmpl w:val="7E5854F0"/>
@@ -4308,7 +5905,120 @@
       </w:rPr>
     </w:lvl>
   </w:abstractNum>
-  <w:abstractNum w:abstractNumId="35" w15:restartNumberingAfterBreak="0">
+  <w:abstractNum w:abstractNumId="36" w15:restartNumberingAfterBreak="0">
+    <w:nsid w:val="72434C14"/>
+    <w:multiLevelType w:val="hybridMultilevel"/>
+    <w:tmpl w:val="B2086878"/>
+    <w:lvl w:ilvl="0" w:tplc="04090001">
+      <w:start w:val="1"/>
+      <w:numFmt w:val="bullet"/>
+      <w:lvlText w:val=""/>
+      <w:lvlJc w:val="left"/>
+      <w:pPr>
+        <w:ind w:left="720" w:hanging="360"/>
+      </w:pPr>
+      <w:rPr>
+        <w:rFonts w:ascii="Symbol" w:hAnsi="Symbol" w:hint="default"/>
+      </w:rPr>
+    </w:lvl>
+    <w:lvl w:ilvl="1" w:tplc="04090003" w:tentative="1">
+      <w:start w:val="1"/>
+      <w:numFmt w:val="bullet"/>
+      <w:lvlText w:val="o"/>
+      <w:lvlJc w:val="left"/>
+      <w:pPr>
+        <w:ind w:left="1440" w:hanging="360"/>
+      </w:pPr>
+      <w:rPr>
+        <w:rFonts w:ascii="Courier New" w:hAnsi="Courier New" w:cs="Courier New" w:hint="default"/>
+      </w:rPr>
+    </w:lvl>
+    <w:lvl w:ilvl="2" w:tplc="04090005" w:tentative="1">
+      <w:start w:val="1"/>
+      <w:numFmt w:val="bullet"/>
+      <w:lvlText w:val=""/>
+      <w:lvlJc w:val="left"/>
+      <w:pPr>
+        <w:ind w:left="2160" w:hanging="360"/>
+      </w:pPr>
+      <w:rPr>
+        <w:rFonts w:ascii="Wingdings" w:hAnsi="Wingdings" w:hint="default"/>
+      </w:rPr>
+    </w:lvl>
+    <w:lvl w:ilvl="3" w:tplc="04090001" w:tentative="1">
+      <w:start w:val="1"/>
+      <w:numFmt w:val="bullet"/>
+      <w:lvlText w:val=""/>
+      <w:lvlJc w:val="left"/>
+      <w:pPr>
+        <w:ind w:left="2880" w:hanging="360"/>
+      </w:pPr>
+      <w:rPr>
+        <w:rFonts w:ascii="Symbol" w:hAnsi="Symbol" w:hint="default"/>
+      </w:rPr>
+    </w:lvl>
+    <w:lvl w:ilvl="4" w:tplc="04090003" w:tentative="1">
+      <w:start w:val="1"/>
+      <w:numFmt w:val="bullet"/>
+      <w:lvlText w:val="o"/>
+      <w:lvlJc w:val="left"/>
+      <w:pPr>
+        <w:ind w:left="3600" w:hanging="360"/>
+      </w:pPr>
+      <w:rPr>
+        <w:rFonts w:ascii="Courier New" w:hAnsi="Courier New" w:cs="Courier New" w:hint="default"/>
+      </w:rPr>
+    </w:lvl>
+    <w:lvl w:ilvl="5" w:tplc="04090005" w:tentative="1">
+      <w:start w:val="1"/>
+      <w:numFmt w:val="bullet"/>
+      <w:lvlText w:val=""/>
+      <w:lvlJc w:val="left"/>
+      <w:pPr>
+        <w:ind w:left="4320" w:hanging="360"/>
+      </w:pPr>
+      <w:rPr>
+        <w:rFonts w:ascii="Wingdings" w:hAnsi="Wingdings" w:hint="default"/>
+      </w:rPr>
+    </w:lvl>
+    <w:lvl w:ilvl="6" w:tplc="04090001" w:tentative="1">
+      <w:start w:val="1"/>
+      <w:numFmt w:val="bullet"/>
+      <w:lvlText w:val=""/>
+      <w:lvlJc w:val="left"/>
+      <w:pPr>
+        <w:ind w:left="5040" w:hanging="360"/>
+      </w:pPr>
+      <w:rPr>
+        <w:rFonts w:ascii="Symbol" w:hAnsi="Symbol" w:hint="default"/>
+      </w:rPr>
+    </w:lvl>
+    <w:lvl w:ilvl="7" w:tplc="04090003" w:tentative="1">
+      <w:start w:val="1"/>
+      <w:numFmt w:val="bullet"/>
+      <w:lvlText w:val="o"/>
+      <w:lvlJc w:val="left"/>
+      <w:pPr>
+        <w:ind w:left="5760" w:hanging="360"/>
+      </w:pPr>
+      <w:rPr>
+        <w:rFonts w:ascii="Courier New" w:hAnsi="Courier New" w:cs="Courier New" w:hint="default"/>
+      </w:rPr>
+    </w:lvl>
+    <w:lvl w:ilvl="8" w:tplc="04090005" w:tentative="1">
+      <w:start w:val="1"/>
+      <w:numFmt w:val="bullet"/>
+      <w:lvlText w:val=""/>
+      <w:lvlJc w:val="left"/>
+      <w:pPr>
+        <w:ind w:left="6480" w:hanging="360"/>
+      </w:pPr>
+      <w:rPr>
+        <w:rFonts w:ascii="Wingdings" w:hAnsi="Wingdings" w:hint="default"/>
+      </w:rPr>
+    </w:lvl>
+  </w:abstractNum>
+  <w:abstractNum w:abstractNumId="37" w15:restartNumberingAfterBreak="0">
     <w:nsid w:val="733A571F"/>
     <w:multiLevelType w:val="multilevel"/>
     <w:tmpl w:val="365A7FDA"/>
@@ -4421,7 +6131,7 @@
       </w:pPr>
     </w:lvl>
   </w:abstractNum>
-  <w:abstractNum w:abstractNumId="36" w15:restartNumberingAfterBreak="0">
+  <w:abstractNum w:abstractNumId="38" w15:restartNumberingAfterBreak="0">
     <w:nsid w:val="77F95A7A"/>
     <w:multiLevelType w:val="hybridMultilevel"/>
     <w:tmpl w:val="42680008"/>
@@ -4533,7 +6243,7 @@
       </w:rPr>
     </w:lvl>
   </w:abstractNum>
-  <w:abstractNum w:abstractNumId="37" w15:restartNumberingAfterBreak="0">
+  <w:abstractNum w:abstractNumId="39" w15:restartNumberingAfterBreak="0">
     <w:nsid w:val="7A08633C"/>
     <w:multiLevelType w:val="hybridMultilevel"/>
     <w:tmpl w:val="85AA3A8C"/>
@@ -4619,7 +6329,120 @@
       </w:pPr>
     </w:lvl>
   </w:abstractNum>
-  <w:abstractNum w:abstractNumId="38" w15:restartNumberingAfterBreak="0">
+  <w:abstractNum w:abstractNumId="40" w15:restartNumberingAfterBreak="0">
+    <w:nsid w:val="7BE37F90"/>
+    <w:multiLevelType w:val="hybridMultilevel"/>
+    <w:tmpl w:val="FDE2843E"/>
+    <w:lvl w:ilvl="0" w:tplc="04090005">
+      <w:start w:val="1"/>
+      <w:numFmt w:val="bullet"/>
+      <w:lvlText w:val=""/>
+      <w:lvlJc w:val="left"/>
+      <w:pPr>
+        <w:ind w:left="360" w:hanging="360"/>
+      </w:pPr>
+      <w:rPr>
+        <w:rFonts w:ascii="Wingdings" w:hAnsi="Wingdings" w:hint="default"/>
+      </w:rPr>
+    </w:lvl>
+    <w:lvl w:ilvl="1" w:tplc="04090003" w:tentative="1">
+      <w:start w:val="1"/>
+      <w:numFmt w:val="bullet"/>
+      <w:lvlText w:val="o"/>
+      <w:lvlJc w:val="left"/>
+      <w:pPr>
+        <w:ind w:left="1080" w:hanging="360"/>
+      </w:pPr>
+      <w:rPr>
+        <w:rFonts w:ascii="Courier New" w:hAnsi="Courier New" w:cs="Courier New" w:hint="default"/>
+      </w:rPr>
+    </w:lvl>
+    <w:lvl w:ilvl="2" w:tplc="04090005" w:tentative="1">
+      <w:start w:val="1"/>
+      <w:numFmt w:val="bullet"/>
+      <w:lvlText w:val=""/>
+      <w:lvlJc w:val="left"/>
+      <w:pPr>
+        <w:ind w:left="1800" w:hanging="360"/>
+      </w:pPr>
+      <w:rPr>
+        <w:rFonts w:ascii="Wingdings" w:hAnsi="Wingdings" w:hint="default"/>
+      </w:rPr>
+    </w:lvl>
+    <w:lvl w:ilvl="3" w:tplc="04090001" w:tentative="1">
+      <w:start w:val="1"/>
+      <w:numFmt w:val="bullet"/>
+      <w:lvlText w:val=""/>
+      <w:lvlJc w:val="left"/>
+      <w:pPr>
+        <w:ind w:left="2520" w:hanging="360"/>
+      </w:pPr>
+      <w:rPr>
+        <w:rFonts w:ascii="Symbol" w:hAnsi="Symbol" w:hint="default"/>
+      </w:rPr>
+    </w:lvl>
+    <w:lvl w:ilvl="4" w:tplc="04090003" w:tentative="1">
+      <w:start w:val="1"/>
+      <w:numFmt w:val="bullet"/>
+      <w:lvlText w:val="o"/>
+      <w:lvlJc w:val="left"/>
+      <w:pPr>
+        <w:ind w:left="3240" w:hanging="360"/>
+      </w:pPr>
+      <w:rPr>
+        <w:rFonts w:ascii="Courier New" w:hAnsi="Courier New" w:cs="Courier New" w:hint="default"/>
+      </w:rPr>
+    </w:lvl>
+    <w:lvl w:ilvl="5" w:tplc="04090005" w:tentative="1">
+      <w:start w:val="1"/>
+      <w:numFmt w:val="bullet"/>
+      <w:lvlText w:val=""/>
+      <w:lvlJc w:val="left"/>
+      <w:pPr>
+        <w:ind w:left="3960" w:hanging="360"/>
+      </w:pPr>
+      <w:rPr>
+        <w:rFonts w:ascii="Wingdings" w:hAnsi="Wingdings" w:hint="default"/>
+      </w:rPr>
+    </w:lvl>
+    <w:lvl w:ilvl="6" w:tplc="04090001" w:tentative="1">
+      <w:start w:val="1"/>
+      <w:numFmt w:val="bullet"/>
+      <w:lvlText w:val=""/>
+      <w:lvlJc w:val="left"/>
+      <w:pPr>
+        <w:ind w:left="4680" w:hanging="360"/>
+      </w:pPr>
+      <w:rPr>
+        <w:rFonts w:ascii="Symbol" w:hAnsi="Symbol" w:hint="default"/>
+      </w:rPr>
+    </w:lvl>
+    <w:lvl w:ilvl="7" w:tplc="04090003" w:tentative="1">
+      <w:start w:val="1"/>
+      <w:numFmt w:val="bullet"/>
+      <w:lvlText w:val="o"/>
+      <w:lvlJc w:val="left"/>
+      <w:pPr>
+        <w:ind w:left="5400" w:hanging="360"/>
+      </w:pPr>
+      <w:rPr>
+        <w:rFonts w:ascii="Courier New" w:hAnsi="Courier New" w:cs="Courier New" w:hint="default"/>
+      </w:rPr>
+    </w:lvl>
+    <w:lvl w:ilvl="8" w:tplc="04090005" w:tentative="1">
+      <w:start w:val="1"/>
+      <w:numFmt w:val="bullet"/>
+      <w:lvlText w:val=""/>
+      <w:lvlJc w:val="left"/>
+      <w:pPr>
+        <w:ind w:left="6120" w:hanging="360"/>
+      </w:pPr>
+      <w:rPr>
+        <w:rFonts w:ascii="Wingdings" w:hAnsi="Wingdings" w:hint="default"/>
+      </w:rPr>
+    </w:lvl>
+  </w:abstractNum>
+  <w:abstractNum w:abstractNumId="41" w15:restartNumberingAfterBreak="0">
     <w:nsid w:val="7F9A06D2"/>
     <w:multiLevelType w:val="hybridMultilevel"/>
     <w:tmpl w:val="AD3A3E7E"/>
@@ -4734,7 +6557,7 @@
     </w:lvl>
   </w:abstractNum>
   <w:num w:numId="1" w16cid:durableId="283317400">
-    <w:abstractNumId w:val="33"/>
+    <w:abstractNumId w:val="34"/>
   </w:num>
   <w:num w:numId="2" w16cid:durableId="133370997">
     <w:abstractNumId w:val="4"/>
@@ -4743,37 +6566,37 @@
     <w:abstractNumId w:val="2"/>
   </w:num>
   <w:num w:numId="4" w16cid:durableId="1633974033">
-    <w:abstractNumId w:val="24"/>
+    <w:abstractNumId w:val="25"/>
   </w:num>
   <w:num w:numId="5" w16cid:durableId="1344013940">
-    <w:abstractNumId w:val="20"/>
+    <w:abstractNumId w:val="21"/>
   </w:num>
   <w:num w:numId="6" w16cid:durableId="395012634">
-    <w:abstractNumId w:val="35"/>
+    <w:abstractNumId w:val="37"/>
   </w:num>
   <w:num w:numId="7" w16cid:durableId="951326616">
-    <w:abstractNumId w:val="17"/>
+    <w:abstractNumId w:val="18"/>
   </w:num>
   <w:num w:numId="8" w16cid:durableId="1233931840">
-    <w:abstractNumId w:val="23"/>
+    <w:abstractNumId w:val="24"/>
   </w:num>
   <w:num w:numId="9" w16cid:durableId="1250965529">
     <w:abstractNumId w:val="9"/>
   </w:num>
   <w:num w:numId="10" w16cid:durableId="1694191537">
-    <w:abstractNumId w:val="38"/>
+    <w:abstractNumId w:val="41"/>
   </w:num>
   <w:num w:numId="11" w16cid:durableId="1918443478">
-    <w:abstractNumId w:val="36"/>
+    <w:abstractNumId w:val="38"/>
   </w:num>
   <w:num w:numId="12" w16cid:durableId="1037698301">
     <w:abstractNumId w:val="0"/>
   </w:num>
   <w:num w:numId="13" w16cid:durableId="491330979">
-    <w:abstractNumId w:val="21"/>
+    <w:abstractNumId w:val="22"/>
   </w:num>
   <w:num w:numId="14" w16cid:durableId="441919138">
-    <w:abstractNumId w:val="37"/>
+    <w:abstractNumId w:val="39"/>
   </w:num>
   <w:num w:numId="15" w16cid:durableId="179510703">
     <w:abstractNumId w:val="1"/>
@@ -4788,22 +6611,22 @@
     <w:abstractNumId w:val="3"/>
   </w:num>
   <w:num w:numId="19" w16cid:durableId="589779244">
-    <w:abstractNumId w:val="34"/>
+    <w:abstractNumId w:val="35"/>
   </w:num>
   <w:num w:numId="20" w16cid:durableId="1678187624">
     <w:abstractNumId w:val="7"/>
   </w:num>
   <w:num w:numId="21" w16cid:durableId="1212107984">
-    <w:abstractNumId w:val="22"/>
+    <w:abstractNumId w:val="23"/>
   </w:num>
   <w:num w:numId="22" w16cid:durableId="754784430">
-    <w:abstractNumId w:val="27"/>
+    <w:abstractNumId w:val="28"/>
   </w:num>
   <w:num w:numId="23" w16cid:durableId="284703170">
-    <w:abstractNumId w:val="16"/>
+    <w:abstractNumId w:val="17"/>
   </w:num>
   <w:num w:numId="24" w16cid:durableId="67776856">
-    <w:abstractNumId w:val="30"/>
+    <w:abstractNumId w:val="31"/>
   </w:num>
   <w:num w:numId="25" w16cid:durableId="1969775875">
     <w:abstractNumId w:val="8"/>
@@ -4815,10 +6638,10 @@
     <w:abstractNumId w:val="11"/>
   </w:num>
   <w:num w:numId="28" w16cid:durableId="2093818591">
-    <w:abstractNumId w:val="32"/>
+    <w:abstractNumId w:val="33"/>
   </w:num>
   <w:num w:numId="29" w16cid:durableId="1176918667">
-    <w:abstractNumId w:val="31"/>
+    <w:abstractNumId w:val="32"/>
   </w:num>
   <w:num w:numId="30" w16cid:durableId="63142479">
     <w:abstractNumId w:val="5"/>
@@ -4827,28 +6650,37 @@
     <w:abstractNumId w:val="12"/>
   </w:num>
   <w:num w:numId="32" w16cid:durableId="2082293646">
-    <w:abstractNumId w:val="28"/>
+    <w:abstractNumId w:val="29"/>
   </w:num>
   <w:num w:numId="33" w16cid:durableId="2106657034">
-    <w:abstractNumId w:val="19"/>
+    <w:abstractNumId w:val="20"/>
   </w:num>
   <w:num w:numId="34" w16cid:durableId="1306394998">
     <w:abstractNumId w:val="15"/>
   </w:num>
   <w:num w:numId="35" w16cid:durableId="1594587759">
-    <w:abstractNumId w:val="18"/>
+    <w:abstractNumId w:val="19"/>
   </w:num>
   <w:num w:numId="36" w16cid:durableId="1801267434">
-    <w:abstractNumId w:val="26"/>
+    <w:abstractNumId w:val="27"/>
   </w:num>
   <w:num w:numId="37" w16cid:durableId="433331852">
     <w:abstractNumId w:val="6"/>
   </w:num>
   <w:num w:numId="38" w16cid:durableId="223376510">
-    <w:abstractNumId w:val="25"/>
+    <w:abstractNumId w:val="26"/>
   </w:num>
   <w:num w:numId="39" w16cid:durableId="206726739">
-    <w:abstractNumId w:val="29"/>
+    <w:abstractNumId w:val="30"/>
+  </w:num>
+  <w:num w:numId="40" w16cid:durableId="872811186">
+    <w:abstractNumId w:val="36"/>
+  </w:num>
+  <w:num w:numId="41" w16cid:durableId="2071682531">
+    <w:abstractNumId w:val="16"/>
+  </w:num>
+  <w:num w:numId="42" w16cid:durableId="819081578">
+    <w:abstractNumId w:val="40"/>
   </w:num>
 </w:numbering>
 </file>
@@ -5612,7 +7444,638 @@
       <w:rFonts w:eastAsiaTheme="minorEastAsia"/>
     </w:rPr>
   </w:style>
+  <w:style w:type="paragraph" w:customStyle="1" w:styleId="p1">
+    <w:name w:val="p1"/>
+    <w:basedOn w:val="Normal"/>
+    <w:rsid w:val="000C6A1E"/>
+    <w:rPr>
+      <w:rFonts w:ascii="Helvetica" w:hAnsi="Helvetica"/>
+      <w:color w:val="000000"/>
+      <w:sz w:val="12"/>
+      <w:szCs w:val="12"/>
+    </w:rPr>
+  </w:style>
+  <w:style w:type="character" w:customStyle="1" w:styleId="apple-converted-space">
+    <w:name w:val="apple-converted-space"/>
+    <w:basedOn w:val="DefaultParagraphFont"/>
+    <w:rsid w:val="00506B64"/>
+  </w:style>
+  <w:style w:type="paragraph" w:customStyle="1" w:styleId="bibliography">
+    <w:name w:val="bibliography"/>
+    <w:basedOn w:val="Normal"/>
+    <w:rsid w:val="005C0E00"/>
+    <w:pPr>
+      <w:spacing w:before="100" w:beforeAutospacing="1" w:after="100" w:afterAutospacing="1"/>
+    </w:pPr>
+    <w:rPr>
+      <w:rFonts w:eastAsiaTheme="minorEastAsia"/>
+    </w:rPr>
+  </w:style>
 </w:styles>
+</file>
+
+<file path=word/glossary/document.xml><?xml version="1.0" encoding="utf-8"?>
+<w:glossaryDocument xmlns:wpc="http://schemas.microsoft.com/office/word/2010/wordprocessingCanvas" xmlns:cx="http://schemas.microsoft.com/office/drawing/2014/chartex" xmlns:cx1="http://schemas.microsoft.com/office/drawing/2015/9/8/chartex" xmlns:cx2="http://schemas.microsoft.com/office/drawing/2015/10/21/chartex" xmlns:cx3="http://schemas.microsoft.com/office/drawing/2016/5/9/chartex" xmlns:cx4="http://schemas.microsoft.com/office/drawing/2016/5/10/chartex" xmlns:cx5="http://schemas.microsoft.com/office/drawing/2016/5/11/chartex" xmlns:cx6="http://schemas.microsoft.com/office/drawing/2016/5/12/chartex" xmlns:cx7="http://schemas.microsoft.com/office/drawing/2016/5/13/chartex" xmlns:cx8="http://schemas.microsoft.com/office/drawing/2016/5/14/chartex" xmlns:mc="http://schemas.openxmlformats.org/markup-compatibility/2006" xmlns:aink="http://schemas.microsoft.com/office/drawing/2016/ink" xmlns:am3d="http://schemas.microsoft.com/office/drawing/2017/model3d" xmlns:o="urn:schemas-microsoft-com:office:office" xmlns:oel="http://schemas.microsoft.com/office/2019/extlst" xmlns:r="http://schemas.openxmlformats.org/officeDocument/2006/relationships" xmlns:m="http://schemas.openxmlformats.org/officeDocument/2006/math" xmlns:v="urn:schemas-microsoft-com:vml" xmlns:wp14="http://schemas.microsoft.com/office/word/2010/wordprocessingDrawing" xmlns:wp="http://schemas.openxmlformats.org/drawingml/2006/wordprocessingDrawing" xmlns:w10="urn:schemas-microsoft-com:office:word" xmlns:w="http://schemas.openxmlformats.org/wordprocessingml/2006/main" xmlns:w14="http://schemas.microsoft.com/office/word/2010/wordml" xmlns:w15="http://schemas.microsoft.com/office/word/2012/wordml" xmlns:w16cex="http://schemas.microsoft.com/office/word/2018/wordml/cex" xmlns:w16cid="http://schemas.microsoft.com/office/word/2016/wordml/cid" xmlns:w16="http://schemas.microsoft.com/office/word/2018/wordml" xmlns:w16du="http://schemas.microsoft.com/office/word/2023/wordml/word16du" xmlns:w16sdtdh="http://schemas.microsoft.com/office/word/2020/wordml/sdtdatahash" xmlns:w16sdtfl="http://schemas.microsoft.com/office/word/2024/wordml/sdtformatlock" xmlns:w16se="http://schemas.microsoft.com/office/word/2015/wordml/symex" xmlns:wpg="http://schemas.microsoft.com/office/word/2010/wordprocessingGroup" xmlns:wpi="http://schemas.microsoft.com/office/word/2010/wordprocessingInk" xmlns:wne="http://schemas.microsoft.com/office/word/2006/wordml" xmlns:wps="http://schemas.microsoft.com/office/word/2010/wordprocessingShape" mc:Ignorable="w14 w15 w16se w16cid w16 w16cex w16sdtdh w16sdtfl w16du wp14">
+  <w:docParts>
+    <w:docPart>
+      <w:docPartPr>
+        <w:name w:val="DefaultPlaceholder_-1854013440"/>
+        <w:category>
+          <w:name w:val="General"/>
+          <w:gallery w:val="placeholder"/>
+        </w:category>
+        <w:types>
+          <w:type w:val="bbPlcHdr"/>
+        </w:types>
+        <w:behaviors>
+          <w:behavior w:val="content"/>
+        </w:behaviors>
+        <w:guid w:val="{0D23067F-836A-2D4A-AE30-E416AA9C1336}"/>
+      </w:docPartPr>
+      <w:docPartBody>
+        <w:p>
+          <w:r>
+            <w:rPr>
+              <w:rStyle w:val="PlaceholderText"/>
+            </w:rPr>
+            <w:t>Click or tap here to enter text.</w:t>
+          </w:r>
+        </w:p>
+      </w:docPartBody>
+    </w:docPart>
+  </w:docParts>
+</w:glossaryDocument>
+</file>
+
+<file path=word/glossary/fontTable.xml><?xml version="1.0" encoding="utf-8"?>
+<w:fonts xmlns:mc="http://schemas.openxmlformats.org/markup-compatibility/2006" xmlns:r="http://schemas.openxmlformats.org/officeDocument/2006/relationships" xmlns:w="http://schemas.openxmlformats.org/wordprocessingml/2006/main" xmlns:w14="http://schemas.microsoft.com/office/word/2010/wordml" xmlns:w15="http://schemas.microsoft.com/office/word/2012/wordml" xmlns:w16cex="http://schemas.microsoft.com/office/word/2018/wordml/cex" xmlns:w16cid="http://schemas.microsoft.com/office/word/2016/wordml/cid" xmlns:w16="http://schemas.microsoft.com/office/word/2018/wordml" xmlns:w16du="http://schemas.microsoft.com/office/word/2023/wordml/word16du" xmlns:w16sdtdh="http://schemas.microsoft.com/office/word/2020/wordml/sdtdatahash" xmlns:w16sdtfl="http://schemas.microsoft.com/office/word/2024/wordml/sdtformatlock" xmlns:w16se="http://schemas.microsoft.com/office/word/2015/wordml/symex" mc:Ignorable="w14 w15 w16se w16cid w16 w16cex w16sdtdh w16sdtfl w16du">
+  <w:font w:name="Symbol">
+    <w:panose1 w:val="05050102010706020507"/>
+    <w:charset w:val="02"/>
+    <w:family w:val="decorative"/>
+    <w:pitch w:val="variable"/>
+    <w:sig w:usb0="00000000" w:usb1="10000000" w:usb2="00000000" w:usb3="00000000" w:csb0="80000000" w:csb1="00000000"/>
+  </w:font>
+  <w:font w:name="Times New Roman">
+    <w:panose1 w:val="02020603050405020304"/>
+    <w:charset w:val="00"/>
+    <w:family w:val="roman"/>
+    <w:pitch w:val="variable"/>
+    <w:sig w:usb0="E0002EFF" w:usb1="C000785B" w:usb2="00000009" w:usb3="00000000" w:csb0="000001FF" w:csb1="00000000"/>
+  </w:font>
+  <w:font w:name="Courier New">
+    <w:panose1 w:val="02070309020205020404"/>
+    <w:charset w:val="00"/>
+    <w:family w:val="modern"/>
+    <w:pitch w:val="fixed"/>
+    <w:sig w:usb0="E0002AFF" w:usb1="C0007843" w:usb2="00000009" w:usb3="00000000" w:csb0="000001FF" w:csb1="00000000"/>
+  </w:font>
+  <w:font w:name="Wingdings">
+    <w:panose1 w:val="05000000000000000000"/>
+    <w:charset w:val="4D"/>
+    <w:family w:val="decorative"/>
+    <w:pitch w:val="variable"/>
+    <w:sig w:usb0="00000003" w:usb1="00000000" w:usb2="00000000" w:usb3="00000000" w:csb0="80000001" w:csb1="00000000"/>
+  </w:font>
+  <w:font w:name="Helvetica">
+    <w:panose1 w:val="00000000000000000000"/>
+    <w:charset w:val="00"/>
+    <w:family w:val="auto"/>
+    <w:pitch w:val="variable"/>
+    <w:sig w:usb0="E00002FF" w:usb1="5000785B" w:usb2="00000000" w:usb3="00000000" w:csb0="0000019F" w:csb1="00000000"/>
+  </w:font>
+  <w:font w:name="Arial">
+    <w:panose1 w:val="020B0604020202020204"/>
+    <w:charset w:val="00"/>
+    <w:family w:val="swiss"/>
+    <w:pitch w:val="variable"/>
+    <w:sig w:usb0="E0002EFF" w:usb1="C000785B" w:usb2="00000009" w:usb3="00000000" w:csb0="000001FF" w:csb1="00000000"/>
+  </w:font>
+  <w:font w:name="Calibri">
+    <w:panose1 w:val="020F0502020204030204"/>
+    <w:charset w:val="00"/>
+    <w:family w:val="swiss"/>
+    <w:pitch w:val="variable"/>
+    <w:sig w:usb0="E0002AFF" w:usb1="C000247B" w:usb2="00000009" w:usb3="00000000" w:csb0="000001FF" w:csb1="00000000"/>
+  </w:font>
+  <w:font w:name="Calibri Light">
+    <w:panose1 w:val="020F0302020204030204"/>
+    <w:charset w:val="00"/>
+    <w:family w:val="swiss"/>
+    <w:pitch w:val="variable"/>
+    <w:sig w:usb0="E0002AFF" w:usb1="C000247B" w:usb2="00000009" w:usb3="00000000" w:csb0="000001FF" w:csb1="00000000"/>
+  </w:font>
+  <w:font w:name="Lato">
+    <w:panose1 w:val="020F0502020204030203"/>
+    <w:charset w:val="00"/>
+    <w:family w:val="swiss"/>
+    <w:pitch w:val="variable"/>
+    <w:sig w:usb0="E10002FF" w:usb1="5000ECFF" w:usb2="00000021" w:usb3="00000000" w:csb0="0000019F" w:csb1="00000000"/>
+  </w:font>
+  <w:font w:name="Aptos">
+    <w:panose1 w:val="020B0004020202020204"/>
+    <w:charset w:val="00"/>
+    <w:family w:val="swiss"/>
+    <w:pitch w:val="variable"/>
+    <w:sig w:usb0="20000287" w:usb1="00000003" w:usb2="00000000" w:usb3="00000000" w:csb0="0000019F" w:csb1="00000000"/>
+  </w:font>
+  <w:font w:name="Aptos Display">
+    <w:panose1 w:val="020B0004020202020204"/>
+    <w:charset w:val="00"/>
+    <w:family w:val="swiss"/>
+    <w:pitch w:val="variable"/>
+    <w:sig w:usb0="20000287" w:usb1="00000003" w:usb2="00000000" w:usb3="00000000" w:csb0="0000019F" w:csb1="00000000"/>
+  </w:font>
+</w:fonts>
+</file>
+
+<file path=word/glossary/settings.xml><?xml version="1.0" encoding="utf-8"?>
+<w:settings xmlns:mc="http://schemas.openxmlformats.org/markup-compatibility/2006" xmlns:o="urn:schemas-microsoft-com:office:office" xmlns:r="http://schemas.openxmlformats.org/officeDocument/2006/relationships" xmlns:m="http://schemas.openxmlformats.org/officeDocument/2006/math" xmlns:v="urn:schemas-microsoft-com:vml" xmlns:w10="urn:schemas-microsoft-com:office:word" xmlns:w="http://schemas.openxmlformats.org/wordprocessingml/2006/main" xmlns:w14="http://schemas.microsoft.com/office/word/2010/wordml" xmlns:w15="http://schemas.microsoft.com/office/word/2012/wordml" xmlns:w16cex="http://schemas.microsoft.com/office/word/2018/wordml/cex" xmlns:w16cid="http://schemas.microsoft.com/office/word/2016/wordml/cid" xmlns:w16="http://schemas.microsoft.com/office/word/2018/wordml" xmlns:w16du="http://schemas.microsoft.com/office/word/2023/wordml/word16du" xmlns:w16sdtdh="http://schemas.microsoft.com/office/word/2020/wordml/sdtdatahash" xmlns:w16sdtfl="http://schemas.microsoft.com/office/word/2024/wordml/sdtformatlock" xmlns:w16se="http://schemas.microsoft.com/office/word/2015/wordml/symex" xmlns:sl="http://schemas.openxmlformats.org/schemaLibrary/2006/main" mc:Ignorable="w14 w15 w16se w16cid w16 w16cex w16sdtdh w16sdtfl w16du">
+  <w:view w:val="normal"/>
+  <w:defaultTabStop w:val="720"/>
+  <w:characterSpacingControl w:val="doNotCompress"/>
+  <w:compat>
+    <w:useFELayout/>
+    <w:compatSetting w:name="compatibilityMode" w:uri="http://schemas.microsoft.com/office/word" w:val="15"/>
+    <w:compatSetting w:name="overrideTableStyleFontSizeAndJustification" w:uri="http://schemas.microsoft.com/office/word" w:val="1"/>
+    <w:compatSetting w:name="enableOpenTypeFeatures" w:uri="http://schemas.microsoft.com/office/word" w:val="1"/>
+    <w:compatSetting w:name="doNotFlipMirrorIndents" w:uri="http://schemas.microsoft.com/office/word" w:val="1"/>
+    <w:compatSetting w:name="differentiateMultirowTableHeaders" w:uri="http://schemas.microsoft.com/office/word" w:val="1"/>
+    <w:compatSetting w:name="useWord2013TrackBottomHyphenation" w:uri="http://schemas.microsoft.com/office/word" w:val="0"/>
+  </w:compat>
+  <w:rsids>
+    <w:rsidRoot w:val="00DC7B90"/>
+    <w:rsid w:val="00591F0A"/>
+    <w:rsid w:val="00DC7B90"/>
+    <w:rsid w:val="00E34FF0"/>
+  </w:rsids>
+  <m:mathPr>
+    <m:mathFont m:val="Cambria Math"/>
+    <m:brkBin m:val="before"/>
+    <m:brkBinSub m:val="--"/>
+    <m:smallFrac m:val="0"/>
+    <m:dispDef/>
+    <m:lMargin m:val="0"/>
+    <m:rMargin m:val="0"/>
+    <m:defJc m:val="centerGroup"/>
+    <m:wrapIndent m:val="1440"/>
+    <m:intLim m:val="subSup"/>
+    <m:naryLim m:val="undOvr"/>
+  </m:mathPr>
+  <w:themeFontLang w:val="en-US"/>
+  <w:clrSchemeMapping w:bg1="light1" w:t1="dark1" w:bg2="light2" w:t2="dark2" w:accent1="accent1" w:accent2="accent2" w:accent3="accent3" w:accent4="accent4" w:accent5="accent5" w:accent6="accent6" w:hyperlink="hyperlink" w:followedHyperlink="followedHyperlink"/>
+  <w:decimalSymbol w:val="."/>
+  <w:listSeparator w:val=","/>
+  <w15:chartTrackingRefBased/>
+</w:settings>
+</file>
+
+<file path=word/glossary/styles.xml><?xml version="1.0" encoding="utf-8"?>
+<w:styles xmlns:mc="http://schemas.openxmlformats.org/markup-compatibility/2006" xmlns:r="http://schemas.openxmlformats.org/officeDocument/2006/relationships" xmlns:w="http://schemas.openxmlformats.org/wordprocessingml/2006/main" xmlns:w14="http://schemas.microsoft.com/office/word/2010/wordml" xmlns:w15="http://schemas.microsoft.com/office/word/2012/wordml" xmlns:w16cex="http://schemas.microsoft.com/office/word/2018/wordml/cex" xmlns:w16cid="http://schemas.microsoft.com/office/word/2016/wordml/cid" xmlns:w16="http://schemas.microsoft.com/office/word/2018/wordml" xmlns:w16du="http://schemas.microsoft.com/office/word/2023/wordml/word16du" xmlns:w16sdtdh="http://schemas.microsoft.com/office/word/2020/wordml/sdtdatahash" xmlns:w16sdtfl="http://schemas.microsoft.com/office/word/2024/wordml/sdtformatlock" xmlns:w16se="http://schemas.microsoft.com/office/word/2015/wordml/symex" mc:Ignorable="w14 w15 w16se w16cid w16 w16cex w16sdtdh w16sdtfl w16du">
+  <w:docDefaults>
+    <w:rPrDefault>
+      <w:rPr>
+        <w:rFonts w:asciiTheme="minorHAnsi" w:eastAsiaTheme="minorEastAsia" w:hAnsiTheme="minorHAnsi" w:cstheme="minorBidi"/>
+        <w:kern w:val="2"/>
+        <w:sz w:val="24"/>
+        <w:szCs w:val="24"/>
+        <w:lang w:val="en-US" w:eastAsia="en-US" w:bidi="ar-SA"/>
+        <w14:ligatures w14:val="standardContextual"/>
+      </w:rPr>
+    </w:rPrDefault>
+    <w:pPrDefault>
+      <w:pPr>
+        <w:spacing w:after="160" w:line="278" w:lineRule="auto"/>
+      </w:pPr>
+    </w:pPrDefault>
+  </w:docDefaults>
+  <w:latentStyles w:defLockedState="0" w:defUIPriority="99" w:defSemiHidden="0" w:defUnhideWhenUsed="0" w:defQFormat="0" w:count="376">
+    <w:lsdException w:name="Normal" w:uiPriority="0" w:qFormat="1"/>
+    <w:lsdException w:name="heading 1" w:uiPriority="9" w:qFormat="1"/>
+    <w:lsdException w:name="heading 2" w:semiHidden="1" w:uiPriority="9" w:unhideWhenUsed="1" w:qFormat="1"/>
+    <w:lsdException w:name="heading 3" w:semiHidden="1" w:uiPriority="9" w:unhideWhenUsed="1" w:qFormat="1"/>
+    <w:lsdException w:name="heading 4" w:semiHidden="1" w:uiPriority="9" w:unhideWhenUsed="1" w:qFormat="1"/>
+    <w:lsdException w:name="heading 5" w:semiHidden="1" w:uiPriority="9" w:unhideWhenUsed="1" w:qFormat="1"/>
+    <w:lsdException w:name="heading 6" w:semiHidden="1" w:uiPriority="9" w:unhideWhenUsed="1" w:qFormat="1"/>
+    <w:lsdException w:name="heading 7" w:semiHidden="1" w:uiPriority="9" w:unhideWhenUsed="1" w:qFormat="1"/>
+    <w:lsdException w:name="heading 8" w:semiHidden="1" w:uiPriority="9" w:unhideWhenUsed="1" w:qFormat="1"/>
+    <w:lsdException w:name="heading 9" w:semiHidden="1" w:uiPriority="9" w:unhideWhenUsed="1" w:qFormat="1"/>
+    <w:lsdException w:name="index 1" w:semiHidden="1" w:unhideWhenUsed="1"/>
+    <w:lsdException w:name="index 2" w:semiHidden="1" w:unhideWhenUsed="1"/>
+    <w:lsdException w:name="index 3" w:semiHidden="1" w:unhideWhenUsed="1"/>
+    <w:lsdException w:name="index 4" w:semiHidden="1" w:unhideWhenUsed="1"/>
+    <w:lsdException w:name="index 5" w:semiHidden="1" w:unhideWhenUsed="1"/>
+    <w:lsdException w:name="index 6" w:semiHidden="1" w:unhideWhenUsed="1"/>
+    <w:lsdException w:name="index 7" w:semiHidden="1" w:unhideWhenUsed="1"/>
+    <w:lsdException w:name="index 8" w:semiHidden="1" w:unhideWhenUsed="1"/>
+    <w:lsdException w:name="index 9" w:semiHidden="1" w:unhideWhenUsed="1"/>
+    <w:lsdException w:name="toc 1" w:semiHidden="1" w:uiPriority="39" w:unhideWhenUsed="1"/>
+    <w:lsdException w:name="toc 2" w:semiHidden="1" w:uiPriority="39" w:unhideWhenUsed="1"/>
+    <w:lsdException w:name="toc 3" w:semiHidden="1" w:uiPriority="39" w:unhideWhenUsed="1"/>
+    <w:lsdException w:name="toc 4" w:semiHidden="1" w:uiPriority="39" w:unhideWhenUsed="1"/>
+    <w:lsdException w:name="toc 5" w:semiHidden="1" w:uiPriority="39" w:unhideWhenUsed="1"/>
+    <w:lsdException w:name="toc 6" w:semiHidden="1" w:uiPriority="39" w:unhideWhenUsed="1"/>
+    <w:lsdException w:name="toc 7" w:semiHidden="1" w:uiPriority="39" w:unhideWhenUsed="1"/>
+    <w:lsdException w:name="toc 8" w:semiHidden="1" w:uiPriority="39" w:unhideWhenUsed="1"/>
+    <w:lsdException w:name="toc 9" w:semiHidden="1" w:uiPriority="39" w:unhideWhenUsed="1"/>
+    <w:lsdException w:name="Normal Indent" w:semiHidden="1" w:unhideWhenUsed="1"/>
+    <w:lsdException w:name="footnote text" w:semiHidden="1" w:unhideWhenUsed="1"/>
+    <w:lsdException w:name="annotation text" w:semiHidden="1" w:unhideWhenUsed="1"/>
+    <w:lsdException w:name="header" w:semiHidden="1" w:unhideWhenUsed="1"/>
+    <w:lsdException w:name="footer" w:semiHidden="1" w:unhideWhenUsed="1"/>
+    <w:lsdException w:name="index heading" w:semiHidden="1" w:unhideWhenUsed="1"/>
+    <w:lsdException w:name="caption" w:semiHidden="1" w:uiPriority="35" w:unhideWhenUsed="1" w:qFormat="1"/>
+    <w:lsdException w:name="table of figures" w:semiHidden="1" w:unhideWhenUsed="1"/>
+    <w:lsdException w:name="envelope address" w:semiHidden="1" w:unhideWhenUsed="1"/>
+    <w:lsdException w:name="envelope return" w:semiHidden="1" w:unhideWhenUsed="1"/>
+    <w:lsdException w:name="footnote reference" w:semiHidden="1" w:unhideWhenUsed="1"/>
+    <w:lsdException w:name="annotation reference" w:semiHidden="1" w:unhideWhenUsed="1"/>
+    <w:lsdException w:name="line number" w:semiHidden="1" w:unhideWhenUsed="1"/>
+    <w:lsdException w:name="page number" w:semiHidden="1" w:unhideWhenUsed="1"/>
+    <w:lsdException w:name="endnote reference" w:semiHidden="1" w:unhideWhenUsed="1"/>
+    <w:lsdException w:name="endnote text" w:semiHidden="1" w:unhideWhenUsed="1"/>
+    <w:lsdException w:name="table of authorities" w:semiHidden="1" w:unhideWhenUsed="1"/>
+    <w:lsdException w:name="macro" w:semiHidden="1" w:unhideWhenUsed="1"/>
+    <w:lsdException w:name="toa heading" w:semiHidden="1" w:unhideWhenUsed="1"/>
+    <w:lsdException w:name="List" w:semiHidden="1" w:unhideWhenUsed="1"/>
+    <w:lsdException w:name="List Bullet" w:semiHidden="1" w:unhideWhenUsed="1"/>
+    <w:lsdException w:name="List Number" w:semiHidden="1" w:unhideWhenUsed="1"/>
+    <w:lsdException w:name="List 2" w:semiHidden="1" w:unhideWhenUsed="1"/>
+    <w:lsdException w:name="List 3" w:semiHidden="1" w:unhideWhenUsed="1"/>
+    <w:lsdException w:name="List 4" w:semiHidden="1" w:unhideWhenUsed="1"/>
+    <w:lsdException w:name="List 5" w:semiHidden="1" w:unhideWhenUsed="1"/>
+    <w:lsdException w:name="List Bullet 2" w:semiHidden="1" w:unhideWhenUsed="1"/>
+    <w:lsdException w:name="List Bullet 3" w:semiHidden="1" w:unhideWhenUsed="1"/>
+    <w:lsdException w:name="List Bullet 4" w:semiHidden="1" w:unhideWhenUsed="1"/>
+    <w:lsdException w:name="List Bullet 5" w:semiHidden="1" w:unhideWhenUsed="1"/>
+    <w:lsdException w:name="List Number 2" w:semiHidden="1" w:unhideWhenUsed="1"/>
+    <w:lsdException w:name="List Number 3" w:semiHidden="1" w:unhideWhenUsed="1"/>
+    <w:lsdException w:name="List Number 4" w:semiHidden="1" w:unhideWhenUsed="1"/>
+    <w:lsdException w:name="List Number 5" w:semiHidden="1" w:unhideWhenUsed="1"/>
+    <w:lsdException w:name="Title" w:uiPriority="10" w:qFormat="1"/>
+    <w:lsdException w:name="Closing" w:semiHidden="1" w:unhideWhenUsed="1"/>
+    <w:lsdException w:name="Signature" w:semiHidden="1" w:unhideWhenUsed="1"/>
+    <w:lsdException w:name="Default Paragraph Font" w:semiHidden="1" w:uiPriority="1" w:unhideWhenUsed="1"/>
+    <w:lsdException w:name="Body Text" w:semiHidden="1" w:unhideWhenUsed="1"/>
+    <w:lsdException w:name="Body Text Indent" w:semiHidden="1" w:unhideWhenUsed="1"/>
+    <w:lsdException w:name="List Continue" w:semiHidden="1" w:unhideWhenUsed="1"/>
+    <w:lsdException w:name="List Continue 2" w:semiHidden="1" w:unhideWhenUsed="1"/>
+    <w:lsdException w:name="List Continue 3" w:semiHidden="1" w:unhideWhenUsed="1"/>
+    <w:lsdException w:name="List Continue 4" w:semiHidden="1" w:unhideWhenUsed="1"/>
+    <w:lsdException w:name="List Continue 5" w:semiHidden="1" w:unhideWhenUsed="1"/>
+    <w:lsdException w:name="Message Header" w:semiHidden="1" w:unhideWhenUsed="1"/>
+    <w:lsdException w:name="Subtitle" w:uiPriority="11" w:qFormat="1"/>
+    <w:lsdException w:name="Salutation" w:semiHidden="1" w:unhideWhenUsed="1"/>
+    <w:lsdException w:name="Date" w:semiHidden="1" w:unhideWhenUsed="1"/>
+    <w:lsdException w:name="Body Text First Indent" w:semiHidden="1" w:unhideWhenUsed="1"/>
+    <w:lsdException w:name="Body Text First Indent 2" w:semiHidden="1" w:unhideWhenUsed="1"/>
+    <w:lsdException w:name="Note Heading" w:semiHidden="1" w:unhideWhenUsed="1"/>
+    <w:lsdException w:name="Body Text 2" w:semiHidden="1" w:unhideWhenUsed="1"/>
+    <w:lsdException w:name="Body Text 3" w:semiHidden="1" w:unhideWhenUsed="1"/>
+    <w:lsdException w:name="Body Text Indent 2" w:semiHidden="1" w:unhideWhenUsed="1"/>
+    <w:lsdException w:name="Body Text Indent 3" w:semiHidden="1" w:unhideWhenUsed="1"/>
+    <w:lsdException w:name="Block Text" w:semiHidden="1" w:unhideWhenUsed="1"/>
+    <w:lsdException w:name="Hyperlink" w:semiHidden="1" w:unhideWhenUsed="1"/>
+    <w:lsdException w:name="FollowedHyperlink" w:semiHidden="1" w:unhideWhenUsed="1"/>
+    <w:lsdException w:name="Strong" w:uiPriority="22" w:qFormat="1"/>
+    <w:lsdException w:name="Emphasis" w:uiPriority="20" w:qFormat="1"/>
+    <w:lsdException w:name="Document Map" w:semiHidden="1" w:unhideWhenUsed="1"/>
+    <w:lsdException w:name="Plain Text" w:semiHidden="1" w:unhideWhenUsed="1"/>
+    <w:lsdException w:name="E-mail Signature" w:semiHidden="1" w:unhideWhenUsed="1"/>
+    <w:lsdException w:name="HTML Top of Form" w:semiHidden="1" w:unhideWhenUsed="1"/>
+    <w:lsdException w:name="HTML Bottom of Form" w:semiHidden="1" w:unhideWhenUsed="1"/>
+    <w:lsdException w:name="Normal (Web)" w:semiHidden="1" w:unhideWhenUsed="1"/>
+    <w:lsdException w:name="HTML Acronym" w:semiHidden="1" w:unhideWhenUsed="1"/>
+    <w:lsdException w:name="HTML Address" w:semiHidden="1" w:unhideWhenUsed="1"/>
+    <w:lsdException w:name="HTML Cite" w:semiHidden="1" w:unhideWhenUsed="1"/>
+    <w:lsdException w:name="HTML Code" w:semiHidden="1" w:unhideWhenUsed="1"/>
+    <w:lsdException w:name="HTML Definition" w:semiHidden="1" w:unhideWhenUsed="1"/>
+    <w:lsdException w:name="HTML Keyboard" w:semiHidden="1" w:unhideWhenUsed="1"/>
+    <w:lsdException w:name="HTML Preformatted" w:semiHidden="1" w:unhideWhenUsed="1"/>
+    <w:lsdException w:name="HTML Sample" w:semiHidden="1" w:unhideWhenUsed="1"/>
+    <w:lsdException w:name="HTML Typewriter" w:semiHidden="1" w:unhideWhenUsed="1"/>
+    <w:lsdException w:name="HTML Variable" w:semiHidden="1" w:unhideWhenUsed="1"/>
+    <w:lsdException w:name="Normal Table" w:semiHidden="1" w:unhideWhenUsed="1"/>
+    <w:lsdException w:name="annotation subject" w:semiHidden="1" w:unhideWhenUsed="1"/>
+    <w:lsdException w:name="No List" w:semiHidden="1" w:unhideWhenUsed="1"/>
+    <w:lsdException w:name="Outline List 1" w:semiHidden="1" w:unhideWhenUsed="1"/>
+    <w:lsdException w:name="Outline List 2" w:semiHidden="1" w:unhideWhenUsed="1"/>
+    <w:lsdException w:name="Outline List 3" w:semiHidden="1" w:unhideWhenUsed="1"/>
+    <w:lsdException w:name="Table Simple 1" w:semiHidden="1" w:unhideWhenUsed="1"/>
+    <w:lsdException w:name="Table Simple 2" w:semiHidden="1" w:unhideWhenUsed="1"/>
+    <w:lsdException w:name="Table Simple 3" w:semiHidden="1" w:unhideWhenUsed="1"/>
+    <w:lsdException w:name="Table Classic 1" w:semiHidden="1" w:unhideWhenUsed="1"/>
+    <w:lsdException w:name="Table Classic 2" w:semiHidden="1" w:unhideWhenUsed="1"/>
+    <w:lsdException w:name="Table Classic 3" w:semiHidden="1" w:unhideWhenUsed="1"/>
+    <w:lsdException w:name="Table Classic 4" w:semiHidden="1" w:unhideWhenUsed="1"/>
+    <w:lsdException w:name="Table Colorful 1" w:semiHidden="1" w:unhideWhenUsed="1"/>
+    <w:lsdException w:name="Table Colorful 2" w:semiHidden="1" w:unhideWhenUsed="1"/>
+    <w:lsdException w:name="Table Colorful 3" w:semiHidden="1" w:unhideWhenUsed="1"/>
+    <w:lsdException w:name="Table Columns 1" w:semiHidden="1" w:unhideWhenUsed="1"/>
+    <w:lsdException w:name="Table Columns 2" w:semiHidden="1" w:unhideWhenUsed="1"/>
+    <w:lsdException w:name="Table Columns 3" w:semiHidden="1" w:unhideWhenUsed="1"/>
+    <w:lsdException w:name="Table Columns 4" w:semiHidden="1" w:unhideWhenUsed="1"/>
+    <w:lsdException w:name="Table Columns 5" w:semiHidden="1" w:unhideWhenUsed="1"/>
+    <w:lsdException w:name="Table Grid 1" w:semiHidden="1" w:unhideWhenUsed="1"/>
+    <w:lsdException w:name="Table Grid 2" w:semiHidden="1" w:unhideWhenUsed="1"/>
+    <w:lsdException w:name="Table Grid 3" w:semiHidden="1" w:unhideWhenUsed="1"/>
+    <w:lsdException w:name="Table Grid 4" w:semiHidden="1" w:unhideWhenUsed="1"/>
+    <w:lsdException w:name="Table Grid 5" w:semiHidden="1" w:unhideWhenUsed="1"/>
+    <w:lsdException w:name="Table Grid 6" w:semiHidden="1" w:unhideWhenUsed="1"/>
+    <w:lsdException w:name="Table Grid 7" w:semiHidden="1" w:unhideWhenUsed="1"/>
+    <w:lsdException w:name="Table Grid 8" w:semiHidden="1" w:unhideWhenUsed="1"/>
+    <w:lsdException w:name="Table List 1" w:semiHidden="1" w:unhideWhenUsed="1"/>
+    <w:lsdException w:name="Table List 2" w:semiHidden="1" w:unhideWhenUsed="1"/>
+    <w:lsdException w:name="Table List 3" w:semiHidden="1" w:unhideWhenUsed="1"/>
+    <w:lsdException w:name="Table List 4" w:semiHidden="1" w:unhideWhenUsed="1"/>
+    <w:lsdException w:name="Table List 5" w:semiHidden="1" w:unhideWhenUsed="1"/>
+    <w:lsdException w:name="Table List 6" w:semiHidden="1" w:unhideWhenUsed="1"/>
+    <w:lsdException w:name="Table List 7" w:semiHidden="1" w:unhideWhenUsed="1"/>
+    <w:lsdException w:name="Table List 8" w:semiHidden="1" w:unhideWhenUsed="1"/>
+    <w:lsdException w:name="Table 3D effects 1" w:semiHidden="1" w:unhideWhenUsed="1"/>
+    <w:lsdException w:name="Table 3D effects 2" w:semiHidden="1" w:unhideWhenUsed="1"/>
+    <w:lsdException w:name="Table 3D effects 3" w:semiHidden="1" w:unhideWhenUsed="1"/>
+    <w:lsdException w:name="Table Contemporary" w:semiHidden="1" w:unhideWhenUsed="1"/>
+    <w:lsdException w:name="Table Elegant" w:semiHidden="1" w:unhideWhenUsed="1"/>
+    <w:lsdException w:name="Table Professional" w:semiHidden="1" w:unhideWhenUsed="1"/>
+    <w:lsdException w:name="Table Subtle 1" w:semiHidden="1" w:unhideWhenUsed="1"/>
+    <w:lsdException w:name="Table Subtle 2" w:semiHidden="1" w:unhideWhenUsed="1"/>
+    <w:lsdException w:name="Table Web 1" w:semiHidden="1" w:unhideWhenUsed="1"/>
+    <w:lsdException w:name="Table Web 2" w:semiHidden="1" w:unhideWhenUsed="1"/>
+    <w:lsdException w:name="Table Web 3" w:semiHidden="1" w:unhideWhenUsed="1"/>
+    <w:lsdException w:name="Balloon Text" w:semiHidden="1" w:unhideWhenUsed="1"/>
+    <w:lsdException w:name="Table Grid" w:uiPriority="39"/>
+    <w:lsdException w:name="Table Theme" w:semiHidden="1" w:unhideWhenUsed="1"/>
+    <w:lsdException w:name="Placeholder Text" w:semiHidden="1"/>
+    <w:lsdException w:name="No Spacing" w:uiPriority="1" w:qFormat="1"/>
+    <w:lsdException w:name="Light Shading" w:uiPriority="60"/>
+    <w:lsdException w:name="Light List" w:uiPriority="61"/>
+    <w:lsdException w:name="Light Grid" w:uiPriority="62"/>
+    <w:lsdException w:name="Medium Shading 1" w:uiPriority="63"/>
+    <w:lsdException w:name="Medium Shading 2" w:uiPriority="64"/>
+    <w:lsdException w:name="Medium List 1" w:uiPriority="65"/>
+    <w:lsdException w:name="Medium List 2" w:uiPriority="66"/>
+    <w:lsdException w:name="Medium Grid 1" w:uiPriority="67"/>
+    <w:lsdException w:name="Medium Grid 2" w:uiPriority="68"/>
+    <w:lsdException w:name="Medium Grid 3" w:uiPriority="69"/>
+    <w:lsdException w:name="Dark List" w:uiPriority="70"/>
+    <w:lsdException w:name="Colorful Shading" w:uiPriority="71"/>
+    <w:lsdException w:name="Colorful List" w:uiPriority="72"/>
+    <w:lsdException w:name="Colorful Grid" w:uiPriority="73"/>
+    <w:lsdException w:name="Light Shading Accent 1" w:uiPriority="60"/>
+    <w:lsdException w:name="Light List Accent 1" w:uiPriority="61"/>
+    <w:lsdException w:name="Light Grid Accent 1" w:uiPriority="62"/>
+    <w:lsdException w:name="Medium Shading 1 Accent 1" w:uiPriority="63"/>
+    <w:lsdException w:name="Medium Shading 2 Accent 1" w:uiPriority="64"/>
+    <w:lsdException w:name="Medium List 1 Accent 1" w:uiPriority="65"/>
+    <w:lsdException w:name="Revision" w:semiHidden="1"/>
+    <w:lsdException w:name="List Paragraph" w:uiPriority="34" w:qFormat="1"/>
+    <w:lsdException w:name="Quote" w:uiPriority="29" w:qFormat="1"/>
+    <w:lsdException w:name="Intense Quote" w:uiPriority="30" w:qFormat="1"/>
+    <w:lsdException w:name="Medium List 2 Accent 1" w:uiPriority="66"/>
+    <w:lsdException w:name="Medium Grid 1 Accent 1" w:uiPriority="67"/>
+    <w:lsdException w:name="Medium Grid 2 Accent 1" w:uiPriority="68"/>
+    <w:lsdException w:name="Medium Grid 3 Accent 1" w:uiPriority="69"/>
+    <w:lsdException w:name="Dark List Accent 1" w:uiPriority="70"/>
+    <w:lsdException w:name="Colorful Shading Accent 1" w:uiPriority="71"/>
+    <w:lsdException w:name="Colorful List Accent 1" w:uiPriority="72"/>
+    <w:lsdException w:name="Colorful Grid Accent 1" w:uiPriority="73"/>
+    <w:lsdException w:name="Light Shading Accent 2" w:uiPriority="60"/>
+    <w:lsdException w:name="Light List Accent 2" w:uiPriority="61"/>
+    <w:lsdException w:name="Light Grid Accent 2" w:uiPriority="62"/>
+    <w:lsdException w:name="Medium Shading 1 Accent 2" w:uiPriority="63"/>
+    <w:lsdException w:name="Medium Shading 2 Accent 2" w:uiPriority="64"/>
+    <w:lsdException w:name="Medium List 1 Accent 2" w:uiPriority="65"/>
+    <w:lsdException w:name="Medium List 2 Accent 2" w:uiPriority="66"/>
+    <w:lsdException w:name="Medium Grid 1 Accent 2" w:uiPriority="67"/>
+    <w:lsdException w:name="Medium Grid 2 Accent 2" w:uiPriority="68"/>
+    <w:lsdException w:name="Medium Grid 3 Accent 2" w:uiPriority="69"/>
+    <w:lsdException w:name="Dark List Accent 2" w:uiPriority="70"/>
+    <w:lsdException w:name="Colorful Shading Accent 2" w:uiPriority="71"/>
+    <w:lsdException w:name="Colorful List Accent 2" w:uiPriority="72"/>
+    <w:lsdException w:name="Colorful Grid Accent 2" w:uiPriority="73"/>
+    <w:lsdException w:name="Light Shading Accent 3" w:uiPriority="60"/>
+    <w:lsdException w:name="Light List Accent 3" w:uiPriority="61"/>
+    <w:lsdException w:name="Light Grid Accent 3" w:uiPriority="62"/>
+    <w:lsdException w:name="Medium Shading 1 Accent 3" w:uiPriority="63"/>
+    <w:lsdException w:name="Medium Shading 2 Accent 3" w:uiPriority="64"/>
+    <w:lsdException w:name="Medium List 1 Accent 3" w:uiPriority="65"/>
+    <w:lsdException w:name="Medium List 2 Accent 3" w:uiPriority="66"/>
+    <w:lsdException w:name="Medium Grid 1 Accent 3" w:uiPriority="67"/>
+    <w:lsdException w:name="Medium Grid 2 Accent 3" w:uiPriority="68"/>
+    <w:lsdException w:name="Medium Grid 3 Accent 3" w:uiPriority="69"/>
+    <w:lsdException w:name="Dark List Accent 3" w:uiPriority="70"/>
+    <w:lsdException w:name="Colorful Shading Accent 3" w:uiPriority="71"/>
+    <w:lsdException w:name="Colorful List Accent 3" w:uiPriority="72"/>
+    <w:lsdException w:name="Colorful Grid Accent 3" w:uiPriority="73"/>
+    <w:lsdException w:name="Light Shading Accent 4" w:uiPriority="60"/>
+    <w:lsdException w:name="Light List Accent 4" w:uiPriority="61"/>
+    <w:lsdException w:name="Light Grid Accent 4" w:uiPriority="62"/>
+    <w:lsdException w:name="Medium Shading 1 Accent 4" w:uiPriority="63"/>
+    <w:lsdException w:name="Medium Shading 2 Accent 4" w:uiPriority="64"/>
+    <w:lsdException w:name="Medium List 1 Accent 4" w:uiPriority="65"/>
+    <w:lsdException w:name="Medium List 2 Accent 4" w:uiPriority="66"/>
+    <w:lsdException w:name="Medium Grid 1 Accent 4" w:uiPriority="67"/>
+    <w:lsdException w:name="Medium Grid 2 Accent 4" w:uiPriority="68"/>
+    <w:lsdException w:name="Medium Grid 3 Accent 4" w:uiPriority="69"/>
+    <w:lsdException w:name="Dark List Accent 4" w:uiPriority="70"/>
+    <w:lsdException w:name="Colorful Shading Accent 4" w:uiPriority="71"/>
+    <w:lsdException w:name="Colorful List Accent 4" w:uiPriority="72"/>
+    <w:lsdException w:name="Colorful Grid Accent 4" w:uiPriority="73"/>
+    <w:lsdException w:name="Light Shading Accent 5" w:uiPriority="60"/>
+    <w:lsdException w:name="Light List Accent 5" w:uiPriority="61"/>
+    <w:lsdException w:name="Light Grid Accent 5" w:uiPriority="62"/>
+    <w:lsdException w:name="Medium Shading 1 Accent 5" w:uiPriority="63"/>
+    <w:lsdException w:name="Medium Shading 2 Accent 5" w:uiPriority="64"/>
+    <w:lsdException w:name="Medium List 1 Accent 5" w:uiPriority="65"/>
+    <w:lsdException w:name="Medium List 2 Accent 5" w:uiPriority="66"/>
+    <w:lsdException w:name="Medium Grid 1 Accent 5" w:uiPriority="67"/>
+    <w:lsdException w:name="Medium Grid 2 Accent 5" w:uiPriority="68"/>
+    <w:lsdException w:name="Medium Grid 3 Accent 5" w:uiPriority="69"/>
+    <w:lsdException w:name="Dark List Accent 5" w:uiPriority="70"/>
+    <w:lsdException w:name="Colorful Shading Accent 5" w:uiPriority="71"/>
+    <w:lsdException w:name="Colorful List Accent 5" w:uiPriority="72"/>
+    <w:lsdException w:name="Colorful Grid Accent 5" w:uiPriority="73"/>
+    <w:lsdException w:name="Light Shading Accent 6" w:uiPriority="60"/>
+    <w:lsdException w:name="Light List Accent 6" w:uiPriority="61"/>
+    <w:lsdException w:name="Light Grid Accent 6" w:uiPriority="62"/>
+    <w:lsdException w:name="Medium Shading 1 Accent 6" w:uiPriority="63"/>
+    <w:lsdException w:name="Medium Shading 2 Accent 6" w:uiPriority="64"/>
+    <w:lsdException w:name="Medium List 1 Accent 6" w:uiPriority="65"/>
+    <w:lsdException w:name="Medium List 2 Accent 6" w:uiPriority="66"/>
+    <w:lsdException w:name="Medium Grid 1 Accent 6" w:uiPriority="67"/>
+    <w:lsdException w:name="Medium Grid 2 Accent 6" w:uiPriority="68"/>
+    <w:lsdException w:name="Medium Grid 3 Accent 6" w:uiPriority="69"/>
+    <w:lsdException w:name="Dark List Accent 6" w:uiPriority="70"/>
+    <w:lsdException w:name="Colorful Shading Accent 6" w:uiPriority="71"/>
+    <w:lsdException w:name="Colorful List Accent 6" w:uiPriority="72"/>
+    <w:lsdException w:name="Colorful Grid Accent 6" w:uiPriority="73"/>
+    <w:lsdException w:name="Subtle Emphasis" w:uiPriority="19" w:qFormat="1"/>
+    <w:lsdException w:name="Intense Emphasis" w:uiPriority="21" w:qFormat="1"/>
+    <w:lsdException w:name="Subtle Reference" w:uiPriority="31" w:qFormat="1"/>
+    <w:lsdException w:name="Intense Reference" w:uiPriority="32" w:qFormat="1"/>
+    <w:lsdException w:name="Book Title" w:uiPriority="33" w:qFormat="1"/>
+    <w:lsdException w:name="Bibliography" w:semiHidden="1" w:uiPriority="37" w:unhideWhenUsed="1"/>
+    <w:lsdException w:name="TOC Heading" w:semiHidden="1" w:uiPriority="39" w:unhideWhenUsed="1" w:qFormat="1"/>
+    <w:lsdException w:name="Plain Table 1" w:uiPriority="41"/>
+    <w:lsdException w:name="Plain Table 2" w:uiPriority="42"/>
+    <w:lsdException w:name="Plain Table 3" w:uiPriority="43"/>
+    <w:lsdException w:name="Plain Table 4" w:uiPriority="44"/>
+    <w:lsdException w:name="Plain Table 5" w:uiPriority="45"/>
+    <w:lsdException w:name="Grid Table Light" w:uiPriority="40"/>
+    <w:lsdException w:name="Grid Table 1 Light" w:uiPriority="46"/>
+    <w:lsdException w:name="Grid Table 2" w:uiPriority="47"/>
+    <w:lsdException w:name="Grid Table 3" w:uiPriority="48"/>
+    <w:lsdException w:name="Grid Table 4" w:uiPriority="49"/>
+    <w:lsdException w:name="Grid Table 5 Dark" w:uiPriority="50"/>
+    <w:lsdException w:name="Grid Table 6 Colorful" w:uiPriority="51"/>
+    <w:lsdException w:name="Grid Table 7 Colorful" w:uiPriority="52"/>
+    <w:lsdException w:name="Grid Table 1 Light Accent 1" w:uiPriority="46"/>
+    <w:lsdException w:name="Grid Table 2 Accent 1" w:uiPriority="47"/>
+    <w:lsdException w:name="Grid Table 3 Accent 1" w:uiPriority="48"/>
+    <w:lsdException w:name="Grid Table 4 Accent 1" w:uiPriority="49"/>
+    <w:lsdException w:name="Grid Table 5 Dark Accent 1" w:uiPriority="50"/>
+    <w:lsdException w:name="Grid Table 6 Colorful Accent 1" w:uiPriority="51"/>
+    <w:lsdException w:name="Grid Table 7 Colorful Accent 1" w:uiPriority="52"/>
+    <w:lsdException w:name="Grid Table 1 Light Accent 2" w:uiPriority="46"/>
+    <w:lsdException w:name="Grid Table 2 Accent 2" w:uiPriority="47"/>
+    <w:lsdException w:name="Grid Table 3 Accent 2" w:uiPriority="48"/>
+    <w:lsdException w:name="Grid Table 4 Accent 2" w:uiPriority="49"/>
+    <w:lsdException w:name="Grid Table 5 Dark Accent 2" w:uiPriority="50"/>
+    <w:lsdException w:name="Grid Table 6 Colorful Accent 2" w:uiPriority="51"/>
+    <w:lsdException w:name="Grid Table 7 Colorful Accent 2" w:uiPriority="52"/>
+    <w:lsdException w:name="Grid Table 1 Light Accent 3" w:uiPriority="46"/>
+    <w:lsdException w:name="Grid Table 2 Accent 3" w:uiPriority="47"/>
+    <w:lsdException w:name="Grid Table 3 Accent 3" w:uiPriority="48"/>
+    <w:lsdException w:name="Grid Table 4 Accent 3" w:uiPriority="49"/>
+    <w:lsdException w:name="Grid Table 5 Dark Accent 3" w:uiPriority="50"/>
+    <w:lsdException w:name="Grid Table 6 Colorful Accent 3" w:uiPriority="51"/>
+    <w:lsdException w:name="Grid Table 7 Colorful Accent 3" w:uiPriority="52"/>
+    <w:lsdException w:name="Grid Table 1 Light Accent 4" w:uiPriority="46"/>
+    <w:lsdException w:name="Grid Table 2 Accent 4" w:uiPriority="47"/>
+    <w:lsdException w:name="Grid Table 3 Accent 4" w:uiPriority="48"/>
+    <w:lsdException w:name="Grid Table 4 Accent 4" w:uiPriority="49"/>
+    <w:lsdException w:name="Grid Table 5 Dark Accent 4" w:uiPriority="50"/>
+    <w:lsdException w:name="Grid Table 6 Colorful Accent 4" w:uiPriority="51"/>
+    <w:lsdException w:name="Grid Table 7 Colorful Accent 4" w:uiPriority="52"/>
+    <w:lsdException w:name="Grid Table 1 Light Accent 5" w:uiPriority="46"/>
+    <w:lsdException w:name="Grid Table 2 Accent 5" w:uiPriority="47"/>
+    <w:lsdException w:name="Grid Table 3 Accent 5" w:uiPriority="48"/>
+    <w:lsdException w:name="Grid Table 4 Accent 5" w:uiPriority="49"/>
+    <w:lsdException w:name="Grid Table 5 Dark Accent 5" w:uiPriority="50"/>
+    <w:lsdException w:name="Grid Table 6 Colorful Accent 5" w:uiPriority="51"/>
+    <w:lsdException w:name="Grid Table 7 Colorful Accent 5" w:uiPriority="52"/>
+    <w:lsdException w:name="Grid Table 1 Light Accent 6" w:uiPriority="46"/>
+    <w:lsdException w:name="Grid Table 2 Accent 6" w:uiPriority="47"/>
+    <w:lsdException w:name="Grid Table 3 Accent 6" w:uiPriority="48"/>
+    <w:lsdException w:name="Grid Table 4 Accent 6" w:uiPriority="49"/>
+    <w:lsdException w:name="Grid Table 5 Dark Accent 6" w:uiPriority="50"/>
+    <w:lsdException w:name="Grid Table 6 Colorful Accent 6" w:uiPriority="51"/>
+    <w:lsdException w:name="Grid Table 7 Colorful Accent 6" w:uiPriority="52"/>
+    <w:lsdException w:name="List Table 1 Light" w:uiPriority="46"/>
+    <w:lsdException w:name="List Table 2" w:uiPriority="47"/>
+    <w:lsdException w:name="List Table 3" w:uiPriority="48"/>
+    <w:lsdException w:name="List Table 4" w:uiPriority="49"/>
+    <w:lsdException w:name="List Table 5 Dark" w:uiPriority="50"/>
+    <w:lsdException w:name="List Table 6 Colorful" w:uiPriority="51"/>
+    <w:lsdException w:name="List Table 7 Colorful" w:uiPriority="52"/>
+    <w:lsdException w:name="List Table 1 Light Accent 1" w:uiPriority="46"/>
+    <w:lsdException w:name="List Table 2 Accent 1" w:uiPriority="47"/>
+    <w:lsdException w:name="List Table 3 Accent 1" w:uiPriority="48"/>
+    <w:lsdException w:name="List Table 4 Accent 1" w:uiPriority="49"/>
+    <w:lsdException w:name="List Table 5 Dark Accent 1" w:uiPriority="50"/>
+    <w:lsdException w:name="List Table 6 Colorful Accent 1" w:uiPriority="51"/>
+    <w:lsdException w:name="List Table 7 Colorful Accent 1" w:uiPriority="52"/>
+    <w:lsdException w:name="List Table 1 Light Accent 2" w:uiPriority="46"/>
+    <w:lsdException w:name="List Table 2 Accent 2" w:uiPriority="47"/>
+    <w:lsdException w:name="List Table 3 Accent 2" w:uiPriority="48"/>
+    <w:lsdException w:name="List Table 4 Accent 2" w:uiPriority="49"/>
+    <w:lsdException w:name="List Table 5 Dark Accent 2" w:uiPriority="50"/>
+    <w:lsdException w:name="List Table 6 Colorful Accent 2" w:uiPriority="51"/>
+    <w:lsdException w:name="List Table 7 Colorful Accent 2" w:uiPriority="52"/>
+    <w:lsdException w:name="List Table 1 Light Accent 3" w:uiPriority="46"/>
+    <w:lsdException w:name="List Table 2 Accent 3" w:uiPriority="47"/>
+    <w:lsdException w:name="List Table 3 Accent 3" w:uiPriority="48"/>
+    <w:lsdException w:name="List Table 4 Accent 3" w:uiPriority="49"/>
+    <w:lsdException w:name="List Table 5 Dark Accent 3" w:uiPriority="50"/>
+    <w:lsdException w:name="List Table 6 Colorful Accent 3" w:uiPriority="51"/>
+    <w:lsdException w:name="List Table 7 Colorful Accent 3" w:uiPriority="52"/>
+    <w:lsdException w:name="List Table 1 Light Accent 4" w:uiPriority="46"/>
+    <w:lsdException w:name="List Table 2 Accent 4" w:uiPriority="47"/>
+    <w:lsdException w:name="List Table 3 Accent 4" w:uiPriority="48"/>
+    <w:lsdException w:name="List Table 4 Accent 4" w:uiPriority="49"/>
+    <w:lsdException w:name="List Table 5 Dark Accent 4" w:uiPriority="50"/>
+    <w:lsdException w:name="List Table 6 Colorful Accent 4" w:uiPriority="51"/>
+    <w:lsdException w:name="List Table 7 Colorful Accent 4" w:uiPriority="52"/>
+    <w:lsdException w:name="List Table 1 Light Accent 5" w:uiPriority="46"/>
+    <w:lsdException w:name="List Table 2 Accent 5" w:uiPriority="47"/>
+    <w:lsdException w:name="List Table 3 Accent 5" w:uiPriority="48"/>
+    <w:lsdException w:name="List Table 4 Accent 5" w:uiPriority="49"/>
+    <w:lsdException w:name="List Table 5 Dark Accent 5" w:uiPriority="50"/>
+    <w:lsdException w:name="List Table 6 Colorful Accent 5" w:uiPriority="51"/>
+    <w:lsdException w:name="List Table 7 Colorful Accent 5" w:uiPriority="52"/>
+    <w:lsdException w:name="List Table 1 Light Accent 6" w:uiPriority="46"/>
+    <w:lsdException w:name="List Table 2 Accent 6" w:uiPriority="47"/>
+    <w:lsdException w:name="List Table 3 Accent 6" w:uiPriority="48"/>
+    <w:lsdException w:name="List Table 4 Accent 6" w:uiPriority="49"/>
+    <w:lsdException w:name="List Table 5 Dark Accent 6" w:uiPriority="50"/>
+    <w:lsdException w:name="List Table 6 Colorful Accent 6" w:uiPriority="51"/>
+    <w:lsdException w:name="List Table 7 Colorful Accent 6" w:uiPriority="52"/>
+    <w:lsdException w:name="Mention" w:semiHidden="1" w:unhideWhenUsed="1"/>
+    <w:lsdException w:name="Smart Hyperlink" w:semiHidden="1" w:unhideWhenUsed="1"/>
+    <w:lsdException w:name="Hashtag" w:semiHidden="1" w:unhideWhenUsed="1"/>
+    <w:lsdException w:name="Unresolved Mention" w:semiHidden="1" w:unhideWhenUsed="1"/>
+    <w:lsdException w:name="Smart Link" w:semiHidden="1" w:unhideWhenUsed="1"/>
+  </w:latentStyles>
+  <w:style w:type="paragraph" w:default="1" w:styleId="Normal">
+    <w:name w:val="Normal"/>
+    <w:qFormat/>
+  </w:style>
+  <w:style w:type="character" w:default="1" w:styleId="DefaultParagraphFont">
+    <w:name w:val="Default Paragraph Font"/>
+    <w:uiPriority w:val="1"/>
+    <w:semiHidden/>
+    <w:unhideWhenUsed/>
+  </w:style>
+  <w:style w:type="table" w:default="1" w:styleId="TableNormal">
+    <w:name w:val="Normal Table"/>
+    <w:uiPriority w:val="99"/>
+    <w:semiHidden/>
+    <w:unhideWhenUsed/>
+    <w:tblPr>
+      <w:tblInd w:w="0" w:type="dxa"/>
+      <w:tblCellMar>
+        <w:top w:w="0" w:type="dxa"/>
+        <w:left w:w="108" w:type="dxa"/>
+        <w:bottom w:w="0" w:type="dxa"/>
+        <w:right w:w="108" w:type="dxa"/>
+      </w:tblCellMar>
+    </w:tblPr>
+  </w:style>
+  <w:style w:type="numbering" w:default="1" w:styleId="NoList">
+    <w:name w:val="No List"/>
+    <w:uiPriority w:val="99"/>
+    <w:semiHidden/>
+    <w:unhideWhenUsed/>
+  </w:style>
+  <w:style w:type="character" w:styleId="PlaceholderText">
+    <w:name w:val="Placeholder Text"/>
+    <w:basedOn w:val="DefaultParagraphFont"/>
+    <w:uiPriority w:val="99"/>
+    <w:semiHidden/>
+    <w:rsid w:val="00DC7B90"/>
+    <w:rPr>
+      <w:color w:val="666666"/>
+    </w:rPr>
+  </w:style>
+</w:styles>
+</file>
+
+<file path=word/glossary/webSettings.xml><?xml version="1.0" encoding="utf-8"?>
+<w:webSettings xmlns:mc="http://schemas.openxmlformats.org/markup-compatibility/2006" xmlns:r="http://schemas.openxmlformats.org/officeDocument/2006/relationships" xmlns:w="http://schemas.openxmlformats.org/wordprocessingml/2006/main" xmlns:w14="http://schemas.microsoft.com/office/word/2010/wordml" xmlns:w15="http://schemas.microsoft.com/office/word/2012/wordml" xmlns:w16cex="http://schemas.microsoft.com/office/word/2018/wordml/cex" xmlns:w16cid="http://schemas.microsoft.com/office/word/2016/wordml/cid" xmlns:w16="http://schemas.microsoft.com/office/word/2018/wordml" xmlns:w16du="http://schemas.microsoft.com/office/word/2023/wordml/word16du" xmlns:w16sdtdh="http://schemas.microsoft.com/office/word/2020/wordml/sdtdatahash" xmlns:w16sdtfl="http://schemas.microsoft.com/office/word/2024/wordml/sdtformatlock" xmlns:w16se="http://schemas.microsoft.com/office/word/2015/wordml/symex" mc:Ignorable="w14 w15 w16se w16cid w16 w16cex w16sdtdh w16sdtfl w16du">
+  <w:optimizeForBrowser/>
+  <w:allowPNG/>
+</w:webSettings>
 </file>
 
 <file path=word/theme/theme1.xml><?xml version="1.0" encoding="utf-8"?>

--- a/Module5/Discussion/Module 5_Discussion_Yves_Greatti.docx
+++ b/Module5/Discussion/Module 5_Discussion_Yves_Greatti.docx
@@ -68,6 +68,19 @@
           <w:color w:val="000000" w:themeColor="text1"/>
         </w:rPr>
       </w:pPr>
+    </w:p>
+    <w:p>
+      <w:pPr>
+        <w:pStyle w:val="ListParagraph"/>
+        <w:numPr>
+          <w:ilvl w:val="0"/>
+          <w:numId w:val="43"/>
+        </w:numPr>
+        <w:rPr>
+          <w:rFonts w:ascii="Arial" w:hAnsi="Arial" w:cs="Arial"/>
+          <w:color w:val="000000" w:themeColor="text1"/>
+        </w:rPr>
+      </w:pPr>
       <w:r>
         <w:rPr>
           <w:rFonts w:ascii="Arial" w:hAnsi="Arial" w:cs="Arial"/>
@@ -122,7 +135,14 @@
           <w:rFonts w:ascii="Arial" w:hAnsi="Arial" w:cs="Arial"/>
           <w:color w:val="000000" w:themeColor="text1"/>
         </w:rPr>
-        <w:t>; and several assumptions were made</w:t>
+        <w:t>,</w:t>
+      </w:r>
+      <w:r>
+        <w:rPr>
+          <w:rFonts w:ascii="Arial" w:hAnsi="Arial" w:cs="Arial"/>
+          <w:color w:val="000000" w:themeColor="text1"/>
+        </w:rPr>
+        <w:t xml:space="preserve"> and several assumptions were made</w:t>
       </w:r>
       <w:r>
         <w:rPr>
@@ -393,6 +413,11 @@
     </w:p>
     <w:p>
       <w:pPr>
+        <w:pStyle w:val="ListParagraph"/>
+        <w:numPr>
+          <w:ilvl w:val="0"/>
+          <w:numId w:val="43"/>
+        </w:numPr>
         <w:rPr>
           <w:rFonts w:ascii="Arial" w:hAnsi="Arial" w:cs="Arial"/>
           <w:color w:val="000000" w:themeColor="text1"/>
@@ -410,7 +435,35 @@
           <w:rFonts w:ascii="Arial" w:hAnsi="Arial" w:cs="Arial"/>
           <w:color w:val="000000" w:themeColor="text1"/>
         </w:rPr>
-        <w:t>he diffusion model predicts a smoother and more uniform diffusion pattern compared to the random walk model</w:t>
+        <w:t xml:space="preserve">he diffusion model predicts a smoother and more uniform </w:t>
+      </w:r>
+      <w:r>
+        <w:rPr>
+          <w:rFonts w:ascii="Arial" w:hAnsi="Arial" w:cs="Arial"/>
+          <w:color w:val="000000" w:themeColor="text1"/>
+        </w:rPr>
+        <w:t>cell distribution</w:t>
+      </w:r>
+      <w:r>
+        <w:rPr>
+          <w:rFonts w:ascii="Arial" w:hAnsi="Arial" w:cs="Arial"/>
+          <w:color w:val="000000" w:themeColor="text1"/>
+        </w:rPr>
+        <w:t xml:space="preserve"> pattern </w:t>
+      </w:r>
+      <w:r>
+        <w:rPr>
+          <w:rFonts w:ascii="Arial" w:hAnsi="Arial" w:cs="Arial"/>
+          <w:color w:val="000000" w:themeColor="text1"/>
+        </w:rPr>
+        <w:t>than</w:t>
+      </w:r>
+      <w:r>
+        <w:rPr>
+          <w:rFonts w:ascii="Arial" w:hAnsi="Arial" w:cs="Arial"/>
+          <w:color w:val="000000" w:themeColor="text1"/>
+        </w:rPr>
+        <w:t xml:space="preserve"> the random walk model</w:t>
       </w:r>
       <w:r>
         <w:rPr>
@@ -458,6 +511,11 @@
     </w:p>
     <w:p>
       <w:pPr>
+        <w:pStyle w:val="ListParagraph"/>
+        <w:numPr>
+          <w:ilvl w:val="0"/>
+          <w:numId w:val="43"/>
+        </w:numPr>
         <w:rPr>
           <w:rStyle w:val="Strong"/>
           <w:rFonts w:ascii="Arial" w:eastAsiaTheme="majorEastAsia" w:hAnsi="Arial" w:cs="Arial"/>
@@ -512,19 +570,7 @@
         <w:rPr>
           <w:rFonts w:ascii="Arial" w:hAnsi="Arial" w:cs="Arial"/>
         </w:rPr>
-        <w:t xml:space="preserve"> </w:t>
-      </w:r>
-      <w:r>
-        <w:rPr>
-          <w:rFonts w:ascii="Arial" w:hAnsi="Arial" w:cs="Arial"/>
-        </w:rPr>
-        <w:t xml:space="preserve">to </w:t>
-      </w:r>
-      <w:r>
-        <w:rPr>
-          <w:rFonts w:ascii="Arial" w:hAnsi="Arial" w:cs="Arial"/>
-        </w:rPr>
-        <w:t xml:space="preserve">represent </w:t>
+        <w:t xml:space="preserve"> to represent </w:t>
       </w:r>
       <w:r>
         <w:rPr>
@@ -819,16 +865,7 @@
           <w:b w:val="0"/>
           <w:bCs w:val="0"/>
         </w:rPr>
-        <w:t xml:space="preserve"> </w:t>
-      </w:r>
-      <w:r>
-        <w:rPr>
-          <w:rStyle w:val="Strong"/>
-          <w:rFonts w:ascii="Arial" w:eastAsiaTheme="majorEastAsia" w:hAnsi="Arial" w:cs="Arial"/>
-          <w:b w:val="0"/>
-          <w:bCs w:val="0"/>
-        </w:rPr>
-        <w:t xml:space="preserve">500 </w:t>
+        <w:t xml:space="preserve"> 500 </w:t>
       </w:r>
       <w:r>
         <w:rPr>
@@ -1243,15 +1280,7 @@
           <w:color w:val="000000" w:themeColor="text1"/>
           <w:shd w:val="clear" w:color="auto" w:fill="FFFFFF"/>
         </w:rPr>
-        <w:t xml:space="preserve"> endochondral replacement by </w:t>
-      </w:r>
-      <w:r>
-        <w:rPr>
-          <w:rFonts w:ascii="Arial" w:hAnsi="Arial" w:cs="Arial"/>
-          <w:color w:val="000000" w:themeColor="text1"/>
-          <w:shd w:val="clear" w:color="auto" w:fill="FFFFFF"/>
-        </w:rPr>
-        <w:t>chondrocytes</w:t>
+        <w:t xml:space="preserve"> endochondral replacement by chondrocytes</w:t>
       </w:r>
       <w:r>
         <w:rPr>
@@ -1424,6 +1453,337 @@
           <w:shd w:val="clear" w:color="auto" w:fill="FFFFFF"/>
         </w:rPr>
       </w:pPr>
+      <w:proofErr w:type="spellStart"/>
+      <w:r>
+        <w:rPr>
+          <w:rFonts w:ascii="Arial" w:hAnsi="Arial" w:cs="Arial"/>
+          <w:color w:val="000000" w:themeColor="text1"/>
+          <w:shd w:val="clear" w:color="auto" w:fill="FFFFFF"/>
+        </w:rPr>
+        <w:lastRenderedPageBreak/>
+        <w:t>Dicati</w:t>
+      </w:r>
+      <w:proofErr w:type="spellEnd"/>
+      <w:r>
+        <w:rPr>
+          <w:rFonts w:ascii="Arial" w:hAnsi="Arial" w:cs="Arial"/>
+          <w:color w:val="000000" w:themeColor="text1"/>
+          <w:shd w:val="clear" w:color="auto" w:fill="FFFFFF"/>
+        </w:rPr>
+        <w:t xml:space="preserve"> et al. </w:t>
+      </w:r>
+      <w:sdt>
+        <w:sdtPr>
+          <w:rPr>
+            <w:rFonts w:ascii="Arial" w:hAnsi="Arial" w:cs="Arial"/>
+            <w:color w:val="000000" w:themeColor="text1"/>
+            <w:shd w:val="clear" w:color="auto" w:fill="FFFFFF"/>
+          </w:rPr>
+          <w:alias w:val="SmartCite Citation"/>
+          <w:tag w:val="82079d44-aeab-4ab0-a06c-f0437a7e932b:9067e898-eeaf-4add-9fd7-dce5419ef488+"/>
+          <w:id w:val="961308853"/>
+          <w:placeholder>
+            <w:docPart w:val="DefaultPlaceholder_-1854013440"/>
+          </w:placeholder>
+        </w:sdtPr>
+        <w:sdtContent>
+          <w:r>
+            <w:rPr>
+              <w:rFonts w:ascii="Arial" w:hAnsi="Arial" w:cs="Arial"/>
+              <w:vertAlign w:val="superscript"/>
+            </w:rPr>
+            <w:t>2</w:t>
+          </w:r>
+        </w:sdtContent>
+      </w:sdt>
+      <w:r>
+        <w:rPr>
+          <w:rFonts w:ascii="Arial" w:hAnsi="Arial" w:cs="Arial"/>
+          <w:color w:val="000000" w:themeColor="text1"/>
+          <w:shd w:val="clear" w:color="auto" w:fill="FFFFFF"/>
+        </w:rPr>
+        <w:t> </w:t>
+      </w:r>
+      <w:r>
+        <w:rPr>
+          <w:rFonts w:ascii="Arial" w:hAnsi="Arial" w:cs="Arial"/>
+          <w:color w:val="000000" w:themeColor="text1"/>
+          <w:shd w:val="clear" w:color="auto" w:fill="FFFFFF"/>
+        </w:rPr>
+        <w:t xml:space="preserve">recently developed a </w:t>
+      </w:r>
+      <w:r>
+        <w:rPr>
+          <w:rFonts w:ascii="Arial" w:hAnsi="Arial" w:cs="Arial"/>
+          <w:color w:val="000000" w:themeColor="text1"/>
+          <w:shd w:val="clear" w:color="auto" w:fill="FFFFFF"/>
+        </w:rPr>
+        <w:t xml:space="preserve">subject-specific </w:t>
+      </w:r>
+      <w:r>
+        <w:rPr>
+          <w:rFonts w:ascii="Arial" w:hAnsi="Arial" w:cs="Arial"/>
+          <w:color w:val="000000" w:themeColor="text1"/>
+          <w:shd w:val="clear" w:color="auto" w:fill="FFFFFF"/>
+        </w:rPr>
+        <w:t xml:space="preserve">finite element </w:t>
+      </w:r>
+      <w:r>
+        <w:rPr>
+          <w:rFonts w:ascii="Arial" w:hAnsi="Arial" w:cs="Arial"/>
+          <w:color w:val="000000" w:themeColor="text1"/>
+          <w:shd w:val="clear" w:color="auto" w:fill="FFFFFF"/>
+        </w:rPr>
+        <w:t xml:space="preserve">(FE) </w:t>
+      </w:r>
+      <w:r>
+        <w:rPr>
+          <w:rFonts w:ascii="Arial" w:hAnsi="Arial" w:cs="Arial"/>
+          <w:color w:val="000000" w:themeColor="text1"/>
+          <w:shd w:val="clear" w:color="auto" w:fill="FFFFFF"/>
+        </w:rPr>
+        <w:t xml:space="preserve">model </w:t>
+      </w:r>
+      <w:r>
+        <w:rPr>
+          <w:rFonts w:ascii="Arial" w:hAnsi="Arial" w:cs="Arial"/>
+          <w:color w:val="000000" w:themeColor="text1"/>
+          <w:shd w:val="clear" w:color="auto" w:fill="FFFFFF"/>
+        </w:rPr>
+        <w:t xml:space="preserve">to predict bone density distribution by integrating CT-derived femoral solid models with numerical simulations. </w:t>
+      </w:r>
+      <w:r>
+        <w:rPr>
+          <w:rFonts w:ascii="Arial" w:hAnsi="Arial" w:cs="Arial"/>
+          <w:color w:val="000000" w:themeColor="text1"/>
+          <w:shd w:val="clear" w:color="auto" w:fill="FFFFFF"/>
+        </w:rPr>
+        <w:t xml:space="preserve">and </w:t>
+      </w:r>
+      <w:r>
+        <w:rPr>
+          <w:rFonts w:ascii="Arial" w:hAnsi="Arial" w:cs="Arial"/>
+          <w:color w:val="000000" w:themeColor="text1"/>
+          <w:shd w:val="clear" w:color="auto" w:fill="FFFFFF"/>
+        </w:rPr>
+        <w:t>refi</w:t>
+      </w:r>
+      <w:r>
+        <w:rPr>
+          <w:rFonts w:ascii="Arial" w:hAnsi="Arial" w:cs="Arial"/>
+          <w:color w:val="000000" w:themeColor="text1"/>
+          <w:shd w:val="clear" w:color="auto" w:fill="FFFFFF"/>
+        </w:rPr>
+        <w:t>ned</w:t>
+      </w:r>
+      <w:r>
+        <w:rPr>
+          <w:rFonts w:ascii="Arial" w:hAnsi="Arial" w:cs="Arial"/>
+          <w:color w:val="000000" w:themeColor="text1"/>
+          <w:shd w:val="clear" w:color="auto" w:fill="FFFFFF"/>
+        </w:rPr>
+        <w:t xml:space="preserve"> their methods by minimizing the difference between numerical simulation</w:t>
+      </w:r>
+      <w:r>
+        <w:rPr>
+          <w:rFonts w:ascii="Arial" w:hAnsi="Arial" w:cs="Arial"/>
+          <w:color w:val="000000" w:themeColor="text1"/>
+          <w:shd w:val="clear" w:color="auto" w:fill="FFFFFF"/>
+        </w:rPr>
+        <w:t>s</w:t>
+      </w:r>
+      <w:r>
+        <w:rPr>
+          <w:rFonts w:ascii="Arial" w:hAnsi="Arial" w:cs="Arial"/>
+          <w:color w:val="000000" w:themeColor="text1"/>
+          <w:shd w:val="clear" w:color="auto" w:fill="FFFFFF"/>
+        </w:rPr>
+        <w:t xml:space="preserve"> and clinical data </w:t>
+      </w:r>
+      <w:r>
+        <w:rPr>
+          <w:rFonts w:ascii="Arial" w:hAnsi="Arial" w:cs="Arial"/>
+          <w:color w:val="000000" w:themeColor="text1"/>
+          <w:shd w:val="clear" w:color="auto" w:fill="FFFFFF"/>
+        </w:rPr>
+        <w:t>collect</w:t>
+      </w:r>
+      <w:r>
+        <w:rPr>
+          <w:rFonts w:ascii="Arial" w:hAnsi="Arial" w:cs="Arial"/>
+          <w:color w:val="000000" w:themeColor="text1"/>
+          <w:shd w:val="clear" w:color="auto" w:fill="FFFFFF"/>
+        </w:rPr>
+        <w:t xml:space="preserve">ed </w:t>
+      </w:r>
+      <w:r>
+        <w:rPr>
+          <w:rFonts w:ascii="Arial" w:hAnsi="Arial" w:cs="Arial"/>
+          <w:color w:val="000000" w:themeColor="text1"/>
+          <w:shd w:val="clear" w:color="auto" w:fill="FFFFFF"/>
+        </w:rPr>
+        <w:t>from</w:t>
+      </w:r>
+      <w:r>
+        <w:rPr>
+          <w:rFonts w:ascii="Arial" w:hAnsi="Arial" w:cs="Arial"/>
+          <w:color w:val="000000" w:themeColor="text1"/>
+          <w:shd w:val="clear" w:color="auto" w:fill="FFFFFF"/>
+        </w:rPr>
+        <w:t xml:space="preserve"> </w:t>
+      </w:r>
+      <w:r>
+        <w:rPr>
+          <w:rFonts w:ascii="Arial" w:hAnsi="Arial" w:cs="Arial"/>
+          <w:color w:val="000000" w:themeColor="text1"/>
+          <w:shd w:val="clear" w:color="auto" w:fill="FFFFFF"/>
+        </w:rPr>
+        <w:t>various</w:t>
+      </w:r>
+      <w:r>
+        <w:rPr>
+          <w:rFonts w:ascii="Arial" w:hAnsi="Arial" w:cs="Arial"/>
+          <w:color w:val="000000" w:themeColor="text1"/>
+          <w:shd w:val="clear" w:color="auto" w:fill="FFFFFF"/>
+        </w:rPr>
+        <w:t xml:space="preserve"> patients.</w:t>
+      </w:r>
+      <w:r>
+        <w:rPr>
+          <w:rFonts w:ascii="Arial" w:hAnsi="Arial" w:cs="Arial"/>
+          <w:color w:val="000000" w:themeColor="text1"/>
+          <w:shd w:val="clear" w:color="auto" w:fill="FFFFFF"/>
+        </w:rPr>
+        <w:t xml:space="preserve"> They </w:t>
+      </w:r>
+      <w:r>
+        <w:rPr>
+          <w:rFonts w:ascii="Arial" w:hAnsi="Arial" w:cs="Arial"/>
+          <w:color w:val="000000" w:themeColor="text1"/>
+          <w:shd w:val="clear" w:color="auto" w:fill="FFFFFF"/>
+        </w:rPr>
+        <w:t>built</w:t>
+      </w:r>
+      <w:r>
+        <w:rPr>
+          <w:rFonts w:ascii="Arial" w:hAnsi="Arial" w:cs="Arial"/>
+          <w:color w:val="000000" w:themeColor="text1"/>
+          <w:shd w:val="clear" w:color="auto" w:fill="FFFFFF"/>
+        </w:rPr>
+        <w:t xml:space="preserve"> the FE model based on a femoral solid model </w:t>
+      </w:r>
+      <w:r>
+        <w:rPr>
+          <w:rFonts w:ascii="Arial" w:hAnsi="Arial" w:cs="Arial"/>
+          <w:color w:val="000000" w:themeColor="text1"/>
+          <w:shd w:val="clear" w:color="auto" w:fill="FFFFFF"/>
+        </w:rPr>
+        <w:t>deriv</w:t>
+      </w:r>
+      <w:r>
+        <w:rPr>
+          <w:rFonts w:ascii="Arial" w:hAnsi="Arial" w:cs="Arial"/>
+          <w:color w:val="000000" w:themeColor="text1"/>
+          <w:shd w:val="clear" w:color="auto" w:fill="FFFFFF"/>
+        </w:rPr>
+        <w:t>ed from a CT scan.</w:t>
+      </w:r>
+      <w:r>
+        <w:rPr>
+          <w:rFonts w:ascii="Arial" w:hAnsi="Arial" w:cs="Arial"/>
+          <w:color w:val="000000" w:themeColor="text1"/>
+          <w:shd w:val="clear" w:color="auto" w:fill="FFFFFF"/>
+        </w:rPr>
+        <w:t xml:space="preserve"> In comparison to the </w:t>
+      </w:r>
+      <w:r>
+        <w:rPr>
+          <w:rFonts w:ascii="Arial" w:hAnsi="Arial" w:cs="Arial"/>
+          <w:color w:val="000000" w:themeColor="text1"/>
+          <w:shd w:val="clear" w:color="auto" w:fill="FFFFFF"/>
+        </w:rPr>
+        <w:t>study</w:t>
+      </w:r>
+      <w:r>
+        <w:rPr>
+          <w:rFonts w:ascii="Arial" w:hAnsi="Arial" w:cs="Arial"/>
+          <w:color w:val="000000" w:themeColor="text1"/>
+          <w:shd w:val="clear" w:color="auto" w:fill="FFFFFF"/>
+        </w:rPr>
+        <w:t xml:space="preserve"> by Perez</w:t>
+      </w:r>
+      <w:r>
+        <w:rPr>
+          <w:rFonts w:ascii="Arial" w:hAnsi="Arial" w:cs="Arial"/>
+          <w:color w:val="000000" w:themeColor="text1"/>
+          <w:shd w:val="clear" w:color="auto" w:fill="FFFFFF"/>
+        </w:rPr>
+        <w:t xml:space="preserve"> </w:t>
+      </w:r>
+      <w:sdt>
+        <w:sdtPr>
+          <w:rPr>
+            <w:rFonts w:ascii="Arial" w:hAnsi="Arial" w:cs="Arial"/>
+            <w:color w:val="000000" w:themeColor="text1"/>
+            <w:shd w:val="clear" w:color="auto" w:fill="FFFFFF"/>
+          </w:rPr>
+          <w:alias w:val="SmartCite Citation"/>
+          <w:tag w:val="82079d44-aeab-4ab0-a06c-f0437a7e932b:322cc1d5-3dc3-468e-9f27-ad98e0ac5e83+"/>
+          <w:id w:val="-366295777"/>
+          <w:placeholder>
+            <w:docPart w:val="DefaultPlaceholder_-1854013440"/>
+          </w:placeholder>
+        </w:sdtPr>
+        <w:sdtContent>
+          <w:r>
+            <w:rPr>
+              <w:rFonts w:ascii="Arial" w:hAnsi="Arial" w:cs="Arial"/>
+              <w:vertAlign w:val="superscript"/>
+            </w:rPr>
+            <w:t>3</w:t>
+          </w:r>
+        </w:sdtContent>
+      </w:sdt>
+      <w:r>
+        <w:rPr>
+          <w:rFonts w:ascii="Arial" w:hAnsi="Arial" w:cs="Arial"/>
+          <w:color w:val="000000" w:themeColor="text1"/>
+          <w:shd w:val="clear" w:color="auto" w:fill="FFFFFF"/>
+        </w:rPr>
+        <w:t> </w:t>
+      </w:r>
+      <w:r>
+        <w:rPr>
+          <w:rFonts w:ascii="Arial" w:hAnsi="Arial" w:cs="Arial"/>
+          <w:color w:val="000000" w:themeColor="text1"/>
+          <w:shd w:val="clear" w:color="auto" w:fill="FFFFFF"/>
+        </w:rPr>
+        <w:t>, the validation of the model was rigorous</w:t>
+      </w:r>
+      <w:r>
+        <w:rPr>
+          <w:rFonts w:ascii="Arial" w:hAnsi="Arial" w:cs="Arial"/>
+          <w:color w:val="000000" w:themeColor="text1"/>
+          <w:shd w:val="clear" w:color="auto" w:fill="FFFFFF"/>
+        </w:rPr>
+        <w:t>,</w:t>
+      </w:r>
+      <w:r>
+        <w:rPr>
+          <w:rFonts w:ascii="Arial" w:hAnsi="Arial" w:cs="Arial"/>
+          <w:color w:val="000000" w:themeColor="text1"/>
+          <w:shd w:val="clear" w:color="auto" w:fill="FFFFFF"/>
+        </w:rPr>
+        <w:t xml:space="preserve"> and incorporating body mass and daily physical activity it </w:t>
+      </w:r>
+      <w:r>
+        <w:rPr>
+          <w:rFonts w:ascii="Arial" w:hAnsi="Arial" w:cs="Arial"/>
+          <w:color w:val="000000" w:themeColor="text1"/>
+          <w:shd w:val="clear" w:color="auto" w:fill="FFFFFF"/>
+        </w:rPr>
+        <w:t>reduced discrepancies between clinical and simulated bone density by optimizing model parameters.</w:t>
+      </w:r>
     </w:p>
     <w:p>
       <w:pPr>
@@ -1433,13 +1793,30 @@
           <w:shd w:val="clear" w:color="auto" w:fill="FFFFFF"/>
         </w:rPr>
       </w:pPr>
-      <w:r>
-        <w:rPr>
-          <w:rFonts w:ascii="Arial" w:hAnsi="Arial" w:cs="Arial"/>
-          <w:color w:val="000000" w:themeColor="text1"/>
-          <w:shd w:val="clear" w:color="auto" w:fill="FFFFFF"/>
-        </w:rPr>
-        <w:lastRenderedPageBreak/>
+    </w:p>
+    <w:p>
+      <w:pPr>
+        <w:rPr>
+          <w:rFonts w:ascii="Arial" w:hAnsi="Arial" w:cs="Arial"/>
+          <w:color w:val="000000" w:themeColor="text1"/>
+          <w:shd w:val="clear" w:color="auto" w:fill="FFFFFF"/>
+        </w:rPr>
+      </w:pPr>
+    </w:p>
+    <w:p>
+      <w:pPr>
+        <w:rPr>
+          <w:rFonts w:ascii="Arial" w:hAnsi="Arial" w:cs="Arial"/>
+          <w:color w:val="000000" w:themeColor="text1"/>
+          <w:shd w:val="clear" w:color="auto" w:fill="FFFFFF"/>
+        </w:rPr>
+      </w:pPr>
+      <w:r>
+        <w:rPr>
+          <w:rFonts w:ascii="Arial" w:hAnsi="Arial" w:cs="Arial"/>
+          <w:color w:val="000000" w:themeColor="text1"/>
+          <w:shd w:val="clear" w:color="auto" w:fill="FFFFFF"/>
+        </w:rPr>
         <w:t>Reference</w:t>
       </w:r>
     </w:p>
@@ -1460,7 +1837,7 @@
       <w:sdtContent>
         <w:p>
           <w:pPr>
-            <w:divId w:val="270164430"/>
+            <w:divId w:val="752051685"/>
             <w:rPr>
               <w:rFonts w:ascii="Arial" w:hAnsi="Arial" w:cs="Arial"/>
             </w:rPr>
@@ -1469,7 +1846,7 @@
         <w:p>
           <w:pPr>
             <w:pStyle w:val="bibliography"/>
-            <w:divId w:val="270164430"/>
+            <w:divId w:val="752051685"/>
             <w:rPr>
               <w:rFonts w:ascii="Arial" w:hAnsi="Arial" w:cs="Arial"/>
             </w:rPr>
@@ -1571,6 +1948,148 @@
         </w:p>
         <w:p>
           <w:pPr>
+            <w:pStyle w:val="bibliography"/>
+            <w:divId w:val="752051685"/>
+            <w:rPr>
+              <w:rFonts w:ascii="Arial" w:hAnsi="Arial" w:cs="Arial"/>
+            </w:rPr>
+          </w:pPr>
+          <w:r>
+            <w:rPr>
+              <w:rFonts w:ascii="Arial" w:hAnsi="Arial" w:cs="Arial"/>
+            </w:rPr>
+            <w:t xml:space="preserve">2. </w:t>
+          </w:r>
+          <w:proofErr w:type="spellStart"/>
+          <w:r>
+            <w:rPr>
+              <w:rFonts w:ascii="Arial" w:hAnsi="Arial" w:cs="Arial"/>
+            </w:rPr>
+            <w:t>Dicati</w:t>
+          </w:r>
+          <w:proofErr w:type="spellEnd"/>
+          <w:r>
+            <w:rPr>
+              <w:rFonts w:ascii="Arial" w:hAnsi="Arial" w:cs="Arial"/>
+            </w:rPr>
+            <w:t xml:space="preserve">, G. W. O., </w:t>
+          </w:r>
+          <w:proofErr w:type="spellStart"/>
+          <w:r>
+            <w:rPr>
+              <w:rFonts w:ascii="Arial" w:hAnsi="Arial" w:cs="Arial"/>
+            </w:rPr>
+            <w:t>Gubaua</w:t>
+          </w:r>
+          <w:proofErr w:type="spellEnd"/>
+          <w:r>
+            <w:rPr>
+              <w:rFonts w:ascii="Arial" w:hAnsi="Arial" w:cs="Arial"/>
+            </w:rPr>
+            <w:t xml:space="preserve">, J. E. &amp; Pereira, J. T. Optimum parameters for each subject in bone remodeling models: A new methodology using surrogate and clinical data. </w:t>
+          </w:r>
+          <w:r>
+            <w:rPr>
+              <w:rFonts w:ascii="Arial" w:hAnsi="Arial" w:cs="Arial"/>
+              <w:i/>
+              <w:iCs/>
+            </w:rPr>
+            <w:t xml:space="preserve">Eur. J. Mech. - </w:t>
+          </w:r>
+          <w:proofErr w:type="spellStart"/>
+          <w:r>
+            <w:rPr>
+              <w:rFonts w:ascii="Arial" w:hAnsi="Arial" w:cs="Arial"/>
+              <w:i/>
+              <w:iCs/>
+            </w:rPr>
+            <w:t>ASolids</w:t>
+          </w:r>
+          <w:proofErr w:type="spellEnd"/>
+          <w:r>
+            <w:rPr>
+              <w:rFonts w:ascii="Arial" w:hAnsi="Arial" w:cs="Arial"/>
+            </w:rPr>
+            <w:t xml:space="preserve"> </w:t>
+          </w:r>
+          <w:r>
+            <w:rPr>
+              <w:rFonts w:ascii="Arial" w:hAnsi="Arial" w:cs="Arial"/>
+              <w:b/>
+              <w:bCs/>
+            </w:rPr>
+            <w:t>91</w:t>
+          </w:r>
+          <w:r>
+            <w:rPr>
+              <w:rFonts w:ascii="Arial" w:hAnsi="Arial" w:cs="Arial"/>
+            </w:rPr>
+            <w:t>, 104409 (2022).</w:t>
+          </w:r>
+        </w:p>
+        <w:p>
+          <w:pPr>
+            <w:pStyle w:val="bibliography"/>
+            <w:divId w:val="752051685"/>
+            <w:rPr>
+              <w:rFonts w:ascii="Arial" w:hAnsi="Arial" w:cs="Arial"/>
+            </w:rPr>
+          </w:pPr>
+          <w:r>
+            <w:rPr>
+              <w:rFonts w:ascii="Arial" w:hAnsi="Arial" w:cs="Arial"/>
+            </w:rPr>
+            <w:t xml:space="preserve">3. Pérez, M. A. &amp; Prendergast, P. J. Random-walk models of cell dispersal included in mechanobiological simulations of tissue differentiation. </w:t>
+          </w:r>
+          <w:r>
+            <w:rPr>
+              <w:rFonts w:ascii="Arial" w:hAnsi="Arial" w:cs="Arial"/>
+              <w:i/>
+              <w:iCs/>
+            </w:rPr>
+            <w:t xml:space="preserve">J. </w:t>
+          </w:r>
+          <w:proofErr w:type="spellStart"/>
+          <w:r>
+            <w:rPr>
+              <w:rFonts w:ascii="Arial" w:hAnsi="Arial" w:cs="Arial"/>
+              <w:i/>
+              <w:iCs/>
+            </w:rPr>
+            <w:t>Biomech</w:t>
+          </w:r>
+          <w:proofErr w:type="spellEnd"/>
+          <w:r>
+            <w:rPr>
+              <w:rFonts w:ascii="Arial" w:hAnsi="Arial" w:cs="Arial"/>
+              <w:i/>
+              <w:iCs/>
+            </w:rPr>
+            <w:t>.</w:t>
+          </w:r>
+          <w:r>
+            <w:rPr>
+              <w:rFonts w:ascii="Arial" w:hAnsi="Arial" w:cs="Arial"/>
+            </w:rPr>
+            <w:t xml:space="preserve"> </w:t>
+          </w:r>
+          <w:r>
+            <w:rPr>
+              <w:rFonts w:ascii="Arial" w:hAnsi="Arial" w:cs="Arial"/>
+              <w:b/>
+              <w:bCs/>
+            </w:rPr>
+            <w:t>40</w:t>
+          </w:r>
+          <w:r>
+            <w:rPr>
+              <w:rFonts w:ascii="Arial" w:hAnsi="Arial" w:cs="Arial"/>
+            </w:rPr>
+            <w:t>, 2244–2253 (2007).</w:t>
+          </w:r>
+        </w:p>
+        <w:p>
+          <w:pPr>
             <w:rPr>
               <w:rFonts w:ascii="Arial" w:hAnsi="Arial" w:cs="Arial"/>
               <w:color w:val="000000" w:themeColor="text1"/>
@@ -5619,6 +6138,95 @@
     </w:lvl>
   </w:abstractNum>
   <w:abstractNum w:abstractNumId="33" w15:restartNumberingAfterBreak="0">
+    <w:nsid w:val="65B06BFF"/>
+    <w:multiLevelType w:val="hybridMultilevel"/>
+    <w:tmpl w:val="7D22FD48"/>
+    <w:lvl w:ilvl="0" w:tplc="0409000F">
+      <w:start w:val="1"/>
+      <w:numFmt w:val="decimal"/>
+      <w:lvlText w:val="%1."/>
+      <w:lvlJc w:val="left"/>
+      <w:pPr>
+        <w:ind w:left="360" w:hanging="360"/>
+      </w:pPr>
+      <w:rPr>
+        <w:rFonts w:hint="default"/>
+      </w:rPr>
+    </w:lvl>
+    <w:lvl w:ilvl="1" w:tplc="04090019" w:tentative="1">
+      <w:start w:val="1"/>
+      <w:numFmt w:val="lowerLetter"/>
+      <w:lvlText w:val="%2."/>
+      <w:lvlJc w:val="left"/>
+      <w:pPr>
+        <w:ind w:left="1080" w:hanging="360"/>
+      </w:pPr>
+    </w:lvl>
+    <w:lvl w:ilvl="2" w:tplc="0409001B" w:tentative="1">
+      <w:start w:val="1"/>
+      <w:numFmt w:val="lowerRoman"/>
+      <w:lvlText w:val="%3."/>
+      <w:lvlJc w:val="right"/>
+      <w:pPr>
+        <w:ind w:left="1800" w:hanging="180"/>
+      </w:pPr>
+    </w:lvl>
+    <w:lvl w:ilvl="3" w:tplc="0409000F" w:tentative="1">
+      <w:start w:val="1"/>
+      <w:numFmt w:val="decimal"/>
+      <w:lvlText w:val="%4."/>
+      <w:lvlJc w:val="left"/>
+      <w:pPr>
+        <w:ind w:left="2520" w:hanging="360"/>
+      </w:pPr>
+    </w:lvl>
+    <w:lvl w:ilvl="4" w:tplc="04090019" w:tentative="1">
+      <w:start w:val="1"/>
+      <w:numFmt w:val="lowerLetter"/>
+      <w:lvlText w:val="%5."/>
+      <w:lvlJc w:val="left"/>
+      <w:pPr>
+        <w:ind w:left="3240" w:hanging="360"/>
+      </w:pPr>
+    </w:lvl>
+    <w:lvl w:ilvl="5" w:tplc="0409001B" w:tentative="1">
+      <w:start w:val="1"/>
+      <w:numFmt w:val="lowerRoman"/>
+      <w:lvlText w:val="%6."/>
+      <w:lvlJc w:val="right"/>
+      <w:pPr>
+        <w:ind w:left="3960" w:hanging="180"/>
+      </w:pPr>
+    </w:lvl>
+    <w:lvl w:ilvl="6" w:tplc="0409000F" w:tentative="1">
+      <w:start w:val="1"/>
+      <w:numFmt w:val="decimal"/>
+      <w:lvlText w:val="%7."/>
+      <w:lvlJc w:val="left"/>
+      <w:pPr>
+        <w:ind w:left="4680" w:hanging="360"/>
+      </w:pPr>
+    </w:lvl>
+    <w:lvl w:ilvl="7" w:tplc="04090019" w:tentative="1">
+      <w:start w:val="1"/>
+      <w:numFmt w:val="lowerLetter"/>
+      <w:lvlText w:val="%8."/>
+      <w:lvlJc w:val="left"/>
+      <w:pPr>
+        <w:ind w:left="5400" w:hanging="360"/>
+      </w:pPr>
+    </w:lvl>
+    <w:lvl w:ilvl="8" w:tplc="0409001B" w:tentative="1">
+      <w:start w:val="1"/>
+      <w:numFmt w:val="lowerRoman"/>
+      <w:lvlText w:val="%9."/>
+      <w:lvlJc w:val="right"/>
+      <w:pPr>
+        <w:ind w:left="6120" w:hanging="180"/>
+      </w:pPr>
+    </w:lvl>
+  </w:abstractNum>
+  <w:abstractNum w:abstractNumId="34" w15:restartNumberingAfterBreak="0">
     <w:nsid w:val="6BEA4C0F"/>
     <w:multiLevelType w:val="hybridMultilevel"/>
     <w:tmpl w:val="3B2450A4"/>
@@ -5704,7 +6312,7 @@
       </w:pPr>
     </w:lvl>
   </w:abstractNum>
-  <w:abstractNum w:abstractNumId="34" w15:restartNumberingAfterBreak="0">
+  <w:abstractNum w:abstractNumId="35" w15:restartNumberingAfterBreak="0">
     <w:nsid w:val="6CE02961"/>
     <w:multiLevelType w:val="hybridMultilevel"/>
     <w:tmpl w:val="B1BC12C0"/>
@@ -5793,7 +6401,7 @@
       </w:pPr>
     </w:lvl>
   </w:abstractNum>
-  <w:abstractNum w:abstractNumId="35" w15:restartNumberingAfterBreak="0">
+  <w:abstractNum w:abstractNumId="36" w15:restartNumberingAfterBreak="0">
     <w:nsid w:val="6EB67C7E"/>
     <w:multiLevelType w:val="hybridMultilevel"/>
     <w:tmpl w:val="7E5854F0"/>
@@ -5905,7 +6513,7 @@
       </w:rPr>
     </w:lvl>
   </w:abstractNum>
-  <w:abstractNum w:abstractNumId="36" w15:restartNumberingAfterBreak="0">
+  <w:abstractNum w:abstractNumId="37" w15:restartNumberingAfterBreak="0">
     <w:nsid w:val="72434C14"/>
     <w:multiLevelType w:val="hybridMultilevel"/>
     <w:tmpl w:val="B2086878"/>
@@ -6018,7 +6626,7 @@
       </w:rPr>
     </w:lvl>
   </w:abstractNum>
-  <w:abstractNum w:abstractNumId="37" w15:restartNumberingAfterBreak="0">
+  <w:abstractNum w:abstractNumId="38" w15:restartNumberingAfterBreak="0">
     <w:nsid w:val="733A571F"/>
     <w:multiLevelType w:val="multilevel"/>
     <w:tmpl w:val="365A7FDA"/>
@@ -6131,7 +6739,7 @@
       </w:pPr>
     </w:lvl>
   </w:abstractNum>
-  <w:abstractNum w:abstractNumId="38" w15:restartNumberingAfterBreak="0">
+  <w:abstractNum w:abstractNumId="39" w15:restartNumberingAfterBreak="0">
     <w:nsid w:val="77F95A7A"/>
     <w:multiLevelType w:val="hybridMultilevel"/>
     <w:tmpl w:val="42680008"/>
@@ -6243,7 +6851,7 @@
       </w:rPr>
     </w:lvl>
   </w:abstractNum>
-  <w:abstractNum w:abstractNumId="39" w15:restartNumberingAfterBreak="0">
+  <w:abstractNum w:abstractNumId="40" w15:restartNumberingAfterBreak="0">
     <w:nsid w:val="7A08633C"/>
     <w:multiLevelType w:val="hybridMultilevel"/>
     <w:tmpl w:val="85AA3A8C"/>
@@ -6329,7 +6937,7 @@
       </w:pPr>
     </w:lvl>
   </w:abstractNum>
-  <w:abstractNum w:abstractNumId="40" w15:restartNumberingAfterBreak="0">
+  <w:abstractNum w:abstractNumId="41" w15:restartNumberingAfterBreak="0">
     <w:nsid w:val="7BE37F90"/>
     <w:multiLevelType w:val="hybridMultilevel"/>
     <w:tmpl w:val="FDE2843E"/>
@@ -6442,7 +7050,7 @@
       </w:rPr>
     </w:lvl>
   </w:abstractNum>
-  <w:abstractNum w:abstractNumId="41" w15:restartNumberingAfterBreak="0">
+  <w:abstractNum w:abstractNumId="42" w15:restartNumberingAfterBreak="0">
     <w:nsid w:val="7F9A06D2"/>
     <w:multiLevelType w:val="hybridMultilevel"/>
     <w:tmpl w:val="AD3A3E7E"/>
@@ -6557,7 +7165,7 @@
     </w:lvl>
   </w:abstractNum>
   <w:num w:numId="1" w16cid:durableId="283317400">
-    <w:abstractNumId w:val="34"/>
+    <w:abstractNumId w:val="35"/>
   </w:num>
   <w:num w:numId="2" w16cid:durableId="133370997">
     <w:abstractNumId w:val="4"/>
@@ -6572,7 +7180,7 @@
     <w:abstractNumId w:val="21"/>
   </w:num>
   <w:num w:numId="6" w16cid:durableId="395012634">
-    <w:abstractNumId w:val="37"/>
+    <w:abstractNumId w:val="38"/>
   </w:num>
   <w:num w:numId="7" w16cid:durableId="951326616">
     <w:abstractNumId w:val="18"/>
@@ -6584,10 +7192,10 @@
     <w:abstractNumId w:val="9"/>
   </w:num>
   <w:num w:numId="10" w16cid:durableId="1694191537">
-    <w:abstractNumId w:val="41"/>
+    <w:abstractNumId w:val="42"/>
   </w:num>
   <w:num w:numId="11" w16cid:durableId="1918443478">
-    <w:abstractNumId w:val="38"/>
+    <w:abstractNumId w:val="39"/>
   </w:num>
   <w:num w:numId="12" w16cid:durableId="1037698301">
     <w:abstractNumId w:val="0"/>
@@ -6596,7 +7204,7 @@
     <w:abstractNumId w:val="22"/>
   </w:num>
   <w:num w:numId="14" w16cid:durableId="441919138">
-    <w:abstractNumId w:val="39"/>
+    <w:abstractNumId w:val="40"/>
   </w:num>
   <w:num w:numId="15" w16cid:durableId="179510703">
     <w:abstractNumId w:val="1"/>
@@ -6611,7 +7219,7 @@
     <w:abstractNumId w:val="3"/>
   </w:num>
   <w:num w:numId="19" w16cid:durableId="589779244">
-    <w:abstractNumId w:val="35"/>
+    <w:abstractNumId w:val="36"/>
   </w:num>
   <w:num w:numId="20" w16cid:durableId="1678187624">
     <w:abstractNumId w:val="7"/>
@@ -6638,7 +7246,7 @@
     <w:abstractNumId w:val="11"/>
   </w:num>
   <w:num w:numId="28" w16cid:durableId="2093818591">
-    <w:abstractNumId w:val="33"/>
+    <w:abstractNumId w:val="34"/>
   </w:num>
   <w:num w:numId="29" w16cid:durableId="1176918667">
     <w:abstractNumId w:val="32"/>
@@ -6674,13 +7282,16 @@
     <w:abstractNumId w:val="30"/>
   </w:num>
   <w:num w:numId="40" w16cid:durableId="872811186">
-    <w:abstractNumId w:val="36"/>
+    <w:abstractNumId w:val="37"/>
   </w:num>
   <w:num w:numId="41" w16cid:durableId="2071682531">
     <w:abstractNumId w:val="16"/>
   </w:num>
   <w:num w:numId="42" w16cid:durableId="819081578">
-    <w:abstractNumId w:val="40"/>
+    <w:abstractNumId w:val="41"/>
+  </w:num>
+  <w:num w:numId="43" w16cid:durableId="904266359">
+    <w:abstractNumId w:val="33"/>
   </w:num>
 </w:numbering>
 </file>
@@ -7460,10 +8071,21 @@
     <w:basedOn w:val="DefaultParagraphFont"/>
     <w:rsid w:val="00506B64"/>
   </w:style>
+  <w:style w:type="paragraph" w:customStyle="1" w:styleId="Bibliography6">
+    <w:name w:val="Bibliography6"/>
+    <w:basedOn w:val="Normal"/>
+    <w:rsid w:val="005C0E00"/>
+    <w:pPr>
+      <w:spacing w:before="100" w:beforeAutospacing="1" w:after="100" w:afterAutospacing="1"/>
+    </w:pPr>
+    <w:rPr>
+      <w:rFonts w:eastAsiaTheme="minorEastAsia"/>
+    </w:rPr>
+  </w:style>
   <w:style w:type="paragraph" w:customStyle="1" w:styleId="bibliography">
     <w:name w:val="bibliography"/>
     <w:basedOn w:val="Normal"/>
-    <w:rsid w:val="005C0E00"/>
+    <w:rsid w:val="002A4A11"/>
     <w:pPr>
       <w:spacing w:before="100" w:beforeAutospacing="1" w:after="100" w:afterAutospacing="1"/>
     </w:pPr>
@@ -7605,7 +8227,9 @@
   </w:compat>
   <w:rsids>
     <w:rsidRoot w:val="00DC7B90"/>
+    <w:rsid w:val="003A57CA"/>
     <w:rsid w:val="00591F0A"/>
+    <w:rsid w:val="00625C70"/>
     <w:rsid w:val="00DC7B90"/>
     <w:rsid w:val="00E34FF0"/>
   </w:rsids>

--- a/Module5/Discussion/Module 5_Discussion_Yves_Greatti.docx
+++ b/Module5/Discussion/Module 5_Discussion_Yves_Greatti.docx
@@ -276,7 +276,7 @@
           <w:rFonts w:ascii="Arial" w:hAnsi="Arial" w:cs="Arial"/>
           <w:color w:val="000000" w:themeColor="text1"/>
         </w:rPr>
-        <w:t>g the random wal</w:t>
+        <w:t>the random wal</w:t>
       </w:r>
       <w:r>
         <w:rPr>
@@ -298,6 +298,208 @@
           <w:color w:val="000000" w:themeColor="text1"/>
         </w:rPr>
         <w:t>s:</w:t>
+      </w:r>
+    </w:p>
+    <w:p>
+      <w:pPr>
+        <w:pStyle w:val="ListParagraph"/>
+        <w:numPr>
+          <w:ilvl w:val="0"/>
+          <w:numId w:val="41"/>
+        </w:numPr>
+        <w:rPr>
+          <w:rFonts w:ascii="Arial" w:hAnsi="Arial" w:cs="Arial"/>
+          <w:color w:val="000000" w:themeColor="text1"/>
+        </w:rPr>
+      </w:pPr>
+      <w:r>
+        <w:rPr>
+          <w:rFonts w:ascii="Arial" w:hAnsi="Arial" w:cs="Arial"/>
+          <w:color w:val="000000" w:themeColor="text1"/>
+        </w:rPr>
+        <w:t xml:space="preserve">The algorithm seems rather simplistic </w:t>
+      </w:r>
+      <w:r>
+        <w:rPr>
+          <w:rFonts w:ascii="Arial" w:hAnsi="Arial" w:cs="Arial"/>
+          <w:color w:val="000000" w:themeColor="text1"/>
+        </w:rPr>
+        <w:t>regarding</w:t>
+      </w:r>
+      <w:r>
+        <w:rPr>
+          <w:rFonts w:ascii="Arial" w:hAnsi="Arial" w:cs="Arial"/>
+          <w:color w:val="000000" w:themeColor="text1"/>
+        </w:rPr>
+        <w:t xml:space="preserve"> </w:t>
+      </w:r>
+      <w:r>
+        <w:rPr>
+          <w:rFonts w:ascii="Arial" w:hAnsi="Arial" w:cs="Arial"/>
+          <w:color w:val="000000" w:themeColor="text1"/>
+        </w:rPr>
+        <w:t>the</w:t>
+      </w:r>
+      <w:r>
+        <w:rPr>
+          <w:rFonts w:ascii="Arial" w:hAnsi="Arial" w:cs="Arial"/>
+          <w:color w:val="000000" w:themeColor="text1"/>
+        </w:rPr>
+        <w:t xml:space="preserve"> stochastic walk; it could have integrated more sophisticated mechanisms</w:t>
+      </w:r>
+      <w:r>
+        <w:rPr>
+          <w:rFonts w:ascii="Arial" w:hAnsi="Arial" w:cs="Arial"/>
+          <w:color w:val="000000" w:themeColor="text1"/>
+        </w:rPr>
+        <w:t>,</w:t>
+      </w:r>
+      <w:r>
+        <w:rPr>
+          <w:rFonts w:ascii="Arial" w:hAnsi="Arial" w:cs="Arial"/>
+          <w:color w:val="000000" w:themeColor="text1"/>
+        </w:rPr>
+        <w:t xml:space="preserve"> </w:t>
+      </w:r>
+      <w:r>
+        <w:rPr>
+          <w:rFonts w:ascii="Arial" w:hAnsi="Arial" w:cs="Arial"/>
+          <w:color w:val="000000" w:themeColor="text1"/>
+        </w:rPr>
+        <w:t>such as incorporating</w:t>
+      </w:r>
+      <w:r>
+        <w:rPr>
+          <w:rFonts w:ascii="Arial" w:hAnsi="Arial" w:cs="Arial"/>
+          <w:color w:val="000000" w:themeColor="text1"/>
+        </w:rPr>
+        <w:t xml:space="preserve"> randomness in the number of jumps</w:t>
+      </w:r>
+      <w:r>
+        <w:rPr>
+          <w:rFonts w:ascii="Arial" w:hAnsi="Arial" w:cs="Arial"/>
+          <w:color w:val="000000" w:themeColor="text1"/>
+        </w:rPr>
+        <w:t>,</w:t>
+      </w:r>
+      <w:r>
+        <w:rPr>
+          <w:rFonts w:ascii="Arial" w:hAnsi="Arial" w:cs="Arial"/>
+          <w:color w:val="000000" w:themeColor="text1"/>
+        </w:rPr>
+        <w:t xml:space="preserve"> </w:t>
+      </w:r>
+      <w:r>
+        <w:rPr>
+          <w:rFonts w:ascii="Arial" w:hAnsi="Arial" w:cs="Arial"/>
+          <w:color w:val="000000" w:themeColor="text1"/>
+        </w:rPr>
+        <w:t>consider</w:t>
+      </w:r>
+      <w:r>
+        <w:rPr>
+          <w:rFonts w:ascii="Arial" w:hAnsi="Arial" w:cs="Arial"/>
+          <w:color w:val="000000" w:themeColor="text1"/>
+        </w:rPr>
+        <w:t>ing feedback from the environment</w:t>
+      </w:r>
+      <w:r>
+        <w:rPr>
+          <w:rFonts w:ascii="Arial" w:hAnsi="Arial" w:cs="Arial"/>
+          <w:color w:val="000000" w:themeColor="text1"/>
+        </w:rPr>
+        <w:t>,</w:t>
+      </w:r>
+      <w:r>
+        <w:rPr>
+          <w:rFonts w:ascii="Arial" w:hAnsi="Arial" w:cs="Arial"/>
+          <w:color w:val="000000" w:themeColor="text1"/>
+        </w:rPr>
+        <w:t xml:space="preserve"> cell-cell interactions</w:t>
+      </w:r>
+      <w:r>
+        <w:rPr>
+          <w:rFonts w:ascii="Arial" w:hAnsi="Arial" w:cs="Arial"/>
+          <w:color w:val="000000" w:themeColor="text1"/>
+        </w:rPr>
+        <w:t>,</w:t>
+      </w:r>
+      <w:r>
+        <w:rPr>
+          <w:rFonts w:ascii="Arial" w:hAnsi="Arial" w:cs="Arial"/>
+          <w:color w:val="000000" w:themeColor="text1"/>
+        </w:rPr>
+        <w:t xml:space="preserve"> mechanical forces</w:t>
+      </w:r>
+      <w:r>
+        <w:rPr>
+          <w:rFonts w:ascii="Arial" w:hAnsi="Arial" w:cs="Arial"/>
+          <w:color w:val="000000" w:themeColor="text1"/>
+        </w:rPr>
+        <w:t>,</w:t>
+      </w:r>
+      <w:r>
+        <w:rPr>
+          <w:rFonts w:ascii="Arial" w:hAnsi="Arial" w:cs="Arial"/>
+          <w:color w:val="000000" w:themeColor="text1"/>
+        </w:rPr>
+        <w:t xml:space="preserve"> or </w:t>
+      </w:r>
+      <w:r>
+        <w:rPr>
+          <w:rFonts w:ascii="Arial" w:hAnsi="Arial" w:cs="Arial"/>
+          <w:color w:val="000000" w:themeColor="text1"/>
+        </w:rPr>
+        <w:t>addressing</w:t>
+      </w:r>
+      <w:r>
+        <w:rPr>
+          <w:rFonts w:ascii="Arial" w:hAnsi="Arial" w:cs="Arial"/>
+          <w:color w:val="000000" w:themeColor="text1"/>
+        </w:rPr>
+        <w:t xml:space="preserve"> low or high </w:t>
+      </w:r>
+      <w:r>
+        <w:rPr>
+          <w:rFonts w:ascii="Arial" w:hAnsi="Arial" w:cs="Arial"/>
+          <w:color w:val="000000" w:themeColor="text1"/>
+        </w:rPr>
+        <w:t>density</w:t>
+      </w:r>
+      <w:r>
+        <w:rPr>
+          <w:rFonts w:ascii="Arial" w:hAnsi="Arial" w:cs="Arial"/>
+          <w:color w:val="000000" w:themeColor="text1"/>
+        </w:rPr>
+        <w:t xml:space="preserve"> </w:t>
+      </w:r>
+      <w:r>
+        <w:rPr>
+          <w:rFonts w:ascii="Arial" w:hAnsi="Arial" w:cs="Arial"/>
+          <w:color w:val="000000" w:themeColor="text1"/>
+        </w:rPr>
+        <w:t>regions</w:t>
+      </w:r>
+      <w:r>
+        <w:rPr>
+          <w:rFonts w:ascii="Arial" w:hAnsi="Arial" w:cs="Arial"/>
+          <w:color w:val="000000" w:themeColor="text1"/>
+        </w:rPr>
+        <w:t xml:space="preserve"> with a dynamic step function</w:t>
+      </w:r>
+      <w:r>
+        <w:rPr>
+          <w:rFonts w:ascii="Arial" w:hAnsi="Arial" w:cs="Arial"/>
+          <w:color w:val="000000" w:themeColor="text1"/>
+        </w:rPr>
+        <w:t>.</w:t>
+      </w:r>
+      <w:r>
+        <w:rPr>
+          <w:rFonts w:ascii="Arial" w:hAnsi="Arial" w:cs="Arial"/>
+          <w:color w:val="000000" w:themeColor="text1"/>
+        </w:rPr>
+        <w:t xml:space="preserve"> </w:t>
       </w:r>
     </w:p>
     <w:p>
@@ -1208,7 +1410,16 @@
           <w:color w:val="000000" w:themeColor="text1"/>
           <w:shd w:val="clear" w:color="auto" w:fill="FFFFFF"/>
         </w:rPr>
-        <w:t xml:space="preserve"> and endothelial cells</w:t>
+        <w:t xml:space="preserve"> and </w:t>
+      </w:r>
+      <w:r>
+        <w:rPr>
+          <w:rFonts w:ascii="Arial" w:hAnsi="Arial" w:cs="Arial"/>
+          <w:color w:val="000000" w:themeColor="text1"/>
+          <w:shd w:val="clear" w:color="auto" w:fill="FFFFFF"/>
+        </w:rPr>
+        <w:lastRenderedPageBreak/>
+        <w:t>endothelial cells</w:t>
       </w:r>
       <w:r>
         <w:rPr>
@@ -1460,7 +1671,6 @@
           <w:color w:val="000000" w:themeColor="text1"/>
           <w:shd w:val="clear" w:color="auto" w:fill="FFFFFF"/>
         </w:rPr>
-        <w:lastRenderedPageBreak/>
         <w:t>Dicati</w:t>
       </w:r>
       <w:proofErr w:type="spellEnd"/>
@@ -1845,7 +2055,7 @@
         </w:p>
         <w:p>
           <w:pPr>
-            <w:pStyle w:val="bibliography"/>
+            <w:pStyle w:val="Bibliography7"/>
             <w:divId w:val="752051685"/>
             <w:rPr>
               <w:rFonts w:ascii="Arial" w:hAnsi="Arial" w:cs="Arial"/>
@@ -1948,7 +2158,7 @@
         </w:p>
         <w:p>
           <w:pPr>
-            <w:pStyle w:val="bibliography"/>
+            <w:pStyle w:val="Bibliography7"/>
             <w:divId w:val="752051685"/>
             <w:rPr>
               <w:rFonts w:ascii="Arial" w:hAnsi="Arial" w:cs="Arial"/>
@@ -2029,7 +2239,7 @@
         </w:p>
         <w:p>
           <w:pPr>
-            <w:pStyle w:val="bibliography"/>
+            <w:pStyle w:val="Bibliography7"/>
             <w:divId w:val="752051685"/>
             <w:rPr>
               <w:rFonts w:ascii="Arial" w:hAnsi="Arial" w:cs="Arial"/>
@@ -4175,7 +4385,7 @@
   <w:abstractNum w:abstractNumId="16" w15:restartNumberingAfterBreak="0">
     <w:nsid w:val="2F157A27"/>
     <w:multiLevelType w:val="hybridMultilevel"/>
-    <w:tmpl w:val="3BB6399C"/>
+    <w:tmpl w:val="55C4D140"/>
     <w:lvl w:ilvl="0" w:tplc="04090005">
       <w:start w:val="1"/>
       <w:numFmt w:val="bullet"/>
@@ -8082,8 +8292,8 @@
       <w:rFonts w:eastAsiaTheme="minorEastAsia"/>
     </w:rPr>
   </w:style>
-  <w:style w:type="paragraph" w:customStyle="1" w:styleId="bibliography">
-    <w:name w:val="bibliography"/>
+  <w:style w:type="paragraph" w:customStyle="1" w:styleId="Bibliography7">
+    <w:name w:val="Bibliography7"/>
     <w:basedOn w:val="Normal"/>
     <w:rsid w:val="002A4A11"/>
     <w:pPr>
@@ -8228,6 +8438,7 @@
   <w:rsids>
     <w:rsidRoot w:val="00DC7B90"/>
     <w:rsid w:val="003A57CA"/>
+    <w:rsid w:val="00537854"/>
     <w:rsid w:val="00591F0A"/>
     <w:rsid w:val="00625C70"/>
     <w:rsid w:val="00DC7B90"/>
